--- a/DATACAMP/Data Science for Everyone/01_Introduction to Data Science/02_Applications of Data Science.docx
+++ b/DATACAMP/Data Science for Everyone/01_Introduction to Data Science/02_Applications of Data Science.docx
@@ -812,6 +812,7 @@
           <w:color w:val="05192D"/>
           <w:sz w:val="24"/>
           <w:szCs w:val="24"/>
+          <w:highlight w:val="yellow"/>
           <w:lang w:eastAsia="tr-TR"/>
         </w:rPr>
         <w:t>three</w:t>
@@ -823,17 +824,19 @@
           <w:color w:val="05192D"/>
           <w:sz w:val="24"/>
           <w:szCs w:val="24"/>
-          <w:lang w:eastAsia="tr-TR"/>
-        </w:rPr>
-        <w:t xml:space="preserve"> </w:t>
-      </w:r>
-      <w:proofErr w:type="spellStart"/>
-      <w:r>
-        <w:rPr>
-          <w:rFonts w:ascii="Arial" w:eastAsia="Times New Roman" w:hAnsi="Arial" w:cs="Arial"/>
-          <w:color w:val="05192D"/>
-          <w:sz w:val="24"/>
-          <w:szCs w:val="24"/>
+          <w:highlight w:val="yellow"/>
+          <w:lang w:eastAsia="tr-TR"/>
+        </w:rPr>
+        <w:t xml:space="preserve"> </w:t>
+      </w:r>
+      <w:proofErr w:type="spellStart"/>
+      <w:r>
+        <w:rPr>
+          <w:rFonts w:ascii="Arial" w:eastAsia="Times New Roman" w:hAnsi="Arial" w:cs="Arial"/>
+          <w:color w:val="05192D"/>
+          <w:sz w:val="24"/>
+          <w:szCs w:val="24"/>
+          <w:highlight w:val="yellow"/>
           <w:lang w:eastAsia="tr-TR"/>
         </w:rPr>
         <w:t>exciting</w:t>
@@ -845,17 +848,19 @@
           <w:color w:val="05192D"/>
           <w:sz w:val="24"/>
           <w:szCs w:val="24"/>
-          <w:lang w:eastAsia="tr-TR"/>
-        </w:rPr>
-        <w:t xml:space="preserve"> </w:t>
-      </w:r>
-      <w:proofErr w:type="spellStart"/>
-      <w:r>
-        <w:rPr>
-          <w:rFonts w:ascii="Arial" w:eastAsia="Times New Roman" w:hAnsi="Arial" w:cs="Arial"/>
-          <w:color w:val="05192D"/>
-          <w:sz w:val="24"/>
-          <w:szCs w:val="24"/>
+          <w:highlight w:val="yellow"/>
+          <w:lang w:eastAsia="tr-TR"/>
+        </w:rPr>
+        <w:t xml:space="preserve"> </w:t>
+      </w:r>
+      <w:proofErr w:type="spellStart"/>
+      <w:r>
+        <w:rPr>
+          <w:rFonts w:ascii="Arial" w:eastAsia="Times New Roman" w:hAnsi="Arial" w:cs="Arial"/>
+          <w:color w:val="05192D"/>
+          <w:sz w:val="24"/>
+          <w:szCs w:val="24"/>
+          <w:highlight w:val="yellow"/>
           <w:lang w:eastAsia="tr-TR"/>
         </w:rPr>
         <w:t>areas</w:t>
@@ -867,6 +872,7 @@
           <w:color w:val="05192D"/>
           <w:sz w:val="24"/>
           <w:szCs w:val="24"/>
+          <w:highlight w:val="yellow"/>
           <w:lang w:eastAsia="tr-TR"/>
         </w:rPr>
         <w:t xml:space="preserve"> of </w:t>
@@ -878,6 +884,7 @@
           <w:color w:val="05192D"/>
           <w:sz w:val="24"/>
           <w:szCs w:val="24"/>
+          <w:highlight w:val="yellow"/>
           <w:lang w:eastAsia="tr-TR"/>
         </w:rPr>
         <w:t>data</w:t>
@@ -889,17 +896,19 @@
           <w:color w:val="05192D"/>
           <w:sz w:val="24"/>
           <w:szCs w:val="24"/>
-          <w:lang w:eastAsia="tr-TR"/>
-        </w:rPr>
-        <w:t xml:space="preserve"> </w:t>
-      </w:r>
-      <w:proofErr w:type="spellStart"/>
-      <w:r>
-        <w:rPr>
-          <w:rFonts w:ascii="Arial" w:eastAsia="Times New Roman" w:hAnsi="Arial" w:cs="Arial"/>
-          <w:color w:val="05192D"/>
-          <w:sz w:val="24"/>
-          <w:szCs w:val="24"/>
+          <w:highlight w:val="yellow"/>
+          <w:lang w:eastAsia="tr-TR"/>
+        </w:rPr>
+        <w:t xml:space="preserve"> </w:t>
+      </w:r>
+      <w:proofErr w:type="spellStart"/>
+      <w:r>
+        <w:rPr>
+          <w:rFonts w:ascii="Arial" w:eastAsia="Times New Roman" w:hAnsi="Arial" w:cs="Arial"/>
+          <w:color w:val="05192D"/>
+          <w:sz w:val="24"/>
+          <w:szCs w:val="24"/>
+          <w:highlight w:val="yellow"/>
           <w:lang w:eastAsia="tr-TR"/>
         </w:rPr>
         <w:t>science</w:t>
@@ -911,6 +920,7 @@
           <w:color w:val="05192D"/>
           <w:sz w:val="24"/>
           <w:szCs w:val="24"/>
+          <w:highlight w:val="yellow"/>
           <w:lang w:eastAsia="tr-TR"/>
         </w:rPr>
         <w:t xml:space="preserve">: </w:t>
@@ -922,6 +932,7 @@
           <w:color w:val="05192D"/>
           <w:sz w:val="24"/>
           <w:szCs w:val="24"/>
+          <w:highlight w:val="yellow"/>
           <w:lang w:eastAsia="tr-TR"/>
         </w:rPr>
         <w:t>traditional</w:t>
@@ -933,17 +944,19 @@
           <w:color w:val="05192D"/>
           <w:sz w:val="24"/>
           <w:szCs w:val="24"/>
-          <w:lang w:eastAsia="tr-TR"/>
-        </w:rPr>
-        <w:t xml:space="preserve"> </w:t>
-      </w:r>
-      <w:proofErr w:type="spellStart"/>
-      <w:r>
-        <w:rPr>
-          <w:rFonts w:ascii="Arial" w:eastAsia="Times New Roman" w:hAnsi="Arial" w:cs="Arial"/>
-          <w:color w:val="05192D"/>
-          <w:sz w:val="24"/>
-          <w:szCs w:val="24"/>
+          <w:highlight w:val="yellow"/>
+          <w:lang w:eastAsia="tr-TR"/>
+        </w:rPr>
+        <w:t xml:space="preserve"> </w:t>
+      </w:r>
+      <w:proofErr w:type="spellStart"/>
+      <w:r>
+        <w:rPr>
+          <w:rFonts w:ascii="Arial" w:eastAsia="Times New Roman" w:hAnsi="Arial" w:cs="Arial"/>
+          <w:color w:val="05192D"/>
+          <w:sz w:val="24"/>
+          <w:szCs w:val="24"/>
+          <w:highlight w:val="yellow"/>
           <w:lang w:eastAsia="tr-TR"/>
         </w:rPr>
         <w:t>machine</w:t>
@@ -955,17 +968,19 @@
           <w:color w:val="05192D"/>
           <w:sz w:val="24"/>
           <w:szCs w:val="24"/>
-          <w:lang w:eastAsia="tr-TR"/>
-        </w:rPr>
-        <w:t xml:space="preserve"> </w:t>
-      </w:r>
-      <w:proofErr w:type="spellStart"/>
-      <w:r>
-        <w:rPr>
-          <w:rFonts w:ascii="Arial" w:eastAsia="Times New Roman" w:hAnsi="Arial" w:cs="Arial"/>
-          <w:color w:val="05192D"/>
-          <w:sz w:val="24"/>
-          <w:szCs w:val="24"/>
+          <w:highlight w:val="yellow"/>
+          <w:lang w:eastAsia="tr-TR"/>
+        </w:rPr>
+        <w:t xml:space="preserve"> </w:t>
+      </w:r>
+      <w:proofErr w:type="spellStart"/>
+      <w:r>
+        <w:rPr>
+          <w:rFonts w:ascii="Arial" w:eastAsia="Times New Roman" w:hAnsi="Arial" w:cs="Arial"/>
+          <w:color w:val="05192D"/>
+          <w:sz w:val="24"/>
+          <w:szCs w:val="24"/>
+          <w:highlight w:val="yellow"/>
           <w:lang w:eastAsia="tr-TR"/>
         </w:rPr>
         <w:t>learning</w:t>
@@ -977,6 +992,7 @@
           <w:color w:val="05192D"/>
           <w:sz w:val="24"/>
           <w:szCs w:val="24"/>
+          <w:highlight w:val="yellow"/>
           <w:lang w:eastAsia="tr-TR"/>
         </w:rPr>
         <w:t xml:space="preserve">, </w:t>
@@ -988,6 +1004,7 @@
           <w:color w:val="05192D"/>
           <w:sz w:val="24"/>
           <w:szCs w:val="24"/>
+          <w:highlight w:val="yellow"/>
           <w:lang w:eastAsia="tr-TR"/>
         </w:rPr>
         <w:t>the</w:t>
@@ -999,6 +1016,7 @@
           <w:color w:val="05192D"/>
           <w:sz w:val="24"/>
           <w:szCs w:val="24"/>
+          <w:highlight w:val="yellow"/>
           <w:lang w:eastAsia="tr-TR"/>
         </w:rPr>
         <w:t xml:space="preserve"> Internet of </w:t>
@@ -1010,6 +1028,7 @@
           <w:color w:val="05192D"/>
           <w:sz w:val="24"/>
           <w:szCs w:val="24"/>
+          <w:highlight w:val="yellow"/>
           <w:lang w:eastAsia="tr-TR"/>
         </w:rPr>
         <w:t>Things</w:t>
@@ -1021,6 +1040,7 @@
           <w:color w:val="05192D"/>
           <w:sz w:val="24"/>
           <w:szCs w:val="24"/>
+          <w:highlight w:val="yellow"/>
           <w:lang w:eastAsia="tr-TR"/>
         </w:rPr>
         <w:t xml:space="preserve">, </w:t>
@@ -1032,6 +1052,7 @@
           <w:color w:val="05192D"/>
           <w:sz w:val="24"/>
           <w:szCs w:val="24"/>
+          <w:highlight w:val="yellow"/>
           <w:lang w:eastAsia="tr-TR"/>
         </w:rPr>
         <w:t>and</w:t>
@@ -1043,17 +1064,19 @@
           <w:color w:val="05192D"/>
           <w:sz w:val="24"/>
           <w:szCs w:val="24"/>
-          <w:lang w:eastAsia="tr-TR"/>
-        </w:rPr>
-        <w:t xml:space="preserve"> </w:t>
-      </w:r>
-      <w:proofErr w:type="spellStart"/>
-      <w:r>
-        <w:rPr>
-          <w:rFonts w:ascii="Arial" w:eastAsia="Times New Roman" w:hAnsi="Arial" w:cs="Arial"/>
-          <w:color w:val="05192D"/>
-          <w:sz w:val="24"/>
-          <w:szCs w:val="24"/>
+          <w:highlight w:val="yellow"/>
+          <w:lang w:eastAsia="tr-TR"/>
+        </w:rPr>
+        <w:t xml:space="preserve"> </w:t>
+      </w:r>
+      <w:proofErr w:type="spellStart"/>
+      <w:r>
+        <w:rPr>
+          <w:rFonts w:ascii="Arial" w:eastAsia="Times New Roman" w:hAnsi="Arial" w:cs="Arial"/>
+          <w:color w:val="05192D"/>
+          <w:sz w:val="24"/>
+          <w:szCs w:val="24"/>
+          <w:highlight w:val="yellow"/>
           <w:lang w:eastAsia="tr-TR"/>
         </w:rPr>
         <w:t>deep</w:t>
@@ -1065,17 +1088,19 @@
           <w:color w:val="05192D"/>
           <w:sz w:val="24"/>
           <w:szCs w:val="24"/>
-          <w:lang w:eastAsia="tr-TR"/>
-        </w:rPr>
-        <w:t xml:space="preserve"> </w:t>
-      </w:r>
-      <w:proofErr w:type="spellStart"/>
-      <w:r>
-        <w:rPr>
-          <w:rFonts w:ascii="Arial" w:eastAsia="Times New Roman" w:hAnsi="Arial" w:cs="Arial"/>
-          <w:color w:val="05192D"/>
-          <w:sz w:val="24"/>
-          <w:szCs w:val="24"/>
+          <w:highlight w:val="yellow"/>
+          <w:lang w:eastAsia="tr-TR"/>
+        </w:rPr>
+        <w:t xml:space="preserve"> </w:t>
+      </w:r>
+      <w:proofErr w:type="spellStart"/>
+      <w:r>
+        <w:rPr>
+          <w:rFonts w:ascii="Arial" w:eastAsia="Times New Roman" w:hAnsi="Arial" w:cs="Arial"/>
+          <w:color w:val="05192D"/>
+          <w:sz w:val="24"/>
+          <w:szCs w:val="24"/>
+          <w:highlight w:val="yellow"/>
           <w:lang w:eastAsia="tr-TR"/>
         </w:rPr>
         <w:t>learning</w:t>
@@ -2896,6 +2921,7 @@
           <w:color w:val="05192D"/>
           <w:sz w:val="24"/>
           <w:szCs w:val="24"/>
+          <w:highlight w:val="yellow"/>
           <w:lang w:eastAsia="tr-TR"/>
         </w:rPr>
         <w:t>training</w:t>
@@ -2907,6 +2933,7 @@
           <w:color w:val="05192D"/>
           <w:sz w:val="24"/>
           <w:szCs w:val="24"/>
+          <w:highlight w:val="yellow"/>
           <w:lang w:eastAsia="tr-TR"/>
         </w:rPr>
         <w:t xml:space="preserve"> </w:t>
@@ -2918,6 +2945,7 @@
           <w:color w:val="05192D"/>
           <w:sz w:val="24"/>
           <w:szCs w:val="24"/>
+          <w:highlight w:val="yellow"/>
           <w:lang w:eastAsia="tr-TR"/>
         </w:rPr>
         <w:t>data</w:t>
@@ -3490,6 +3518,7 @@
           <w:color w:val="05192D"/>
           <w:sz w:val="24"/>
           <w:szCs w:val="24"/>
+          <w:highlight w:val="yellow"/>
           <w:lang w:eastAsia="tr-TR"/>
         </w:rPr>
         <w:t>What</w:t>
@@ -3501,6 +3530,7 @@
           <w:color w:val="05192D"/>
           <w:sz w:val="24"/>
           <w:szCs w:val="24"/>
+          <w:highlight w:val="yellow"/>
           <w:lang w:eastAsia="tr-TR"/>
         </w:rPr>
         <w:t xml:space="preserve"> is </w:t>
@@ -3512,6 +3542,7 @@
           <w:color w:val="05192D"/>
           <w:sz w:val="24"/>
           <w:szCs w:val="24"/>
+          <w:highlight w:val="yellow"/>
           <w:lang w:eastAsia="tr-TR"/>
         </w:rPr>
         <w:t>the</w:t>
@@ -3523,17 +3554,19 @@
           <w:color w:val="05192D"/>
           <w:sz w:val="24"/>
           <w:szCs w:val="24"/>
-          <w:lang w:eastAsia="tr-TR"/>
-        </w:rPr>
-        <w:t xml:space="preserve"> </w:t>
-      </w:r>
-      <w:proofErr w:type="spellStart"/>
-      <w:r>
-        <w:rPr>
-          <w:rFonts w:ascii="Arial" w:eastAsia="Times New Roman" w:hAnsi="Arial" w:cs="Arial"/>
-          <w:color w:val="05192D"/>
-          <w:sz w:val="24"/>
-          <w:szCs w:val="24"/>
+          <w:highlight w:val="yellow"/>
+          <w:lang w:eastAsia="tr-TR"/>
+        </w:rPr>
+        <w:t xml:space="preserve"> </w:t>
+      </w:r>
+      <w:proofErr w:type="spellStart"/>
+      <w:r>
+        <w:rPr>
+          <w:rFonts w:ascii="Arial" w:eastAsia="Times New Roman" w:hAnsi="Arial" w:cs="Arial"/>
+          <w:color w:val="05192D"/>
+          <w:sz w:val="24"/>
+          <w:szCs w:val="24"/>
+          <w:highlight w:val="yellow"/>
           <w:lang w:eastAsia="tr-TR"/>
         </w:rPr>
         <w:t>probability</w:t>
@@ -3545,17 +3578,19 @@
           <w:color w:val="05192D"/>
           <w:sz w:val="24"/>
           <w:szCs w:val="24"/>
-          <w:lang w:eastAsia="tr-TR"/>
-        </w:rPr>
-        <w:t xml:space="preserve"> </w:t>
-      </w:r>
-      <w:proofErr w:type="spellStart"/>
-      <w:r>
-        <w:rPr>
-          <w:rFonts w:ascii="Arial" w:eastAsia="Times New Roman" w:hAnsi="Arial" w:cs="Arial"/>
-          <w:color w:val="05192D"/>
-          <w:sz w:val="24"/>
-          <w:szCs w:val="24"/>
+          <w:highlight w:val="yellow"/>
+          <w:lang w:eastAsia="tr-TR"/>
+        </w:rPr>
+        <w:t xml:space="preserve"> </w:t>
+      </w:r>
+      <w:proofErr w:type="spellStart"/>
+      <w:r>
+        <w:rPr>
+          <w:rFonts w:ascii="Arial" w:eastAsia="Times New Roman" w:hAnsi="Arial" w:cs="Arial"/>
+          <w:color w:val="05192D"/>
+          <w:sz w:val="24"/>
+          <w:szCs w:val="24"/>
+          <w:highlight w:val="yellow"/>
           <w:lang w:eastAsia="tr-TR"/>
         </w:rPr>
         <w:t>that</w:t>
@@ -3567,17 +3602,19 @@
           <w:color w:val="05192D"/>
           <w:sz w:val="24"/>
           <w:szCs w:val="24"/>
-          <w:lang w:eastAsia="tr-TR"/>
-        </w:rPr>
-        <w:t xml:space="preserve"> </w:t>
-      </w:r>
-      <w:proofErr w:type="spellStart"/>
-      <w:r>
-        <w:rPr>
-          <w:rFonts w:ascii="Arial" w:eastAsia="Times New Roman" w:hAnsi="Arial" w:cs="Arial"/>
-          <w:color w:val="05192D"/>
-          <w:sz w:val="24"/>
-          <w:szCs w:val="24"/>
+          <w:highlight w:val="yellow"/>
+          <w:lang w:eastAsia="tr-TR"/>
+        </w:rPr>
+        <w:t xml:space="preserve"> </w:t>
+      </w:r>
+      <w:proofErr w:type="spellStart"/>
+      <w:r>
+        <w:rPr>
+          <w:rFonts w:ascii="Arial" w:eastAsia="Times New Roman" w:hAnsi="Arial" w:cs="Arial"/>
+          <w:color w:val="05192D"/>
+          <w:sz w:val="24"/>
+          <w:szCs w:val="24"/>
+          <w:highlight w:val="yellow"/>
           <w:lang w:eastAsia="tr-TR"/>
         </w:rPr>
         <w:t>this</w:t>
@@ -3589,17 +3626,19 @@
           <w:color w:val="05192D"/>
           <w:sz w:val="24"/>
           <w:szCs w:val="24"/>
-          <w:lang w:eastAsia="tr-TR"/>
-        </w:rPr>
-        <w:t xml:space="preserve"> </w:t>
-      </w:r>
-      <w:proofErr w:type="spellStart"/>
-      <w:r>
-        <w:rPr>
-          <w:rFonts w:ascii="Arial" w:eastAsia="Times New Roman" w:hAnsi="Arial" w:cs="Arial"/>
-          <w:color w:val="05192D"/>
-          <w:sz w:val="24"/>
-          <w:szCs w:val="24"/>
+          <w:highlight w:val="yellow"/>
+          <w:lang w:eastAsia="tr-TR"/>
+        </w:rPr>
+        <w:t xml:space="preserve"> </w:t>
+      </w:r>
+      <w:proofErr w:type="spellStart"/>
+      <w:r>
+        <w:rPr>
+          <w:rFonts w:ascii="Arial" w:eastAsia="Times New Roman" w:hAnsi="Arial" w:cs="Arial"/>
+          <w:color w:val="05192D"/>
+          <w:sz w:val="24"/>
+          <w:szCs w:val="24"/>
+          <w:highlight w:val="yellow"/>
           <w:lang w:eastAsia="tr-TR"/>
         </w:rPr>
         <w:t>transaction</w:t>
@@ -3611,6 +3650,7 @@
           <w:color w:val="05192D"/>
           <w:sz w:val="24"/>
           <w:szCs w:val="24"/>
+          <w:highlight w:val="yellow"/>
           <w:lang w:eastAsia="tr-TR"/>
         </w:rPr>
         <w:t xml:space="preserve"> is </w:t>
@@ -3622,6 +3662,7 @@
           <w:color w:val="05192D"/>
           <w:sz w:val="24"/>
           <w:szCs w:val="24"/>
+          <w:highlight w:val="yellow"/>
           <w:lang w:eastAsia="tr-TR"/>
         </w:rPr>
         <w:t>fraudulent</w:t>
@@ -3633,6 +3674,7 @@
           <w:color w:val="05192D"/>
           <w:sz w:val="24"/>
           <w:szCs w:val="24"/>
+          <w:highlight w:val="yellow"/>
           <w:lang w:eastAsia="tr-TR"/>
         </w:rPr>
         <w:t>?</w:t>
@@ -4457,6 +4499,7 @@
           <w:color w:val="05192D"/>
           <w:sz w:val="24"/>
           <w:szCs w:val="24"/>
+          <w:highlight w:val="yellow"/>
           <w:lang w:eastAsia="tr-TR"/>
         </w:rPr>
         <w:t>Our</w:t>
@@ -4468,17 +4511,19 @@
           <w:color w:val="05192D"/>
           <w:sz w:val="24"/>
           <w:szCs w:val="24"/>
-          <w:lang w:eastAsia="tr-TR"/>
-        </w:rPr>
-        <w:t xml:space="preserve"> </w:t>
-      </w:r>
-      <w:proofErr w:type="spellStart"/>
-      <w:r>
-        <w:rPr>
-          <w:rFonts w:ascii="Arial" w:eastAsia="Times New Roman" w:hAnsi="Arial" w:cs="Arial"/>
-          <w:color w:val="05192D"/>
-          <w:sz w:val="24"/>
-          <w:szCs w:val="24"/>
+          <w:highlight w:val="yellow"/>
+          <w:lang w:eastAsia="tr-TR"/>
+        </w:rPr>
+        <w:t xml:space="preserve"> </w:t>
+      </w:r>
+      <w:proofErr w:type="spellStart"/>
+      <w:r>
+        <w:rPr>
+          <w:rFonts w:ascii="Arial" w:eastAsia="Times New Roman" w:hAnsi="Arial" w:cs="Arial"/>
+          <w:color w:val="05192D"/>
+          <w:sz w:val="24"/>
+          <w:szCs w:val="24"/>
+          <w:highlight w:val="yellow"/>
           <w:lang w:eastAsia="tr-TR"/>
         </w:rPr>
         <w:t>question</w:t>
@@ -4490,17 +4535,19 @@
           <w:color w:val="05192D"/>
           <w:sz w:val="24"/>
           <w:szCs w:val="24"/>
-          <w:lang w:eastAsia="tr-TR"/>
-        </w:rPr>
-        <w:t xml:space="preserve"> </w:t>
-      </w:r>
-      <w:proofErr w:type="spellStart"/>
-      <w:r>
-        <w:rPr>
-          <w:rFonts w:ascii="Arial" w:eastAsia="Times New Roman" w:hAnsi="Arial" w:cs="Arial"/>
-          <w:color w:val="05192D"/>
-          <w:sz w:val="24"/>
-          <w:szCs w:val="24"/>
+          <w:highlight w:val="yellow"/>
+          <w:lang w:eastAsia="tr-TR"/>
+        </w:rPr>
+        <w:t xml:space="preserve"> </w:t>
+      </w:r>
+      <w:proofErr w:type="spellStart"/>
+      <w:r>
+        <w:rPr>
+          <w:rFonts w:ascii="Arial" w:eastAsia="Times New Roman" w:hAnsi="Arial" w:cs="Arial"/>
+          <w:color w:val="05192D"/>
+          <w:sz w:val="24"/>
+          <w:szCs w:val="24"/>
+          <w:highlight w:val="yellow"/>
           <w:lang w:eastAsia="tr-TR"/>
         </w:rPr>
         <w:t>was</w:t>
@@ -4512,6 +4559,7 @@
           <w:color w:val="05192D"/>
           <w:sz w:val="24"/>
           <w:szCs w:val="24"/>
+          <w:highlight w:val="yellow"/>
           <w:lang w:eastAsia="tr-TR"/>
         </w:rPr>
         <w:t xml:space="preserve"> "</w:t>
@@ -4523,6 +4571,7 @@
           <w:color w:val="05192D"/>
           <w:sz w:val="24"/>
           <w:szCs w:val="24"/>
+          <w:highlight w:val="yellow"/>
           <w:lang w:eastAsia="tr-TR"/>
         </w:rPr>
         <w:t>What</w:t>
@@ -4534,6 +4583,7 @@
           <w:color w:val="05192D"/>
           <w:sz w:val="24"/>
           <w:szCs w:val="24"/>
+          <w:highlight w:val="yellow"/>
           <w:lang w:eastAsia="tr-TR"/>
         </w:rPr>
         <w:t xml:space="preserve"> is </w:t>
@@ -4545,6 +4595,7 @@
           <w:color w:val="05192D"/>
           <w:sz w:val="24"/>
           <w:szCs w:val="24"/>
+          <w:highlight w:val="yellow"/>
           <w:lang w:eastAsia="tr-TR"/>
         </w:rPr>
         <w:t>the</w:t>
@@ -4556,17 +4607,19 @@
           <w:color w:val="05192D"/>
           <w:sz w:val="24"/>
           <w:szCs w:val="24"/>
-          <w:lang w:eastAsia="tr-TR"/>
-        </w:rPr>
-        <w:t xml:space="preserve"> </w:t>
-      </w:r>
-      <w:proofErr w:type="spellStart"/>
-      <w:r>
-        <w:rPr>
-          <w:rFonts w:ascii="Arial" w:eastAsia="Times New Roman" w:hAnsi="Arial" w:cs="Arial"/>
-          <w:color w:val="05192D"/>
-          <w:sz w:val="24"/>
-          <w:szCs w:val="24"/>
+          <w:highlight w:val="yellow"/>
+          <w:lang w:eastAsia="tr-TR"/>
+        </w:rPr>
+        <w:t xml:space="preserve"> </w:t>
+      </w:r>
+      <w:proofErr w:type="spellStart"/>
+      <w:r>
+        <w:rPr>
+          <w:rFonts w:ascii="Arial" w:eastAsia="Times New Roman" w:hAnsi="Arial" w:cs="Arial"/>
+          <w:color w:val="05192D"/>
+          <w:sz w:val="24"/>
+          <w:szCs w:val="24"/>
+          <w:highlight w:val="yellow"/>
           <w:lang w:eastAsia="tr-TR"/>
         </w:rPr>
         <w:t>probability</w:t>
@@ -4578,17 +4631,19 @@
           <w:color w:val="05192D"/>
           <w:sz w:val="24"/>
           <w:szCs w:val="24"/>
-          <w:lang w:eastAsia="tr-TR"/>
-        </w:rPr>
-        <w:t xml:space="preserve"> </w:t>
-      </w:r>
-      <w:proofErr w:type="spellStart"/>
-      <w:r>
-        <w:rPr>
-          <w:rFonts w:ascii="Arial" w:eastAsia="Times New Roman" w:hAnsi="Arial" w:cs="Arial"/>
-          <w:color w:val="05192D"/>
-          <w:sz w:val="24"/>
-          <w:szCs w:val="24"/>
+          <w:highlight w:val="yellow"/>
+          <w:lang w:eastAsia="tr-TR"/>
+        </w:rPr>
+        <w:t xml:space="preserve"> </w:t>
+      </w:r>
+      <w:proofErr w:type="spellStart"/>
+      <w:r>
+        <w:rPr>
+          <w:rFonts w:ascii="Arial" w:eastAsia="Times New Roman" w:hAnsi="Arial" w:cs="Arial"/>
+          <w:color w:val="05192D"/>
+          <w:sz w:val="24"/>
+          <w:szCs w:val="24"/>
+          <w:highlight w:val="yellow"/>
           <w:lang w:eastAsia="tr-TR"/>
         </w:rPr>
         <w:t>that</w:t>
@@ -4600,17 +4655,19 @@
           <w:color w:val="05192D"/>
           <w:sz w:val="24"/>
           <w:szCs w:val="24"/>
-          <w:lang w:eastAsia="tr-TR"/>
-        </w:rPr>
-        <w:t xml:space="preserve"> </w:t>
-      </w:r>
-      <w:proofErr w:type="spellStart"/>
-      <w:r>
-        <w:rPr>
-          <w:rFonts w:ascii="Arial" w:eastAsia="Times New Roman" w:hAnsi="Arial" w:cs="Arial"/>
-          <w:color w:val="05192D"/>
-          <w:sz w:val="24"/>
-          <w:szCs w:val="24"/>
+          <w:highlight w:val="yellow"/>
+          <w:lang w:eastAsia="tr-TR"/>
+        </w:rPr>
+        <w:t xml:space="preserve"> </w:t>
+      </w:r>
+      <w:proofErr w:type="spellStart"/>
+      <w:r>
+        <w:rPr>
+          <w:rFonts w:ascii="Arial" w:eastAsia="Times New Roman" w:hAnsi="Arial" w:cs="Arial"/>
+          <w:color w:val="05192D"/>
+          <w:sz w:val="24"/>
+          <w:szCs w:val="24"/>
+          <w:highlight w:val="yellow"/>
           <w:lang w:eastAsia="tr-TR"/>
         </w:rPr>
         <w:t>this</w:t>
@@ -4622,17 +4679,19 @@
           <w:color w:val="05192D"/>
           <w:sz w:val="24"/>
           <w:szCs w:val="24"/>
-          <w:lang w:eastAsia="tr-TR"/>
-        </w:rPr>
-        <w:t xml:space="preserve"> </w:t>
-      </w:r>
-      <w:proofErr w:type="spellStart"/>
-      <w:r>
-        <w:rPr>
-          <w:rFonts w:ascii="Arial" w:eastAsia="Times New Roman" w:hAnsi="Arial" w:cs="Arial"/>
-          <w:color w:val="05192D"/>
-          <w:sz w:val="24"/>
-          <w:szCs w:val="24"/>
+          <w:highlight w:val="yellow"/>
+          <w:lang w:eastAsia="tr-TR"/>
+        </w:rPr>
+        <w:t xml:space="preserve"> </w:t>
+      </w:r>
+      <w:proofErr w:type="spellStart"/>
+      <w:r>
+        <w:rPr>
+          <w:rFonts w:ascii="Arial" w:eastAsia="Times New Roman" w:hAnsi="Arial" w:cs="Arial"/>
+          <w:color w:val="05192D"/>
+          <w:sz w:val="24"/>
+          <w:szCs w:val="24"/>
+          <w:highlight w:val="yellow"/>
           <w:lang w:eastAsia="tr-TR"/>
         </w:rPr>
         <w:t>transaction</w:t>
@@ -4644,6 +4703,7 @@
           <w:color w:val="05192D"/>
           <w:sz w:val="24"/>
           <w:szCs w:val="24"/>
+          <w:highlight w:val="yellow"/>
           <w:lang w:eastAsia="tr-TR"/>
         </w:rPr>
         <w:t xml:space="preserve"> is </w:t>
@@ -4655,6 +4715,7 @@
           <w:color w:val="05192D"/>
           <w:sz w:val="24"/>
           <w:szCs w:val="24"/>
+          <w:highlight w:val="yellow"/>
           <w:lang w:eastAsia="tr-TR"/>
         </w:rPr>
         <w:t>fraudulent</w:t>
@@ -4666,6 +4727,7 @@
           <w:color w:val="05192D"/>
           <w:sz w:val="24"/>
           <w:szCs w:val="24"/>
+          <w:highlight w:val="yellow"/>
           <w:lang w:eastAsia="tr-TR"/>
         </w:rPr>
         <w:t xml:space="preserve">?" </w:t>
@@ -4677,6 +4739,7 @@
           <w:color w:val="05192D"/>
           <w:sz w:val="24"/>
           <w:szCs w:val="24"/>
+          <w:highlight w:val="yellow"/>
           <w:lang w:eastAsia="tr-TR"/>
         </w:rPr>
         <w:t>Next</w:t>
@@ -4688,6 +4751,7 @@
           <w:color w:val="05192D"/>
           <w:sz w:val="24"/>
           <w:szCs w:val="24"/>
+          <w:highlight w:val="yellow"/>
           <w:lang w:eastAsia="tr-TR"/>
         </w:rPr>
         <w:t xml:space="preserve">, </w:t>
@@ -4699,6 +4763,7 @@
           <w:color w:val="05192D"/>
           <w:sz w:val="24"/>
           <w:szCs w:val="24"/>
+          <w:highlight w:val="yellow"/>
           <w:lang w:eastAsia="tr-TR"/>
         </w:rPr>
         <w:t>we</w:t>
@@ -4710,17 +4775,19 @@
           <w:color w:val="05192D"/>
           <w:sz w:val="24"/>
           <w:szCs w:val="24"/>
-          <w:lang w:eastAsia="tr-TR"/>
-        </w:rPr>
-        <w:t xml:space="preserve"> </w:t>
-      </w:r>
-      <w:proofErr w:type="spellStart"/>
-      <w:r>
-        <w:rPr>
-          <w:rFonts w:ascii="Arial" w:eastAsia="Times New Roman" w:hAnsi="Arial" w:cs="Arial"/>
-          <w:color w:val="05192D"/>
-          <w:sz w:val="24"/>
-          <w:szCs w:val="24"/>
+          <w:highlight w:val="yellow"/>
+          <w:lang w:eastAsia="tr-TR"/>
+        </w:rPr>
+        <w:t xml:space="preserve"> </w:t>
+      </w:r>
+      <w:proofErr w:type="spellStart"/>
+      <w:r>
+        <w:rPr>
+          <w:rFonts w:ascii="Arial" w:eastAsia="Times New Roman" w:hAnsi="Arial" w:cs="Arial"/>
+          <w:color w:val="05192D"/>
+          <w:sz w:val="24"/>
+          <w:szCs w:val="24"/>
+          <w:highlight w:val="yellow"/>
           <w:lang w:eastAsia="tr-TR"/>
         </w:rPr>
         <w:t>need</w:t>
@@ -4732,17 +4799,19 @@
           <w:color w:val="05192D"/>
           <w:sz w:val="24"/>
           <w:szCs w:val="24"/>
-          <w:lang w:eastAsia="tr-TR"/>
-        </w:rPr>
-        <w:t xml:space="preserve"> </w:t>
-      </w:r>
-      <w:proofErr w:type="spellStart"/>
-      <w:r>
-        <w:rPr>
-          <w:rFonts w:ascii="Arial" w:eastAsia="Times New Roman" w:hAnsi="Arial" w:cs="Arial"/>
-          <w:color w:val="05192D"/>
-          <w:sz w:val="24"/>
-          <w:szCs w:val="24"/>
+          <w:highlight w:val="yellow"/>
+          <w:lang w:eastAsia="tr-TR"/>
+        </w:rPr>
+        <w:t xml:space="preserve"> </w:t>
+      </w:r>
+      <w:proofErr w:type="spellStart"/>
+      <w:r>
+        <w:rPr>
+          <w:rFonts w:ascii="Arial" w:eastAsia="Times New Roman" w:hAnsi="Arial" w:cs="Arial"/>
+          <w:color w:val="05192D"/>
+          <w:sz w:val="24"/>
+          <w:szCs w:val="24"/>
+          <w:highlight w:val="yellow"/>
           <w:lang w:eastAsia="tr-TR"/>
         </w:rPr>
         <w:t>some</w:t>
@@ -4754,6 +4823,7 @@
           <w:color w:val="05192D"/>
           <w:sz w:val="24"/>
           <w:szCs w:val="24"/>
+          <w:highlight w:val="yellow"/>
           <w:lang w:eastAsia="tr-TR"/>
         </w:rPr>
         <w:t xml:space="preserve"> </w:t>
@@ -4765,6 +4835,7 @@
           <w:color w:val="05192D"/>
           <w:sz w:val="24"/>
           <w:szCs w:val="24"/>
+          <w:highlight w:val="yellow"/>
           <w:lang w:eastAsia="tr-TR"/>
         </w:rPr>
         <w:t>data</w:t>
@@ -4776,17 +4847,19 @@
           <w:color w:val="05192D"/>
           <w:sz w:val="24"/>
           <w:szCs w:val="24"/>
-          <w:lang w:eastAsia="tr-TR"/>
-        </w:rPr>
-        <w:t xml:space="preserve"> </w:t>
-      </w:r>
-      <w:proofErr w:type="spellStart"/>
-      <w:r>
-        <w:rPr>
-          <w:rFonts w:ascii="Arial" w:eastAsia="Times New Roman" w:hAnsi="Arial" w:cs="Arial"/>
-          <w:color w:val="05192D"/>
-          <w:sz w:val="24"/>
-          <w:szCs w:val="24"/>
+          <w:highlight w:val="yellow"/>
+          <w:lang w:eastAsia="tr-TR"/>
+        </w:rPr>
+        <w:t xml:space="preserve"> </w:t>
+      </w:r>
+      <w:proofErr w:type="spellStart"/>
+      <w:r>
+        <w:rPr>
+          <w:rFonts w:ascii="Arial" w:eastAsia="Times New Roman" w:hAnsi="Arial" w:cs="Arial"/>
+          <w:color w:val="05192D"/>
+          <w:sz w:val="24"/>
+          <w:szCs w:val="24"/>
+          <w:highlight w:val="yellow"/>
           <w:lang w:eastAsia="tr-TR"/>
         </w:rPr>
         <w:t>to</w:t>
@@ -4798,17 +4871,19 @@
           <w:color w:val="05192D"/>
           <w:sz w:val="24"/>
           <w:szCs w:val="24"/>
-          <w:lang w:eastAsia="tr-TR"/>
-        </w:rPr>
-        <w:t xml:space="preserve"> </w:t>
-      </w:r>
-      <w:proofErr w:type="spellStart"/>
-      <w:r>
-        <w:rPr>
-          <w:rFonts w:ascii="Arial" w:eastAsia="Times New Roman" w:hAnsi="Arial" w:cs="Arial"/>
-          <w:color w:val="05192D"/>
-          <w:sz w:val="24"/>
-          <w:szCs w:val="24"/>
+          <w:highlight w:val="yellow"/>
+          <w:lang w:eastAsia="tr-TR"/>
+        </w:rPr>
+        <w:t xml:space="preserve"> </w:t>
+      </w:r>
+      <w:proofErr w:type="spellStart"/>
+      <w:r>
+        <w:rPr>
+          <w:rFonts w:ascii="Arial" w:eastAsia="Times New Roman" w:hAnsi="Arial" w:cs="Arial"/>
+          <w:color w:val="05192D"/>
+          <w:sz w:val="24"/>
+          <w:szCs w:val="24"/>
+          <w:highlight w:val="yellow"/>
           <w:lang w:eastAsia="tr-TR"/>
         </w:rPr>
         <w:t>analyze</w:t>
@@ -4820,6 +4895,7 @@
           <w:color w:val="05192D"/>
           <w:sz w:val="24"/>
           <w:szCs w:val="24"/>
+          <w:highlight w:val="yellow"/>
           <w:lang w:eastAsia="tr-TR"/>
         </w:rPr>
         <w:t xml:space="preserve">. </w:t>
@@ -4831,6 +4907,7 @@
           <w:color w:val="05192D"/>
           <w:sz w:val="24"/>
           <w:szCs w:val="24"/>
+          <w:highlight w:val="yellow"/>
           <w:lang w:eastAsia="tr-TR"/>
         </w:rPr>
         <w:t>We</w:t>
@@ -4842,17 +4919,19 @@
           <w:color w:val="05192D"/>
           <w:sz w:val="24"/>
           <w:szCs w:val="24"/>
-          <w:lang w:eastAsia="tr-TR"/>
-        </w:rPr>
-        <w:t xml:space="preserve"> </w:t>
-      </w:r>
-      <w:proofErr w:type="spellStart"/>
-      <w:r>
-        <w:rPr>
-          <w:rFonts w:ascii="Arial" w:eastAsia="Times New Roman" w:hAnsi="Arial" w:cs="Arial"/>
-          <w:color w:val="05192D"/>
-          <w:sz w:val="24"/>
-          <w:szCs w:val="24"/>
+          <w:highlight w:val="yellow"/>
+          <w:lang w:eastAsia="tr-TR"/>
+        </w:rPr>
+        <w:t xml:space="preserve"> </w:t>
+      </w:r>
+      <w:proofErr w:type="spellStart"/>
+      <w:r>
+        <w:rPr>
+          <w:rFonts w:ascii="Arial" w:eastAsia="Times New Roman" w:hAnsi="Arial" w:cs="Arial"/>
+          <w:color w:val="05192D"/>
+          <w:sz w:val="24"/>
+          <w:szCs w:val="24"/>
+          <w:highlight w:val="yellow"/>
           <w:lang w:eastAsia="tr-TR"/>
         </w:rPr>
         <w:t>have</w:t>
@@ -4864,17 +4943,19 @@
           <w:color w:val="05192D"/>
           <w:sz w:val="24"/>
           <w:szCs w:val="24"/>
-          <w:lang w:eastAsia="tr-TR"/>
-        </w:rPr>
-        <w:t xml:space="preserve"> </w:t>
-      </w:r>
-      <w:proofErr w:type="spellStart"/>
-      <w:r>
-        <w:rPr>
-          <w:rFonts w:ascii="Arial" w:eastAsia="Times New Roman" w:hAnsi="Arial" w:cs="Arial"/>
-          <w:color w:val="05192D"/>
-          <w:sz w:val="24"/>
-          <w:szCs w:val="24"/>
+          <w:highlight w:val="yellow"/>
+          <w:lang w:eastAsia="tr-TR"/>
+        </w:rPr>
+        <w:t xml:space="preserve"> </w:t>
+      </w:r>
+      <w:proofErr w:type="spellStart"/>
+      <w:r>
+        <w:rPr>
+          <w:rFonts w:ascii="Arial" w:eastAsia="Times New Roman" w:hAnsi="Arial" w:cs="Arial"/>
+          <w:color w:val="05192D"/>
+          <w:sz w:val="24"/>
+          <w:szCs w:val="24"/>
+          <w:highlight w:val="yellow"/>
           <w:lang w:eastAsia="tr-TR"/>
         </w:rPr>
         <w:t>months</w:t>
@@ -4886,6 +4967,7 @@
           <w:color w:val="05192D"/>
           <w:sz w:val="24"/>
           <w:szCs w:val="24"/>
+          <w:highlight w:val="yellow"/>
           <w:lang w:eastAsia="tr-TR"/>
         </w:rPr>
         <w:t xml:space="preserve"> of </w:t>
@@ -4897,6 +4979,7 @@
           <w:color w:val="05192D"/>
           <w:sz w:val="24"/>
           <w:szCs w:val="24"/>
+          <w:highlight w:val="yellow"/>
           <w:lang w:eastAsia="tr-TR"/>
         </w:rPr>
         <w:t>old</w:t>
@@ -4908,17 +4991,19 @@
           <w:color w:val="05192D"/>
           <w:sz w:val="24"/>
           <w:szCs w:val="24"/>
-          <w:lang w:eastAsia="tr-TR"/>
-        </w:rPr>
-        <w:t xml:space="preserve"> </w:t>
-      </w:r>
-      <w:proofErr w:type="spellStart"/>
-      <w:r>
-        <w:rPr>
-          <w:rFonts w:ascii="Arial" w:eastAsia="Times New Roman" w:hAnsi="Arial" w:cs="Arial"/>
-          <w:color w:val="05192D"/>
-          <w:sz w:val="24"/>
-          <w:szCs w:val="24"/>
+          <w:highlight w:val="yellow"/>
+          <w:lang w:eastAsia="tr-TR"/>
+        </w:rPr>
+        <w:t xml:space="preserve"> </w:t>
+      </w:r>
+      <w:proofErr w:type="spellStart"/>
+      <w:r>
+        <w:rPr>
+          <w:rFonts w:ascii="Arial" w:eastAsia="Times New Roman" w:hAnsi="Arial" w:cs="Arial"/>
+          <w:color w:val="05192D"/>
+          <w:sz w:val="24"/>
+          <w:szCs w:val="24"/>
+          <w:highlight w:val="yellow"/>
           <w:lang w:eastAsia="tr-TR"/>
         </w:rPr>
         <w:t>credit</w:t>
@@ -4930,17 +5015,19 @@
           <w:color w:val="05192D"/>
           <w:sz w:val="24"/>
           <w:szCs w:val="24"/>
-          <w:lang w:eastAsia="tr-TR"/>
-        </w:rPr>
-        <w:t xml:space="preserve"> </w:t>
-      </w:r>
-      <w:proofErr w:type="spellStart"/>
-      <w:r>
-        <w:rPr>
-          <w:rFonts w:ascii="Arial" w:eastAsia="Times New Roman" w:hAnsi="Arial" w:cs="Arial"/>
-          <w:color w:val="05192D"/>
-          <w:sz w:val="24"/>
-          <w:szCs w:val="24"/>
+          <w:highlight w:val="yellow"/>
+          <w:lang w:eastAsia="tr-TR"/>
+        </w:rPr>
+        <w:t xml:space="preserve"> </w:t>
+      </w:r>
+      <w:proofErr w:type="spellStart"/>
+      <w:r>
+        <w:rPr>
+          <w:rFonts w:ascii="Arial" w:eastAsia="Times New Roman" w:hAnsi="Arial" w:cs="Arial"/>
+          <w:color w:val="05192D"/>
+          <w:sz w:val="24"/>
+          <w:szCs w:val="24"/>
+          <w:highlight w:val="yellow"/>
           <w:lang w:eastAsia="tr-TR"/>
         </w:rPr>
         <w:t>card</w:t>
@@ -4952,17 +5039,19 @@
           <w:color w:val="05192D"/>
           <w:sz w:val="24"/>
           <w:szCs w:val="24"/>
-          <w:lang w:eastAsia="tr-TR"/>
-        </w:rPr>
-        <w:t xml:space="preserve"> </w:t>
-      </w:r>
-      <w:proofErr w:type="spellStart"/>
-      <w:r>
-        <w:rPr>
-          <w:rFonts w:ascii="Arial" w:eastAsia="Times New Roman" w:hAnsi="Arial" w:cs="Arial"/>
-          <w:color w:val="05192D"/>
-          <w:sz w:val="24"/>
-          <w:szCs w:val="24"/>
+          <w:highlight w:val="yellow"/>
+          <w:lang w:eastAsia="tr-TR"/>
+        </w:rPr>
+        <w:t xml:space="preserve"> </w:t>
+      </w:r>
+      <w:proofErr w:type="spellStart"/>
+      <w:r>
+        <w:rPr>
+          <w:rFonts w:ascii="Arial" w:eastAsia="Times New Roman" w:hAnsi="Arial" w:cs="Arial"/>
+          <w:color w:val="05192D"/>
+          <w:sz w:val="24"/>
+          <w:szCs w:val="24"/>
+          <w:highlight w:val="yellow"/>
           <w:lang w:eastAsia="tr-TR"/>
         </w:rPr>
         <w:t>transactions</w:t>
@@ -4974,17 +5063,19 @@
           <w:color w:val="05192D"/>
           <w:sz w:val="24"/>
           <w:szCs w:val="24"/>
-          <w:lang w:eastAsia="tr-TR"/>
-        </w:rPr>
-        <w:t xml:space="preserve"> </w:t>
-      </w:r>
-      <w:proofErr w:type="spellStart"/>
-      <w:r>
-        <w:rPr>
-          <w:rFonts w:ascii="Arial" w:eastAsia="Times New Roman" w:hAnsi="Arial" w:cs="Arial"/>
-          <w:color w:val="05192D"/>
-          <w:sz w:val="24"/>
-          <w:szCs w:val="24"/>
+          <w:highlight w:val="yellow"/>
+          <w:lang w:eastAsia="tr-TR"/>
+        </w:rPr>
+        <w:t xml:space="preserve"> </w:t>
+      </w:r>
+      <w:proofErr w:type="spellStart"/>
+      <w:r>
+        <w:rPr>
+          <w:rFonts w:ascii="Arial" w:eastAsia="Times New Roman" w:hAnsi="Arial" w:cs="Arial"/>
+          <w:color w:val="05192D"/>
+          <w:sz w:val="24"/>
+          <w:szCs w:val="24"/>
+          <w:highlight w:val="yellow"/>
           <w:lang w:eastAsia="tr-TR"/>
         </w:rPr>
         <w:t>and</w:t>
@@ -4996,17 +5087,19 @@
           <w:color w:val="05192D"/>
           <w:sz w:val="24"/>
           <w:szCs w:val="24"/>
-          <w:lang w:eastAsia="tr-TR"/>
-        </w:rPr>
-        <w:t xml:space="preserve"> </w:t>
-      </w:r>
-      <w:proofErr w:type="spellStart"/>
-      <w:r>
-        <w:rPr>
-          <w:rFonts w:ascii="Arial" w:eastAsia="Times New Roman" w:hAnsi="Arial" w:cs="Arial"/>
-          <w:color w:val="05192D"/>
-          <w:sz w:val="24"/>
-          <w:szCs w:val="24"/>
+          <w:highlight w:val="yellow"/>
+          <w:lang w:eastAsia="tr-TR"/>
+        </w:rPr>
+        <w:t xml:space="preserve"> </w:t>
+      </w:r>
+      <w:proofErr w:type="spellStart"/>
+      <w:r>
+        <w:rPr>
+          <w:rFonts w:ascii="Arial" w:eastAsia="Times New Roman" w:hAnsi="Arial" w:cs="Arial"/>
+          <w:color w:val="05192D"/>
+          <w:sz w:val="24"/>
+          <w:szCs w:val="24"/>
+          <w:highlight w:val="yellow"/>
           <w:lang w:eastAsia="tr-TR"/>
         </w:rPr>
         <w:t>associated</w:t>
@@ -5018,17 +5111,19 @@
           <w:color w:val="05192D"/>
           <w:sz w:val="24"/>
           <w:szCs w:val="24"/>
-          <w:lang w:eastAsia="tr-TR"/>
-        </w:rPr>
-        <w:t xml:space="preserve"> </w:t>
-      </w:r>
-      <w:proofErr w:type="spellStart"/>
-      <w:r>
-        <w:rPr>
-          <w:rFonts w:ascii="Arial" w:eastAsia="Times New Roman" w:hAnsi="Arial" w:cs="Arial"/>
-          <w:color w:val="05192D"/>
-          <w:sz w:val="24"/>
-          <w:szCs w:val="24"/>
+          <w:highlight w:val="yellow"/>
+          <w:lang w:eastAsia="tr-TR"/>
+        </w:rPr>
+        <w:t xml:space="preserve"> </w:t>
+      </w:r>
+      <w:proofErr w:type="spellStart"/>
+      <w:r>
+        <w:rPr>
+          <w:rFonts w:ascii="Arial" w:eastAsia="Times New Roman" w:hAnsi="Arial" w:cs="Arial"/>
+          <w:color w:val="05192D"/>
+          <w:sz w:val="24"/>
+          <w:szCs w:val="24"/>
+          <w:highlight w:val="yellow"/>
           <w:lang w:eastAsia="tr-TR"/>
         </w:rPr>
         <w:t>metadata</w:t>
@@ -5040,6 +5135,7 @@
           <w:color w:val="05192D"/>
           <w:sz w:val="24"/>
           <w:szCs w:val="24"/>
+          <w:highlight w:val="yellow"/>
           <w:lang w:eastAsia="tr-TR"/>
         </w:rPr>
         <w:t xml:space="preserve">, </w:t>
@@ -5051,6 +5147,7 @@
           <w:color w:val="05192D"/>
           <w:sz w:val="24"/>
           <w:szCs w:val="24"/>
+          <w:highlight w:val="yellow"/>
           <w:lang w:eastAsia="tr-TR"/>
         </w:rPr>
         <w:t>like</w:t>
@@ -5062,17 +5159,19 @@
           <w:color w:val="05192D"/>
           <w:sz w:val="24"/>
           <w:szCs w:val="24"/>
-          <w:lang w:eastAsia="tr-TR"/>
-        </w:rPr>
-        <w:t xml:space="preserve"> </w:t>
-      </w:r>
-      <w:proofErr w:type="spellStart"/>
-      <w:r>
-        <w:rPr>
-          <w:rFonts w:ascii="Arial" w:eastAsia="Times New Roman" w:hAnsi="Arial" w:cs="Arial"/>
-          <w:color w:val="05192D"/>
-          <w:sz w:val="24"/>
-          <w:szCs w:val="24"/>
+          <w:highlight w:val="yellow"/>
+          <w:lang w:eastAsia="tr-TR"/>
+        </w:rPr>
+        <w:t xml:space="preserve"> </w:t>
+      </w:r>
+      <w:proofErr w:type="spellStart"/>
+      <w:r>
+        <w:rPr>
+          <w:rFonts w:ascii="Arial" w:eastAsia="Times New Roman" w:hAnsi="Arial" w:cs="Arial"/>
+          <w:color w:val="05192D"/>
+          <w:sz w:val="24"/>
+          <w:szCs w:val="24"/>
+          <w:highlight w:val="yellow"/>
           <w:lang w:eastAsia="tr-TR"/>
         </w:rPr>
         <w:t>date</w:t>
@@ -5084,17 +5183,19 @@
           <w:color w:val="05192D"/>
           <w:sz w:val="24"/>
           <w:szCs w:val="24"/>
-          <w:lang w:eastAsia="tr-TR"/>
-        </w:rPr>
-        <w:t xml:space="preserve"> </w:t>
-      </w:r>
-      <w:proofErr w:type="spellStart"/>
-      <w:r>
-        <w:rPr>
-          <w:rFonts w:ascii="Arial" w:eastAsia="Times New Roman" w:hAnsi="Arial" w:cs="Arial"/>
-          <w:color w:val="05192D"/>
-          <w:sz w:val="24"/>
-          <w:szCs w:val="24"/>
+          <w:highlight w:val="yellow"/>
+          <w:lang w:eastAsia="tr-TR"/>
+        </w:rPr>
+        <w:t xml:space="preserve"> </w:t>
+      </w:r>
+      <w:proofErr w:type="spellStart"/>
+      <w:r>
+        <w:rPr>
+          <w:rFonts w:ascii="Arial" w:eastAsia="Times New Roman" w:hAnsi="Arial" w:cs="Arial"/>
+          <w:color w:val="05192D"/>
+          <w:sz w:val="24"/>
+          <w:szCs w:val="24"/>
+          <w:highlight w:val="yellow"/>
           <w:lang w:eastAsia="tr-TR"/>
         </w:rPr>
         <w:t>and</w:t>
@@ -5106,17 +5207,19 @@
           <w:color w:val="05192D"/>
           <w:sz w:val="24"/>
           <w:szCs w:val="24"/>
-          <w:lang w:eastAsia="tr-TR"/>
-        </w:rPr>
-        <w:t xml:space="preserve"> </w:t>
-      </w:r>
-      <w:proofErr w:type="spellStart"/>
-      <w:r>
-        <w:rPr>
-          <w:rFonts w:ascii="Arial" w:eastAsia="Times New Roman" w:hAnsi="Arial" w:cs="Arial"/>
-          <w:color w:val="05192D"/>
-          <w:sz w:val="24"/>
-          <w:szCs w:val="24"/>
+          <w:highlight w:val="yellow"/>
+          <w:lang w:eastAsia="tr-TR"/>
+        </w:rPr>
+        <w:t xml:space="preserve"> </w:t>
+      </w:r>
+      <w:proofErr w:type="spellStart"/>
+      <w:r>
+        <w:rPr>
+          <w:rFonts w:ascii="Arial" w:eastAsia="Times New Roman" w:hAnsi="Arial" w:cs="Arial"/>
+          <w:color w:val="05192D"/>
+          <w:sz w:val="24"/>
+          <w:szCs w:val="24"/>
+          <w:highlight w:val="yellow"/>
           <w:lang w:eastAsia="tr-TR"/>
         </w:rPr>
         <w:t>location</w:t>
@@ -5128,6 +5231,7 @@
           <w:color w:val="05192D"/>
           <w:sz w:val="24"/>
           <w:szCs w:val="24"/>
+          <w:highlight w:val="yellow"/>
           <w:lang w:eastAsia="tr-TR"/>
         </w:rPr>
         <w:t xml:space="preserve">, </w:t>
@@ -5139,6 +5243,7 @@
           <w:color w:val="05192D"/>
           <w:sz w:val="24"/>
           <w:szCs w:val="24"/>
+          <w:highlight w:val="yellow"/>
           <w:lang w:eastAsia="tr-TR"/>
         </w:rPr>
         <w:t>that</w:t>
@@ -5150,17 +5255,19 @@
           <w:color w:val="05192D"/>
           <w:sz w:val="24"/>
           <w:szCs w:val="24"/>
-          <w:lang w:eastAsia="tr-TR"/>
-        </w:rPr>
-        <w:t xml:space="preserve"> </w:t>
-      </w:r>
-      <w:proofErr w:type="spellStart"/>
-      <w:r>
-        <w:rPr>
-          <w:rFonts w:ascii="Arial" w:eastAsia="Times New Roman" w:hAnsi="Arial" w:cs="Arial"/>
-          <w:color w:val="05192D"/>
-          <w:sz w:val="24"/>
-          <w:szCs w:val="24"/>
+          <w:highlight w:val="yellow"/>
+          <w:lang w:eastAsia="tr-TR"/>
+        </w:rPr>
+        <w:t xml:space="preserve"> </w:t>
+      </w:r>
+      <w:proofErr w:type="spellStart"/>
+      <w:r>
+        <w:rPr>
+          <w:rFonts w:ascii="Arial" w:eastAsia="Times New Roman" w:hAnsi="Arial" w:cs="Arial"/>
+          <w:color w:val="05192D"/>
+          <w:sz w:val="24"/>
+          <w:szCs w:val="24"/>
+          <w:highlight w:val="yellow"/>
           <w:lang w:eastAsia="tr-TR"/>
         </w:rPr>
         <w:t>have</w:t>
@@ -5172,17 +5279,19 @@
           <w:color w:val="05192D"/>
           <w:sz w:val="24"/>
           <w:szCs w:val="24"/>
-          <w:lang w:eastAsia="tr-TR"/>
-        </w:rPr>
-        <w:t xml:space="preserve"> </w:t>
-      </w:r>
-      <w:proofErr w:type="spellStart"/>
-      <w:r>
-        <w:rPr>
-          <w:rFonts w:ascii="Arial" w:eastAsia="Times New Roman" w:hAnsi="Arial" w:cs="Arial"/>
-          <w:color w:val="05192D"/>
-          <w:sz w:val="24"/>
-          <w:szCs w:val="24"/>
+          <w:highlight w:val="yellow"/>
+          <w:lang w:eastAsia="tr-TR"/>
+        </w:rPr>
+        <w:t xml:space="preserve"> </w:t>
+      </w:r>
+      <w:proofErr w:type="spellStart"/>
+      <w:r>
+        <w:rPr>
+          <w:rFonts w:ascii="Arial" w:eastAsia="Times New Roman" w:hAnsi="Arial" w:cs="Arial"/>
+          <w:color w:val="05192D"/>
+          <w:sz w:val="24"/>
+          <w:szCs w:val="24"/>
+          <w:highlight w:val="yellow"/>
           <w:lang w:eastAsia="tr-TR"/>
         </w:rPr>
         <w:t>already</w:t>
@@ -5194,17 +5303,19 @@
           <w:color w:val="05192D"/>
           <w:sz w:val="24"/>
           <w:szCs w:val="24"/>
-          <w:lang w:eastAsia="tr-TR"/>
-        </w:rPr>
-        <w:t xml:space="preserve"> </w:t>
-      </w:r>
-      <w:proofErr w:type="spellStart"/>
-      <w:r>
-        <w:rPr>
-          <w:rFonts w:ascii="Arial" w:eastAsia="Times New Roman" w:hAnsi="Arial" w:cs="Arial"/>
-          <w:color w:val="05192D"/>
-          <w:sz w:val="24"/>
-          <w:szCs w:val="24"/>
+          <w:highlight w:val="yellow"/>
+          <w:lang w:eastAsia="tr-TR"/>
+        </w:rPr>
+        <w:t xml:space="preserve"> </w:t>
+      </w:r>
+      <w:proofErr w:type="spellStart"/>
+      <w:r>
+        <w:rPr>
+          <w:rFonts w:ascii="Arial" w:eastAsia="Times New Roman" w:hAnsi="Arial" w:cs="Arial"/>
+          <w:color w:val="05192D"/>
+          <w:sz w:val="24"/>
+          <w:szCs w:val="24"/>
+          <w:highlight w:val="yellow"/>
           <w:lang w:eastAsia="tr-TR"/>
         </w:rPr>
         <w:t>been</w:t>
@@ -5216,17 +5327,19 @@
           <w:color w:val="05192D"/>
           <w:sz w:val="24"/>
           <w:szCs w:val="24"/>
-          <w:lang w:eastAsia="tr-TR"/>
-        </w:rPr>
-        <w:t xml:space="preserve"> </w:t>
-      </w:r>
-      <w:proofErr w:type="spellStart"/>
-      <w:r>
-        <w:rPr>
-          <w:rFonts w:ascii="Arial" w:eastAsia="Times New Roman" w:hAnsi="Arial" w:cs="Arial"/>
-          <w:color w:val="05192D"/>
-          <w:sz w:val="24"/>
-          <w:szCs w:val="24"/>
+          <w:highlight w:val="yellow"/>
+          <w:lang w:eastAsia="tr-TR"/>
+        </w:rPr>
+        <w:t xml:space="preserve"> </w:t>
+      </w:r>
+      <w:proofErr w:type="spellStart"/>
+      <w:r>
+        <w:rPr>
+          <w:rFonts w:ascii="Arial" w:eastAsia="Times New Roman" w:hAnsi="Arial" w:cs="Arial"/>
+          <w:color w:val="05192D"/>
+          <w:sz w:val="24"/>
+          <w:szCs w:val="24"/>
+          <w:highlight w:val="yellow"/>
           <w:lang w:eastAsia="tr-TR"/>
         </w:rPr>
         <w:t>identified</w:t>
@@ -5238,6 +5351,7 @@
           <w:color w:val="05192D"/>
           <w:sz w:val="24"/>
           <w:szCs w:val="24"/>
+          <w:highlight w:val="yellow"/>
           <w:lang w:eastAsia="tr-TR"/>
         </w:rPr>
         <w:t xml:space="preserve"> as </w:t>
@@ -5249,6 +5363,7 @@
           <w:color w:val="05192D"/>
           <w:sz w:val="24"/>
           <w:szCs w:val="24"/>
+          <w:highlight w:val="yellow"/>
           <w:lang w:eastAsia="tr-TR"/>
         </w:rPr>
         <w:t>either</w:t>
@@ -5260,17 +5375,19 @@
           <w:color w:val="05192D"/>
           <w:sz w:val="24"/>
           <w:szCs w:val="24"/>
-          <w:lang w:eastAsia="tr-TR"/>
-        </w:rPr>
-        <w:t xml:space="preserve"> </w:t>
-      </w:r>
-      <w:proofErr w:type="spellStart"/>
-      <w:r>
-        <w:rPr>
-          <w:rFonts w:ascii="Arial" w:eastAsia="Times New Roman" w:hAnsi="Arial" w:cs="Arial"/>
-          <w:color w:val="05192D"/>
-          <w:sz w:val="24"/>
-          <w:szCs w:val="24"/>
+          <w:highlight w:val="yellow"/>
+          <w:lang w:eastAsia="tr-TR"/>
+        </w:rPr>
+        <w:t xml:space="preserve"> </w:t>
+      </w:r>
+      <w:proofErr w:type="spellStart"/>
+      <w:r>
+        <w:rPr>
+          <w:rFonts w:ascii="Arial" w:eastAsia="Times New Roman" w:hAnsi="Arial" w:cs="Arial"/>
+          <w:color w:val="05192D"/>
+          <w:sz w:val="24"/>
+          <w:szCs w:val="24"/>
+          <w:highlight w:val="yellow"/>
           <w:lang w:eastAsia="tr-TR"/>
         </w:rPr>
         <w:t>fraudulent</w:t>
@@ -5282,17 +5399,19 @@
           <w:color w:val="05192D"/>
           <w:sz w:val="24"/>
           <w:szCs w:val="24"/>
-          <w:lang w:eastAsia="tr-TR"/>
-        </w:rPr>
-        <w:t xml:space="preserve"> </w:t>
-      </w:r>
-      <w:proofErr w:type="spellStart"/>
-      <w:r>
-        <w:rPr>
-          <w:rFonts w:ascii="Arial" w:eastAsia="Times New Roman" w:hAnsi="Arial" w:cs="Arial"/>
-          <w:color w:val="05192D"/>
-          <w:sz w:val="24"/>
-          <w:szCs w:val="24"/>
+          <w:highlight w:val="yellow"/>
+          <w:lang w:eastAsia="tr-TR"/>
+        </w:rPr>
+        <w:t xml:space="preserve"> </w:t>
+      </w:r>
+      <w:proofErr w:type="spellStart"/>
+      <w:r>
+        <w:rPr>
+          <w:rFonts w:ascii="Arial" w:eastAsia="Times New Roman" w:hAnsi="Arial" w:cs="Arial"/>
+          <w:color w:val="05192D"/>
+          <w:sz w:val="24"/>
+          <w:szCs w:val="24"/>
+          <w:highlight w:val="yellow"/>
           <w:lang w:eastAsia="tr-TR"/>
         </w:rPr>
         <w:t>or</w:t>
@@ -5304,17 +5423,19 @@
           <w:color w:val="05192D"/>
           <w:sz w:val="24"/>
           <w:szCs w:val="24"/>
-          <w:lang w:eastAsia="tr-TR"/>
-        </w:rPr>
-        <w:t xml:space="preserve"> </w:t>
-      </w:r>
-      <w:proofErr w:type="spellStart"/>
-      <w:r>
-        <w:rPr>
-          <w:rFonts w:ascii="Arial" w:eastAsia="Times New Roman" w:hAnsi="Arial" w:cs="Arial"/>
-          <w:color w:val="05192D"/>
-          <w:sz w:val="24"/>
-          <w:szCs w:val="24"/>
+          <w:highlight w:val="yellow"/>
+          <w:lang w:eastAsia="tr-TR"/>
+        </w:rPr>
+        <w:t xml:space="preserve"> </w:t>
+      </w:r>
+      <w:proofErr w:type="spellStart"/>
+      <w:r>
+        <w:rPr>
+          <w:rFonts w:ascii="Arial" w:eastAsia="Times New Roman" w:hAnsi="Arial" w:cs="Arial"/>
+          <w:color w:val="05192D"/>
+          <w:sz w:val="24"/>
+          <w:szCs w:val="24"/>
+          <w:highlight w:val="yellow"/>
           <w:lang w:eastAsia="tr-TR"/>
         </w:rPr>
         <w:t>valid</w:t>
@@ -5326,6 +5447,7 @@
           <w:color w:val="05192D"/>
           <w:sz w:val="24"/>
           <w:szCs w:val="24"/>
+          <w:highlight w:val="yellow"/>
           <w:lang w:eastAsia="tr-TR"/>
         </w:rPr>
         <w:t xml:space="preserve">. </w:t>
@@ -5337,6 +5459,7 @@
           <w:color w:val="05192D"/>
           <w:sz w:val="24"/>
           <w:szCs w:val="24"/>
+          <w:highlight w:val="yellow"/>
           <w:lang w:eastAsia="tr-TR"/>
         </w:rPr>
         <w:t>Finally</w:t>
@@ -5348,6 +5471,7 @@
           <w:color w:val="05192D"/>
           <w:sz w:val="24"/>
           <w:szCs w:val="24"/>
+          <w:highlight w:val="yellow"/>
           <w:lang w:eastAsia="tr-TR"/>
         </w:rPr>
         <w:t xml:space="preserve">, </w:t>
@@ -5359,6 +5483,7 @@
           <w:color w:val="05192D"/>
           <w:sz w:val="24"/>
           <w:szCs w:val="24"/>
+          <w:highlight w:val="yellow"/>
           <w:lang w:eastAsia="tr-TR"/>
         </w:rPr>
         <w:t>we</w:t>
@@ -5370,17 +5495,19 @@
           <w:color w:val="05192D"/>
           <w:sz w:val="24"/>
           <w:szCs w:val="24"/>
-          <w:lang w:eastAsia="tr-TR"/>
-        </w:rPr>
-        <w:t xml:space="preserve"> </w:t>
-      </w:r>
-      <w:proofErr w:type="spellStart"/>
-      <w:r>
-        <w:rPr>
-          <w:rFonts w:ascii="Arial" w:eastAsia="Times New Roman" w:hAnsi="Arial" w:cs="Arial"/>
-          <w:color w:val="05192D"/>
-          <w:sz w:val="24"/>
-          <w:szCs w:val="24"/>
+          <w:highlight w:val="yellow"/>
+          <w:lang w:eastAsia="tr-TR"/>
+        </w:rPr>
+        <w:t xml:space="preserve"> </w:t>
+      </w:r>
+      <w:proofErr w:type="spellStart"/>
+      <w:r>
+        <w:rPr>
+          <w:rFonts w:ascii="Arial" w:eastAsia="Times New Roman" w:hAnsi="Arial" w:cs="Arial"/>
+          <w:color w:val="05192D"/>
+          <w:sz w:val="24"/>
+          <w:szCs w:val="24"/>
+          <w:highlight w:val="yellow"/>
           <w:lang w:eastAsia="tr-TR"/>
         </w:rPr>
         <w:t>need</w:t>
@@ -5392,17 +5519,19 @@
           <w:color w:val="05192D"/>
           <w:sz w:val="24"/>
           <w:szCs w:val="24"/>
-          <w:lang w:eastAsia="tr-TR"/>
-        </w:rPr>
-        <w:t xml:space="preserve"> </w:t>
-      </w:r>
-      <w:proofErr w:type="spellStart"/>
-      <w:r>
-        <w:rPr>
-          <w:rFonts w:ascii="Arial" w:eastAsia="Times New Roman" w:hAnsi="Arial" w:cs="Arial"/>
-          <w:color w:val="05192D"/>
-          <w:sz w:val="24"/>
-          <w:szCs w:val="24"/>
+          <w:highlight w:val="yellow"/>
+          <w:lang w:eastAsia="tr-TR"/>
+        </w:rPr>
+        <w:t xml:space="preserve"> </w:t>
+      </w:r>
+      <w:proofErr w:type="spellStart"/>
+      <w:r>
+        <w:rPr>
+          <w:rFonts w:ascii="Arial" w:eastAsia="Times New Roman" w:hAnsi="Arial" w:cs="Arial"/>
+          <w:color w:val="05192D"/>
+          <w:sz w:val="24"/>
+          <w:szCs w:val="24"/>
+          <w:highlight w:val="yellow"/>
           <w:lang w:eastAsia="tr-TR"/>
         </w:rPr>
         <w:t>additional</w:t>
@@ -5414,6 +5543,7 @@
           <w:color w:val="05192D"/>
           <w:sz w:val="24"/>
           <w:szCs w:val="24"/>
+          <w:highlight w:val="yellow"/>
           <w:lang w:eastAsia="tr-TR"/>
         </w:rPr>
         <w:t xml:space="preserve"> </w:t>
@@ -5425,6 +5555,7 @@
           <w:color w:val="05192D"/>
           <w:sz w:val="24"/>
           <w:szCs w:val="24"/>
+          <w:highlight w:val="yellow"/>
           <w:lang w:eastAsia="tr-TR"/>
         </w:rPr>
         <w:t>data</w:t>
@@ -5436,17 +5567,19 @@
           <w:color w:val="05192D"/>
           <w:sz w:val="24"/>
           <w:szCs w:val="24"/>
-          <w:lang w:eastAsia="tr-TR"/>
-        </w:rPr>
-        <w:t xml:space="preserve"> </w:t>
-      </w:r>
-      <w:proofErr w:type="spellStart"/>
-      <w:r>
-        <w:rPr>
-          <w:rFonts w:ascii="Arial" w:eastAsia="Times New Roman" w:hAnsi="Arial" w:cs="Arial"/>
-          <w:color w:val="05192D"/>
-          <w:sz w:val="24"/>
-          <w:szCs w:val="24"/>
+          <w:highlight w:val="yellow"/>
+          <w:lang w:eastAsia="tr-TR"/>
+        </w:rPr>
+        <w:t xml:space="preserve"> </w:t>
+      </w:r>
+      <w:proofErr w:type="spellStart"/>
+      <w:r>
+        <w:rPr>
+          <w:rFonts w:ascii="Arial" w:eastAsia="Times New Roman" w:hAnsi="Arial" w:cs="Arial"/>
+          <w:color w:val="05192D"/>
+          <w:sz w:val="24"/>
+          <w:szCs w:val="24"/>
+          <w:highlight w:val="yellow"/>
           <w:lang w:eastAsia="tr-TR"/>
         </w:rPr>
         <w:t>every</w:t>
@@ -5458,6 +5591,7 @@
           <w:color w:val="05192D"/>
           <w:sz w:val="24"/>
           <w:szCs w:val="24"/>
+          <w:highlight w:val="yellow"/>
           <w:lang w:eastAsia="tr-TR"/>
         </w:rPr>
         <w:t xml:space="preserve"> time </w:t>
@@ -5469,6 +5603,7 @@
           <w:color w:val="05192D"/>
           <w:sz w:val="24"/>
           <w:szCs w:val="24"/>
+          <w:highlight w:val="yellow"/>
           <w:lang w:eastAsia="tr-TR"/>
         </w:rPr>
         <w:t>we</w:t>
@@ -5480,17 +5615,19 @@
           <w:color w:val="05192D"/>
           <w:sz w:val="24"/>
           <w:szCs w:val="24"/>
-          <w:lang w:eastAsia="tr-TR"/>
-        </w:rPr>
-        <w:t xml:space="preserve"> </w:t>
-      </w:r>
-      <w:proofErr w:type="spellStart"/>
-      <w:r>
-        <w:rPr>
-          <w:rFonts w:ascii="Arial" w:eastAsia="Times New Roman" w:hAnsi="Arial" w:cs="Arial"/>
-          <w:color w:val="05192D"/>
-          <w:sz w:val="24"/>
-          <w:szCs w:val="24"/>
+          <w:highlight w:val="yellow"/>
+          <w:lang w:eastAsia="tr-TR"/>
+        </w:rPr>
+        <w:t xml:space="preserve"> </w:t>
+      </w:r>
+      <w:proofErr w:type="spellStart"/>
+      <w:r>
+        <w:rPr>
+          <w:rFonts w:ascii="Arial" w:eastAsia="Times New Roman" w:hAnsi="Arial" w:cs="Arial"/>
+          <w:color w:val="05192D"/>
+          <w:sz w:val="24"/>
+          <w:szCs w:val="24"/>
+          <w:highlight w:val="yellow"/>
           <w:lang w:eastAsia="tr-TR"/>
         </w:rPr>
         <w:t>want</w:t>
@@ -5502,17 +5639,19 @@
           <w:color w:val="05192D"/>
           <w:sz w:val="24"/>
           <w:szCs w:val="24"/>
-          <w:lang w:eastAsia="tr-TR"/>
-        </w:rPr>
-        <w:t xml:space="preserve"> </w:t>
-      </w:r>
-      <w:proofErr w:type="spellStart"/>
-      <w:r>
-        <w:rPr>
-          <w:rFonts w:ascii="Arial" w:eastAsia="Times New Roman" w:hAnsi="Arial" w:cs="Arial"/>
-          <w:color w:val="05192D"/>
-          <w:sz w:val="24"/>
-          <w:szCs w:val="24"/>
+          <w:highlight w:val="yellow"/>
+          <w:lang w:eastAsia="tr-TR"/>
+        </w:rPr>
+        <w:t xml:space="preserve"> </w:t>
+      </w:r>
+      <w:proofErr w:type="spellStart"/>
+      <w:r>
+        <w:rPr>
+          <w:rFonts w:ascii="Arial" w:eastAsia="Times New Roman" w:hAnsi="Arial" w:cs="Arial"/>
+          <w:color w:val="05192D"/>
+          <w:sz w:val="24"/>
+          <w:szCs w:val="24"/>
+          <w:highlight w:val="yellow"/>
           <w:lang w:eastAsia="tr-TR"/>
         </w:rPr>
         <w:t>to</w:t>
@@ -5524,17 +5663,19 @@
           <w:color w:val="05192D"/>
           <w:sz w:val="24"/>
           <w:szCs w:val="24"/>
-          <w:lang w:eastAsia="tr-TR"/>
-        </w:rPr>
-        <w:t xml:space="preserve"> </w:t>
-      </w:r>
-      <w:proofErr w:type="spellStart"/>
-      <w:r>
-        <w:rPr>
-          <w:rFonts w:ascii="Arial" w:eastAsia="Times New Roman" w:hAnsi="Arial" w:cs="Arial"/>
-          <w:color w:val="05192D"/>
-          <w:sz w:val="24"/>
-          <w:szCs w:val="24"/>
+          <w:highlight w:val="yellow"/>
+          <w:lang w:eastAsia="tr-TR"/>
+        </w:rPr>
+        <w:t xml:space="preserve"> </w:t>
+      </w:r>
+      <w:proofErr w:type="spellStart"/>
+      <w:r>
+        <w:rPr>
+          <w:rFonts w:ascii="Arial" w:eastAsia="Times New Roman" w:hAnsi="Arial" w:cs="Arial"/>
+          <w:color w:val="05192D"/>
+          <w:sz w:val="24"/>
+          <w:szCs w:val="24"/>
+          <w:highlight w:val="yellow"/>
           <w:lang w:eastAsia="tr-TR"/>
         </w:rPr>
         <w:t>make</w:t>
@@ -5546,6 +5687,7 @@
           <w:color w:val="05192D"/>
           <w:sz w:val="24"/>
           <w:szCs w:val="24"/>
+          <w:highlight w:val="yellow"/>
           <w:lang w:eastAsia="tr-TR"/>
         </w:rPr>
         <w:t xml:space="preserve"> a </w:t>
@@ -5557,6 +5699,7 @@
           <w:color w:val="05192D"/>
           <w:sz w:val="24"/>
           <w:szCs w:val="24"/>
+          <w:highlight w:val="yellow"/>
           <w:lang w:eastAsia="tr-TR"/>
         </w:rPr>
         <w:t>new</w:t>
@@ -5568,17 +5711,19 @@
           <w:color w:val="05192D"/>
           <w:sz w:val="24"/>
           <w:szCs w:val="24"/>
-          <w:lang w:eastAsia="tr-TR"/>
-        </w:rPr>
-        <w:t xml:space="preserve"> </w:t>
-      </w:r>
-      <w:proofErr w:type="spellStart"/>
-      <w:r>
-        <w:rPr>
-          <w:rFonts w:ascii="Arial" w:eastAsia="Times New Roman" w:hAnsi="Arial" w:cs="Arial"/>
-          <w:color w:val="05192D"/>
-          <w:sz w:val="24"/>
-          <w:szCs w:val="24"/>
+          <w:highlight w:val="yellow"/>
+          <w:lang w:eastAsia="tr-TR"/>
+        </w:rPr>
+        <w:t xml:space="preserve"> </w:t>
+      </w:r>
+      <w:proofErr w:type="spellStart"/>
+      <w:r>
+        <w:rPr>
+          <w:rFonts w:ascii="Arial" w:eastAsia="Times New Roman" w:hAnsi="Arial" w:cs="Arial"/>
+          <w:color w:val="05192D"/>
+          <w:sz w:val="24"/>
+          <w:szCs w:val="24"/>
+          <w:highlight w:val="yellow"/>
           <w:lang w:eastAsia="tr-TR"/>
         </w:rPr>
         <w:t>prediction</w:t>
@@ -5590,6 +5735,7 @@
           <w:color w:val="05192D"/>
           <w:sz w:val="24"/>
           <w:szCs w:val="24"/>
+          <w:highlight w:val="yellow"/>
           <w:lang w:eastAsia="tr-TR"/>
         </w:rPr>
         <w:t xml:space="preserve">. </w:t>
@@ -5601,6 +5747,7 @@
           <w:color w:val="05192D"/>
           <w:sz w:val="24"/>
           <w:szCs w:val="24"/>
+          <w:highlight w:val="yellow"/>
           <w:lang w:eastAsia="tr-TR"/>
         </w:rPr>
         <w:t>We</w:t>
@@ -5612,17 +5759,19 @@
           <w:color w:val="05192D"/>
           <w:sz w:val="24"/>
           <w:szCs w:val="24"/>
-          <w:lang w:eastAsia="tr-TR"/>
-        </w:rPr>
-        <w:t xml:space="preserve"> </w:t>
-      </w:r>
-      <w:proofErr w:type="spellStart"/>
-      <w:r>
-        <w:rPr>
-          <w:rFonts w:ascii="Arial" w:eastAsia="Times New Roman" w:hAnsi="Arial" w:cs="Arial"/>
-          <w:color w:val="05192D"/>
-          <w:sz w:val="24"/>
-          <w:szCs w:val="24"/>
+          <w:highlight w:val="yellow"/>
+          <w:lang w:eastAsia="tr-TR"/>
+        </w:rPr>
+        <w:t xml:space="preserve"> </w:t>
+      </w:r>
+      <w:proofErr w:type="spellStart"/>
+      <w:r>
+        <w:rPr>
+          <w:rFonts w:ascii="Arial" w:eastAsia="Times New Roman" w:hAnsi="Arial" w:cs="Arial"/>
+          <w:color w:val="05192D"/>
+          <w:sz w:val="24"/>
+          <w:szCs w:val="24"/>
+          <w:highlight w:val="yellow"/>
           <w:lang w:eastAsia="tr-TR"/>
         </w:rPr>
         <w:t>need</w:t>
@@ -5634,17 +5783,19 @@
           <w:color w:val="05192D"/>
           <w:sz w:val="24"/>
           <w:szCs w:val="24"/>
-          <w:lang w:eastAsia="tr-TR"/>
-        </w:rPr>
-        <w:t xml:space="preserve"> </w:t>
-      </w:r>
-      <w:proofErr w:type="spellStart"/>
-      <w:r>
-        <w:rPr>
-          <w:rFonts w:ascii="Arial" w:eastAsia="Times New Roman" w:hAnsi="Arial" w:cs="Arial"/>
-          <w:color w:val="05192D"/>
-          <w:sz w:val="24"/>
-          <w:szCs w:val="24"/>
+          <w:highlight w:val="yellow"/>
+          <w:lang w:eastAsia="tr-TR"/>
+        </w:rPr>
+        <w:t xml:space="preserve"> </w:t>
+      </w:r>
+      <w:proofErr w:type="spellStart"/>
+      <w:r>
+        <w:rPr>
+          <w:rFonts w:ascii="Arial" w:eastAsia="Times New Roman" w:hAnsi="Arial" w:cs="Arial"/>
+          <w:color w:val="05192D"/>
+          <w:sz w:val="24"/>
+          <w:szCs w:val="24"/>
+          <w:highlight w:val="yellow"/>
           <w:lang w:eastAsia="tr-TR"/>
         </w:rPr>
         <w:t>to</w:t>
@@ -5656,17 +5807,19 @@
           <w:color w:val="05192D"/>
           <w:sz w:val="24"/>
           <w:szCs w:val="24"/>
-          <w:lang w:eastAsia="tr-TR"/>
-        </w:rPr>
-        <w:t xml:space="preserve"> </w:t>
-      </w:r>
-      <w:proofErr w:type="spellStart"/>
-      <w:r>
-        <w:rPr>
-          <w:rFonts w:ascii="Arial" w:eastAsia="Times New Roman" w:hAnsi="Arial" w:cs="Arial"/>
-          <w:color w:val="05192D"/>
-          <w:sz w:val="24"/>
-          <w:szCs w:val="24"/>
+          <w:highlight w:val="yellow"/>
+          <w:lang w:eastAsia="tr-TR"/>
+        </w:rPr>
+        <w:t xml:space="preserve"> </w:t>
+      </w:r>
+      <w:proofErr w:type="spellStart"/>
+      <w:r>
+        <w:rPr>
+          <w:rFonts w:ascii="Arial" w:eastAsia="Times New Roman" w:hAnsi="Arial" w:cs="Arial"/>
+          <w:color w:val="05192D"/>
+          <w:sz w:val="24"/>
+          <w:szCs w:val="24"/>
+          <w:highlight w:val="yellow"/>
           <w:lang w:eastAsia="tr-TR"/>
         </w:rPr>
         <w:t>have</w:t>
@@ -5678,17 +5831,19 @@
           <w:color w:val="05192D"/>
           <w:sz w:val="24"/>
           <w:szCs w:val="24"/>
-          <w:lang w:eastAsia="tr-TR"/>
-        </w:rPr>
-        <w:t xml:space="preserve"> </w:t>
-      </w:r>
-      <w:proofErr w:type="spellStart"/>
-      <w:r>
-        <w:rPr>
-          <w:rFonts w:ascii="Arial" w:eastAsia="Times New Roman" w:hAnsi="Arial" w:cs="Arial"/>
-          <w:color w:val="05192D"/>
-          <w:sz w:val="24"/>
-          <w:szCs w:val="24"/>
+          <w:highlight w:val="yellow"/>
+          <w:lang w:eastAsia="tr-TR"/>
+        </w:rPr>
+        <w:t xml:space="preserve"> </w:t>
+      </w:r>
+      <w:proofErr w:type="spellStart"/>
+      <w:r>
+        <w:rPr>
+          <w:rFonts w:ascii="Arial" w:eastAsia="Times New Roman" w:hAnsi="Arial" w:cs="Arial"/>
+          <w:color w:val="05192D"/>
+          <w:sz w:val="24"/>
+          <w:szCs w:val="24"/>
+          <w:highlight w:val="yellow"/>
           <w:lang w:eastAsia="tr-TR"/>
         </w:rPr>
         <w:t>the</w:t>
@@ -5700,17 +5855,19 @@
           <w:color w:val="05192D"/>
           <w:sz w:val="24"/>
           <w:szCs w:val="24"/>
-          <w:lang w:eastAsia="tr-TR"/>
-        </w:rPr>
-        <w:t xml:space="preserve"> </w:t>
-      </w:r>
-      <w:proofErr w:type="spellStart"/>
-      <w:r>
-        <w:rPr>
-          <w:rFonts w:ascii="Arial" w:eastAsia="Times New Roman" w:hAnsi="Arial" w:cs="Arial"/>
-          <w:color w:val="05192D"/>
-          <w:sz w:val="24"/>
-          <w:szCs w:val="24"/>
+          <w:highlight w:val="yellow"/>
+          <w:lang w:eastAsia="tr-TR"/>
+        </w:rPr>
+        <w:t xml:space="preserve"> </w:t>
+      </w:r>
+      <w:proofErr w:type="spellStart"/>
+      <w:r>
+        <w:rPr>
+          <w:rFonts w:ascii="Arial" w:eastAsia="Times New Roman" w:hAnsi="Arial" w:cs="Arial"/>
+          <w:color w:val="05192D"/>
+          <w:sz w:val="24"/>
+          <w:szCs w:val="24"/>
+          <w:highlight w:val="yellow"/>
           <w:lang w:eastAsia="tr-TR"/>
         </w:rPr>
         <w:t>same</w:t>
@@ -5722,17 +5879,19 @@
           <w:color w:val="05192D"/>
           <w:sz w:val="24"/>
           <w:szCs w:val="24"/>
-          <w:lang w:eastAsia="tr-TR"/>
-        </w:rPr>
-        <w:t xml:space="preserve"> </w:t>
-      </w:r>
-      <w:proofErr w:type="spellStart"/>
-      <w:r>
-        <w:rPr>
-          <w:rFonts w:ascii="Arial" w:eastAsia="Times New Roman" w:hAnsi="Arial" w:cs="Arial"/>
-          <w:color w:val="05192D"/>
-          <w:sz w:val="24"/>
-          <w:szCs w:val="24"/>
+          <w:highlight w:val="yellow"/>
+          <w:lang w:eastAsia="tr-TR"/>
+        </w:rPr>
+        <w:t xml:space="preserve"> </w:t>
+      </w:r>
+      <w:proofErr w:type="spellStart"/>
+      <w:r>
+        <w:rPr>
+          <w:rFonts w:ascii="Arial" w:eastAsia="Times New Roman" w:hAnsi="Arial" w:cs="Arial"/>
+          <w:color w:val="05192D"/>
+          <w:sz w:val="24"/>
+          <w:szCs w:val="24"/>
+          <w:highlight w:val="yellow"/>
           <w:lang w:eastAsia="tr-TR"/>
         </w:rPr>
         <w:t>type</w:t>
@@ -5744,6 +5903,7 @@
           <w:color w:val="05192D"/>
           <w:sz w:val="24"/>
           <w:szCs w:val="24"/>
+          <w:highlight w:val="yellow"/>
           <w:lang w:eastAsia="tr-TR"/>
         </w:rPr>
         <w:t xml:space="preserve"> of </w:t>
@@ -5755,6 +5915,7 @@
           <w:color w:val="05192D"/>
           <w:sz w:val="24"/>
           <w:szCs w:val="24"/>
+          <w:highlight w:val="yellow"/>
           <w:lang w:eastAsia="tr-TR"/>
         </w:rPr>
         <w:t>information</w:t>
@@ -5766,6 +5927,7 @@
           <w:color w:val="05192D"/>
           <w:sz w:val="24"/>
           <w:szCs w:val="24"/>
+          <w:highlight w:val="yellow"/>
           <w:lang w:eastAsia="tr-TR"/>
         </w:rPr>
         <w:t xml:space="preserve"> on </w:t>
@@ -5777,6 +5939,7 @@
           <w:color w:val="05192D"/>
           <w:sz w:val="24"/>
           <w:szCs w:val="24"/>
+          <w:highlight w:val="yellow"/>
           <w:lang w:eastAsia="tr-TR"/>
         </w:rPr>
         <w:t>every</w:t>
@@ -5788,17 +5951,19 @@
           <w:color w:val="05192D"/>
           <w:sz w:val="24"/>
           <w:szCs w:val="24"/>
-          <w:lang w:eastAsia="tr-TR"/>
-        </w:rPr>
-        <w:t xml:space="preserve"> </w:t>
-      </w:r>
-      <w:proofErr w:type="spellStart"/>
-      <w:r>
-        <w:rPr>
-          <w:rFonts w:ascii="Arial" w:eastAsia="Times New Roman" w:hAnsi="Arial" w:cs="Arial"/>
-          <w:color w:val="05192D"/>
-          <w:sz w:val="24"/>
-          <w:szCs w:val="24"/>
+          <w:highlight w:val="yellow"/>
+          <w:lang w:eastAsia="tr-TR"/>
+        </w:rPr>
+        <w:t xml:space="preserve"> </w:t>
+      </w:r>
+      <w:proofErr w:type="spellStart"/>
+      <w:r>
+        <w:rPr>
+          <w:rFonts w:ascii="Arial" w:eastAsia="Times New Roman" w:hAnsi="Arial" w:cs="Arial"/>
+          <w:color w:val="05192D"/>
+          <w:sz w:val="24"/>
+          <w:szCs w:val="24"/>
+          <w:highlight w:val="yellow"/>
           <w:lang w:eastAsia="tr-TR"/>
         </w:rPr>
         <w:t>new</w:t>
@@ -5810,17 +5975,19 @@
           <w:color w:val="05192D"/>
           <w:sz w:val="24"/>
           <w:szCs w:val="24"/>
-          <w:lang w:eastAsia="tr-TR"/>
-        </w:rPr>
-        <w:t xml:space="preserve"> </w:t>
-      </w:r>
-      <w:proofErr w:type="spellStart"/>
-      <w:r>
-        <w:rPr>
-          <w:rFonts w:ascii="Arial" w:eastAsia="Times New Roman" w:hAnsi="Arial" w:cs="Arial"/>
-          <w:color w:val="05192D"/>
-          <w:sz w:val="24"/>
-          <w:szCs w:val="24"/>
+          <w:highlight w:val="yellow"/>
+          <w:lang w:eastAsia="tr-TR"/>
+        </w:rPr>
+        <w:t xml:space="preserve"> </w:t>
+      </w:r>
+      <w:proofErr w:type="spellStart"/>
+      <w:r>
+        <w:rPr>
+          <w:rFonts w:ascii="Arial" w:eastAsia="Times New Roman" w:hAnsi="Arial" w:cs="Arial"/>
+          <w:color w:val="05192D"/>
+          <w:sz w:val="24"/>
+          <w:szCs w:val="24"/>
+          <w:highlight w:val="yellow"/>
           <w:lang w:eastAsia="tr-TR"/>
         </w:rPr>
         <w:t>purchase</w:t>
@@ -5832,17 +5999,19 @@
           <w:color w:val="05192D"/>
           <w:sz w:val="24"/>
           <w:szCs w:val="24"/>
-          <w:lang w:eastAsia="tr-TR"/>
-        </w:rPr>
-        <w:t xml:space="preserve"> </w:t>
-      </w:r>
-      <w:proofErr w:type="spellStart"/>
-      <w:r>
-        <w:rPr>
-          <w:rFonts w:ascii="Arial" w:eastAsia="Times New Roman" w:hAnsi="Arial" w:cs="Arial"/>
-          <w:color w:val="05192D"/>
-          <w:sz w:val="24"/>
-          <w:szCs w:val="24"/>
+          <w:highlight w:val="yellow"/>
+          <w:lang w:eastAsia="tr-TR"/>
+        </w:rPr>
+        <w:t xml:space="preserve"> </w:t>
+      </w:r>
+      <w:proofErr w:type="spellStart"/>
+      <w:r>
+        <w:rPr>
+          <w:rFonts w:ascii="Arial" w:eastAsia="Times New Roman" w:hAnsi="Arial" w:cs="Arial"/>
+          <w:color w:val="05192D"/>
+          <w:sz w:val="24"/>
+          <w:szCs w:val="24"/>
+          <w:highlight w:val="yellow"/>
           <w:lang w:eastAsia="tr-TR"/>
         </w:rPr>
         <w:t>so</w:t>
@@ -5854,17 +6023,19 @@
           <w:color w:val="05192D"/>
           <w:sz w:val="24"/>
           <w:szCs w:val="24"/>
-          <w:lang w:eastAsia="tr-TR"/>
-        </w:rPr>
-        <w:t xml:space="preserve"> </w:t>
-      </w:r>
-      <w:proofErr w:type="spellStart"/>
-      <w:r>
-        <w:rPr>
-          <w:rFonts w:ascii="Arial" w:eastAsia="Times New Roman" w:hAnsi="Arial" w:cs="Arial"/>
-          <w:color w:val="05192D"/>
-          <w:sz w:val="24"/>
-          <w:szCs w:val="24"/>
+          <w:highlight w:val="yellow"/>
+          <w:lang w:eastAsia="tr-TR"/>
+        </w:rPr>
+        <w:t xml:space="preserve"> </w:t>
+      </w:r>
+      <w:proofErr w:type="spellStart"/>
+      <w:r>
+        <w:rPr>
+          <w:rFonts w:ascii="Arial" w:eastAsia="Times New Roman" w:hAnsi="Arial" w:cs="Arial"/>
+          <w:color w:val="05192D"/>
+          <w:sz w:val="24"/>
+          <w:szCs w:val="24"/>
+          <w:highlight w:val="yellow"/>
           <w:lang w:eastAsia="tr-TR"/>
         </w:rPr>
         <w:t>that</w:t>
@@ -5876,17 +6047,19 @@
           <w:color w:val="05192D"/>
           <w:sz w:val="24"/>
           <w:szCs w:val="24"/>
-          <w:lang w:eastAsia="tr-TR"/>
-        </w:rPr>
-        <w:t xml:space="preserve"> </w:t>
-      </w:r>
-      <w:proofErr w:type="spellStart"/>
-      <w:r>
-        <w:rPr>
-          <w:rFonts w:ascii="Arial" w:eastAsia="Times New Roman" w:hAnsi="Arial" w:cs="Arial"/>
-          <w:color w:val="05192D"/>
-          <w:sz w:val="24"/>
-          <w:szCs w:val="24"/>
+          <w:highlight w:val="yellow"/>
+          <w:lang w:eastAsia="tr-TR"/>
+        </w:rPr>
+        <w:t xml:space="preserve"> </w:t>
+      </w:r>
+      <w:proofErr w:type="spellStart"/>
+      <w:r>
+        <w:rPr>
+          <w:rFonts w:ascii="Arial" w:eastAsia="Times New Roman" w:hAnsi="Arial" w:cs="Arial"/>
+          <w:color w:val="05192D"/>
+          <w:sz w:val="24"/>
+          <w:szCs w:val="24"/>
+          <w:highlight w:val="yellow"/>
           <w:lang w:eastAsia="tr-TR"/>
         </w:rPr>
         <w:t>we</w:t>
@@ -5898,17 +6071,19 @@
           <w:color w:val="05192D"/>
           <w:sz w:val="24"/>
           <w:szCs w:val="24"/>
-          <w:lang w:eastAsia="tr-TR"/>
-        </w:rPr>
-        <w:t xml:space="preserve"> </w:t>
-      </w:r>
-      <w:proofErr w:type="spellStart"/>
-      <w:r>
-        <w:rPr>
-          <w:rFonts w:ascii="Arial" w:eastAsia="Times New Roman" w:hAnsi="Arial" w:cs="Arial"/>
-          <w:color w:val="05192D"/>
-          <w:sz w:val="24"/>
-          <w:szCs w:val="24"/>
+          <w:highlight w:val="yellow"/>
+          <w:lang w:eastAsia="tr-TR"/>
+        </w:rPr>
+        <w:t xml:space="preserve"> </w:t>
+      </w:r>
+      <w:proofErr w:type="spellStart"/>
+      <w:r>
+        <w:rPr>
+          <w:rFonts w:ascii="Arial" w:eastAsia="Times New Roman" w:hAnsi="Arial" w:cs="Arial"/>
+          <w:color w:val="05192D"/>
+          <w:sz w:val="24"/>
+          <w:szCs w:val="24"/>
+          <w:highlight w:val="yellow"/>
           <w:lang w:eastAsia="tr-TR"/>
         </w:rPr>
         <w:t>could</w:t>
@@ -5920,17 +6095,19 @@
           <w:color w:val="05192D"/>
           <w:sz w:val="24"/>
           <w:szCs w:val="24"/>
-          <w:lang w:eastAsia="tr-TR"/>
-        </w:rPr>
-        <w:t xml:space="preserve"> </w:t>
-      </w:r>
-      <w:proofErr w:type="spellStart"/>
-      <w:r>
-        <w:rPr>
-          <w:rFonts w:ascii="Arial" w:eastAsia="Times New Roman" w:hAnsi="Arial" w:cs="Arial"/>
-          <w:color w:val="05192D"/>
-          <w:sz w:val="24"/>
-          <w:szCs w:val="24"/>
+          <w:highlight w:val="yellow"/>
+          <w:lang w:eastAsia="tr-TR"/>
+        </w:rPr>
+        <w:t xml:space="preserve"> </w:t>
+      </w:r>
+      <w:proofErr w:type="spellStart"/>
+      <w:r>
+        <w:rPr>
+          <w:rFonts w:ascii="Arial" w:eastAsia="Times New Roman" w:hAnsi="Arial" w:cs="Arial"/>
+          <w:color w:val="05192D"/>
+          <w:sz w:val="24"/>
+          <w:szCs w:val="24"/>
+          <w:highlight w:val="yellow"/>
           <w:lang w:eastAsia="tr-TR"/>
         </w:rPr>
         <w:t>label</w:t>
@@ -5942,6 +6119,7 @@
           <w:color w:val="05192D"/>
           <w:sz w:val="24"/>
           <w:szCs w:val="24"/>
+          <w:highlight w:val="yellow"/>
           <w:lang w:eastAsia="tr-TR"/>
         </w:rPr>
         <w:t xml:space="preserve"> it as "</w:t>
@@ -5953,6 +6131,7 @@
           <w:color w:val="05192D"/>
           <w:sz w:val="24"/>
           <w:szCs w:val="24"/>
+          <w:highlight w:val="yellow"/>
           <w:lang w:eastAsia="tr-TR"/>
         </w:rPr>
         <w:t>fraudulent</w:t>
@@ -5964,6 +6143,7 @@
           <w:color w:val="05192D"/>
           <w:sz w:val="24"/>
           <w:szCs w:val="24"/>
+          <w:highlight w:val="yellow"/>
           <w:lang w:eastAsia="tr-TR"/>
         </w:rPr>
         <w:t xml:space="preserve">" </w:t>
@@ -5975,6 +6155,7 @@
           <w:color w:val="05192D"/>
           <w:sz w:val="24"/>
           <w:szCs w:val="24"/>
+          <w:highlight w:val="yellow"/>
           <w:lang w:eastAsia="tr-TR"/>
         </w:rPr>
         <w:t>or</w:t>
@@ -5986,6 +6167,7 @@
           <w:color w:val="05192D"/>
           <w:sz w:val="24"/>
           <w:szCs w:val="24"/>
+          <w:highlight w:val="yellow"/>
           <w:lang w:eastAsia="tr-TR"/>
         </w:rPr>
         <w:t xml:space="preserve"> "</w:t>
@@ -5997,6 +6179,7 @@
           <w:color w:val="05192D"/>
           <w:sz w:val="24"/>
           <w:szCs w:val="24"/>
+          <w:highlight w:val="yellow"/>
           <w:lang w:eastAsia="tr-TR"/>
         </w:rPr>
         <w:t>valid</w:t>
@@ -6008,6 +6191,7 @@
           <w:color w:val="05192D"/>
           <w:sz w:val="24"/>
           <w:szCs w:val="24"/>
+          <w:highlight w:val="yellow"/>
           <w:lang w:eastAsia="tr-TR"/>
         </w:rPr>
         <w:t>".</w:t>
@@ -8397,6 +8581,7 @@
           <w:color w:val="05192D"/>
           <w:sz w:val="24"/>
           <w:szCs w:val="24"/>
+          <w:highlight w:val="yellow"/>
           <w:lang w:eastAsia="tr-TR"/>
         </w:rPr>
         <w:t>IoT</w:t>
@@ -8408,17 +8593,19 @@
           <w:color w:val="05192D"/>
           <w:sz w:val="24"/>
           <w:szCs w:val="24"/>
-          <w:lang w:eastAsia="tr-TR"/>
-        </w:rPr>
-        <w:t xml:space="preserve"> </w:t>
-      </w:r>
-      <w:proofErr w:type="spellStart"/>
-      <w:r>
-        <w:rPr>
-          <w:rFonts w:ascii="Arial" w:eastAsia="Times New Roman" w:hAnsi="Arial" w:cs="Arial"/>
-          <w:color w:val="05192D"/>
-          <w:sz w:val="24"/>
-          <w:szCs w:val="24"/>
+          <w:highlight w:val="yellow"/>
+          <w:lang w:eastAsia="tr-TR"/>
+        </w:rPr>
+        <w:t xml:space="preserve"> </w:t>
+      </w:r>
+      <w:proofErr w:type="spellStart"/>
+      <w:r>
+        <w:rPr>
+          <w:rFonts w:ascii="Arial" w:eastAsia="Times New Roman" w:hAnsi="Arial" w:cs="Arial"/>
+          <w:color w:val="05192D"/>
+          <w:sz w:val="24"/>
+          <w:szCs w:val="24"/>
+          <w:highlight w:val="yellow"/>
           <w:lang w:eastAsia="tr-TR"/>
         </w:rPr>
         <w:t>refers</w:t>
@@ -8430,17 +8617,19 @@
           <w:color w:val="05192D"/>
           <w:sz w:val="24"/>
           <w:szCs w:val="24"/>
-          <w:lang w:eastAsia="tr-TR"/>
-        </w:rPr>
-        <w:t xml:space="preserve"> </w:t>
-      </w:r>
-      <w:proofErr w:type="spellStart"/>
-      <w:r>
-        <w:rPr>
-          <w:rFonts w:ascii="Arial" w:eastAsia="Times New Roman" w:hAnsi="Arial" w:cs="Arial"/>
-          <w:color w:val="05192D"/>
-          <w:sz w:val="24"/>
-          <w:szCs w:val="24"/>
+          <w:highlight w:val="yellow"/>
+          <w:lang w:eastAsia="tr-TR"/>
+        </w:rPr>
+        <w:t xml:space="preserve"> </w:t>
+      </w:r>
+      <w:proofErr w:type="spellStart"/>
+      <w:r>
+        <w:rPr>
+          <w:rFonts w:ascii="Arial" w:eastAsia="Times New Roman" w:hAnsi="Arial" w:cs="Arial"/>
+          <w:color w:val="05192D"/>
+          <w:sz w:val="24"/>
+          <w:szCs w:val="24"/>
+          <w:highlight w:val="yellow"/>
           <w:lang w:eastAsia="tr-TR"/>
         </w:rPr>
         <w:t>to</w:t>
@@ -8452,17 +8641,19 @@
           <w:color w:val="05192D"/>
           <w:sz w:val="24"/>
           <w:szCs w:val="24"/>
-          <w:lang w:eastAsia="tr-TR"/>
-        </w:rPr>
-        <w:t xml:space="preserve"> </w:t>
-      </w:r>
-      <w:proofErr w:type="spellStart"/>
-      <w:r>
-        <w:rPr>
-          <w:rFonts w:ascii="Arial" w:eastAsia="Times New Roman" w:hAnsi="Arial" w:cs="Arial"/>
-          <w:color w:val="05192D"/>
-          <w:sz w:val="24"/>
-          <w:szCs w:val="24"/>
+          <w:highlight w:val="yellow"/>
+          <w:lang w:eastAsia="tr-TR"/>
+        </w:rPr>
+        <w:t xml:space="preserve"> </w:t>
+      </w:r>
+      <w:proofErr w:type="spellStart"/>
+      <w:r>
+        <w:rPr>
+          <w:rFonts w:ascii="Arial" w:eastAsia="Times New Roman" w:hAnsi="Arial" w:cs="Arial"/>
+          <w:color w:val="05192D"/>
+          <w:sz w:val="24"/>
+          <w:szCs w:val="24"/>
+          <w:highlight w:val="yellow"/>
           <w:lang w:eastAsia="tr-TR"/>
         </w:rPr>
         <w:t>gadgets</w:t>
@@ -8474,17 +8665,19 @@
           <w:color w:val="05192D"/>
           <w:sz w:val="24"/>
           <w:szCs w:val="24"/>
-          <w:lang w:eastAsia="tr-TR"/>
-        </w:rPr>
-        <w:t xml:space="preserve"> </w:t>
-      </w:r>
-      <w:proofErr w:type="spellStart"/>
-      <w:r>
-        <w:rPr>
-          <w:rFonts w:ascii="Arial" w:eastAsia="Times New Roman" w:hAnsi="Arial" w:cs="Arial"/>
-          <w:color w:val="05192D"/>
-          <w:sz w:val="24"/>
-          <w:szCs w:val="24"/>
+          <w:highlight w:val="yellow"/>
+          <w:lang w:eastAsia="tr-TR"/>
+        </w:rPr>
+        <w:t xml:space="preserve"> </w:t>
+      </w:r>
+      <w:proofErr w:type="spellStart"/>
+      <w:r>
+        <w:rPr>
+          <w:rFonts w:ascii="Arial" w:eastAsia="Times New Roman" w:hAnsi="Arial" w:cs="Arial"/>
+          <w:color w:val="05192D"/>
+          <w:sz w:val="24"/>
+          <w:szCs w:val="24"/>
+          <w:highlight w:val="yellow"/>
           <w:lang w:eastAsia="tr-TR"/>
         </w:rPr>
         <w:t>that</w:t>
@@ -8496,17 +8689,19 @@
           <w:color w:val="05192D"/>
           <w:sz w:val="24"/>
           <w:szCs w:val="24"/>
-          <w:lang w:eastAsia="tr-TR"/>
-        </w:rPr>
-        <w:t xml:space="preserve"> </w:t>
-      </w:r>
-      <w:proofErr w:type="spellStart"/>
-      <w:r>
-        <w:rPr>
-          <w:rFonts w:ascii="Arial" w:eastAsia="Times New Roman" w:hAnsi="Arial" w:cs="Arial"/>
-          <w:color w:val="05192D"/>
-          <w:sz w:val="24"/>
-          <w:szCs w:val="24"/>
+          <w:highlight w:val="yellow"/>
+          <w:lang w:eastAsia="tr-TR"/>
+        </w:rPr>
+        <w:t xml:space="preserve"> </w:t>
+      </w:r>
+      <w:proofErr w:type="spellStart"/>
+      <w:r>
+        <w:rPr>
+          <w:rFonts w:ascii="Arial" w:eastAsia="Times New Roman" w:hAnsi="Arial" w:cs="Arial"/>
+          <w:color w:val="05192D"/>
+          <w:sz w:val="24"/>
+          <w:szCs w:val="24"/>
+          <w:highlight w:val="yellow"/>
           <w:lang w:eastAsia="tr-TR"/>
         </w:rPr>
         <w:t>are</w:t>
@@ -8518,6 +8713,7 @@
           <w:color w:val="05192D"/>
           <w:sz w:val="24"/>
           <w:szCs w:val="24"/>
+          <w:highlight w:val="yellow"/>
           <w:lang w:eastAsia="tr-TR"/>
         </w:rPr>
         <w:t xml:space="preserve"> not </w:t>
@@ -8529,6 +8725,7 @@
           <w:color w:val="05192D"/>
           <w:sz w:val="24"/>
           <w:szCs w:val="24"/>
+          <w:highlight w:val="yellow"/>
           <w:lang w:eastAsia="tr-TR"/>
         </w:rPr>
         <w:t>standard</w:t>
@@ -8540,17 +8737,19 @@
           <w:color w:val="05192D"/>
           <w:sz w:val="24"/>
           <w:szCs w:val="24"/>
-          <w:lang w:eastAsia="tr-TR"/>
-        </w:rPr>
-        <w:t xml:space="preserve"> </w:t>
-      </w:r>
-      <w:proofErr w:type="spellStart"/>
-      <w:r>
-        <w:rPr>
-          <w:rFonts w:ascii="Arial" w:eastAsia="Times New Roman" w:hAnsi="Arial" w:cs="Arial"/>
-          <w:color w:val="05192D"/>
-          <w:sz w:val="24"/>
-          <w:szCs w:val="24"/>
+          <w:highlight w:val="yellow"/>
+          <w:lang w:eastAsia="tr-TR"/>
+        </w:rPr>
+        <w:t xml:space="preserve"> </w:t>
+      </w:r>
+      <w:proofErr w:type="spellStart"/>
+      <w:r>
+        <w:rPr>
+          <w:rFonts w:ascii="Arial" w:eastAsia="Times New Roman" w:hAnsi="Arial" w:cs="Arial"/>
+          <w:color w:val="05192D"/>
+          <w:sz w:val="24"/>
+          <w:szCs w:val="24"/>
+          <w:highlight w:val="yellow"/>
           <w:lang w:eastAsia="tr-TR"/>
         </w:rPr>
         <w:t>computers</w:t>
@@ -8562,6 +8761,7 @@
           <w:color w:val="05192D"/>
           <w:sz w:val="24"/>
           <w:szCs w:val="24"/>
+          <w:highlight w:val="yellow"/>
           <w:lang w:eastAsia="tr-TR"/>
         </w:rPr>
         <w:t xml:space="preserve">, but </w:t>
@@ -8573,6 +8773,7 @@
           <w:color w:val="05192D"/>
           <w:sz w:val="24"/>
           <w:szCs w:val="24"/>
+          <w:highlight w:val="yellow"/>
           <w:lang w:eastAsia="tr-TR"/>
         </w:rPr>
         <w:t>still</w:t>
@@ -8584,17 +8785,19 @@
           <w:color w:val="05192D"/>
           <w:sz w:val="24"/>
           <w:szCs w:val="24"/>
-          <w:lang w:eastAsia="tr-TR"/>
-        </w:rPr>
-        <w:t xml:space="preserve"> </w:t>
-      </w:r>
-      <w:proofErr w:type="spellStart"/>
-      <w:r>
-        <w:rPr>
-          <w:rFonts w:ascii="Arial" w:eastAsia="Times New Roman" w:hAnsi="Arial" w:cs="Arial"/>
-          <w:color w:val="05192D"/>
-          <w:sz w:val="24"/>
-          <w:szCs w:val="24"/>
+          <w:highlight w:val="yellow"/>
+          <w:lang w:eastAsia="tr-TR"/>
+        </w:rPr>
+        <w:t xml:space="preserve"> </w:t>
+      </w:r>
+      <w:proofErr w:type="spellStart"/>
+      <w:r>
+        <w:rPr>
+          <w:rFonts w:ascii="Arial" w:eastAsia="Times New Roman" w:hAnsi="Arial" w:cs="Arial"/>
+          <w:color w:val="05192D"/>
+          <w:sz w:val="24"/>
+          <w:szCs w:val="24"/>
+          <w:highlight w:val="yellow"/>
           <w:lang w:eastAsia="tr-TR"/>
         </w:rPr>
         <w:t>have</w:t>
@@ -8606,17 +8809,19 @@
           <w:color w:val="05192D"/>
           <w:sz w:val="24"/>
           <w:szCs w:val="24"/>
-          <w:lang w:eastAsia="tr-TR"/>
-        </w:rPr>
-        <w:t xml:space="preserve"> </w:t>
-      </w:r>
-      <w:proofErr w:type="spellStart"/>
-      <w:r>
-        <w:rPr>
-          <w:rFonts w:ascii="Arial" w:eastAsia="Times New Roman" w:hAnsi="Arial" w:cs="Arial"/>
-          <w:color w:val="05192D"/>
-          <w:sz w:val="24"/>
-          <w:szCs w:val="24"/>
+          <w:highlight w:val="yellow"/>
+          <w:lang w:eastAsia="tr-TR"/>
+        </w:rPr>
+        <w:t xml:space="preserve"> </w:t>
+      </w:r>
+      <w:proofErr w:type="spellStart"/>
+      <w:r>
+        <w:rPr>
+          <w:rFonts w:ascii="Arial" w:eastAsia="Times New Roman" w:hAnsi="Arial" w:cs="Arial"/>
+          <w:color w:val="05192D"/>
+          <w:sz w:val="24"/>
+          <w:szCs w:val="24"/>
+          <w:highlight w:val="yellow"/>
           <w:lang w:eastAsia="tr-TR"/>
         </w:rPr>
         <w:t>the</w:t>
@@ -8628,17 +8833,19 @@
           <w:color w:val="05192D"/>
           <w:sz w:val="24"/>
           <w:szCs w:val="24"/>
-          <w:lang w:eastAsia="tr-TR"/>
-        </w:rPr>
-        <w:t xml:space="preserve"> </w:t>
-      </w:r>
-      <w:proofErr w:type="spellStart"/>
-      <w:r>
-        <w:rPr>
-          <w:rFonts w:ascii="Arial" w:eastAsia="Times New Roman" w:hAnsi="Arial" w:cs="Arial"/>
-          <w:color w:val="05192D"/>
-          <w:sz w:val="24"/>
-          <w:szCs w:val="24"/>
+          <w:highlight w:val="yellow"/>
+          <w:lang w:eastAsia="tr-TR"/>
+        </w:rPr>
+        <w:t xml:space="preserve"> </w:t>
+      </w:r>
+      <w:proofErr w:type="spellStart"/>
+      <w:r>
+        <w:rPr>
+          <w:rFonts w:ascii="Arial" w:eastAsia="Times New Roman" w:hAnsi="Arial" w:cs="Arial"/>
+          <w:color w:val="05192D"/>
+          <w:sz w:val="24"/>
+          <w:szCs w:val="24"/>
+          <w:highlight w:val="yellow"/>
           <w:lang w:eastAsia="tr-TR"/>
         </w:rPr>
         <w:t>ability</w:t>
@@ -8650,17 +8857,19 @@
           <w:color w:val="05192D"/>
           <w:sz w:val="24"/>
           <w:szCs w:val="24"/>
-          <w:lang w:eastAsia="tr-TR"/>
-        </w:rPr>
-        <w:t xml:space="preserve"> </w:t>
-      </w:r>
-      <w:proofErr w:type="spellStart"/>
-      <w:r>
-        <w:rPr>
-          <w:rFonts w:ascii="Arial" w:eastAsia="Times New Roman" w:hAnsi="Arial" w:cs="Arial"/>
-          <w:color w:val="05192D"/>
-          <w:sz w:val="24"/>
-          <w:szCs w:val="24"/>
+          <w:highlight w:val="yellow"/>
+          <w:lang w:eastAsia="tr-TR"/>
+        </w:rPr>
+        <w:t xml:space="preserve"> </w:t>
+      </w:r>
+      <w:proofErr w:type="spellStart"/>
+      <w:r>
+        <w:rPr>
+          <w:rFonts w:ascii="Arial" w:eastAsia="Times New Roman" w:hAnsi="Arial" w:cs="Arial"/>
+          <w:color w:val="05192D"/>
+          <w:sz w:val="24"/>
+          <w:szCs w:val="24"/>
+          <w:highlight w:val="yellow"/>
           <w:lang w:eastAsia="tr-TR"/>
         </w:rPr>
         <w:t>to</w:t>
@@ -8672,17 +8881,19 @@
           <w:color w:val="05192D"/>
           <w:sz w:val="24"/>
           <w:szCs w:val="24"/>
-          <w:lang w:eastAsia="tr-TR"/>
-        </w:rPr>
-        <w:t xml:space="preserve"> </w:t>
-      </w:r>
-      <w:proofErr w:type="spellStart"/>
-      <w:r>
-        <w:rPr>
-          <w:rFonts w:ascii="Arial" w:eastAsia="Times New Roman" w:hAnsi="Arial" w:cs="Arial"/>
-          <w:color w:val="05192D"/>
-          <w:sz w:val="24"/>
-          <w:szCs w:val="24"/>
+          <w:highlight w:val="yellow"/>
+          <w:lang w:eastAsia="tr-TR"/>
+        </w:rPr>
+        <w:t xml:space="preserve"> </w:t>
+      </w:r>
+      <w:proofErr w:type="spellStart"/>
+      <w:r>
+        <w:rPr>
+          <w:rFonts w:ascii="Arial" w:eastAsia="Times New Roman" w:hAnsi="Arial" w:cs="Arial"/>
+          <w:color w:val="05192D"/>
+          <w:sz w:val="24"/>
+          <w:szCs w:val="24"/>
+          <w:highlight w:val="yellow"/>
           <w:lang w:eastAsia="tr-TR"/>
         </w:rPr>
         <w:t>transmit</w:t>
@@ -8694,6 +8905,7 @@
           <w:color w:val="05192D"/>
           <w:sz w:val="24"/>
           <w:szCs w:val="24"/>
+          <w:highlight w:val="yellow"/>
           <w:lang w:eastAsia="tr-TR"/>
         </w:rPr>
         <w:t xml:space="preserve"> </w:t>
@@ -8705,6 +8917,7 @@
           <w:color w:val="05192D"/>
           <w:sz w:val="24"/>
           <w:szCs w:val="24"/>
+          <w:highlight w:val="yellow"/>
           <w:lang w:eastAsia="tr-TR"/>
         </w:rPr>
         <w:t>data</w:t>
@@ -8716,6 +8929,7 @@
           <w:color w:val="05192D"/>
           <w:sz w:val="24"/>
           <w:szCs w:val="24"/>
+          <w:highlight w:val="yellow"/>
           <w:lang w:eastAsia="tr-TR"/>
         </w:rPr>
         <w:t xml:space="preserve">. </w:t>
@@ -8727,6 +8941,7 @@
           <w:color w:val="05192D"/>
           <w:sz w:val="24"/>
           <w:szCs w:val="24"/>
+          <w:highlight w:val="yellow"/>
           <w:lang w:eastAsia="tr-TR"/>
         </w:rPr>
         <w:t>This</w:t>
@@ -8738,17 +8953,19 @@
           <w:color w:val="05192D"/>
           <w:sz w:val="24"/>
           <w:szCs w:val="24"/>
-          <w:lang w:eastAsia="tr-TR"/>
-        </w:rPr>
-        <w:t xml:space="preserve"> </w:t>
-      </w:r>
-      <w:proofErr w:type="spellStart"/>
-      <w:r>
-        <w:rPr>
-          <w:rFonts w:ascii="Arial" w:eastAsia="Times New Roman" w:hAnsi="Arial" w:cs="Arial"/>
-          <w:color w:val="05192D"/>
-          <w:sz w:val="24"/>
-          <w:szCs w:val="24"/>
+          <w:highlight w:val="yellow"/>
+          <w:lang w:eastAsia="tr-TR"/>
+        </w:rPr>
+        <w:t xml:space="preserve"> </w:t>
+      </w:r>
+      <w:proofErr w:type="spellStart"/>
+      <w:r>
+        <w:rPr>
+          <w:rFonts w:ascii="Arial" w:eastAsia="Times New Roman" w:hAnsi="Arial" w:cs="Arial"/>
+          <w:color w:val="05192D"/>
+          <w:sz w:val="24"/>
+          <w:szCs w:val="24"/>
+          <w:highlight w:val="yellow"/>
           <w:lang w:eastAsia="tr-TR"/>
         </w:rPr>
         <w:t>includes</w:t>
@@ -8760,17 +8977,19 @@
           <w:color w:val="05192D"/>
           <w:sz w:val="24"/>
           <w:szCs w:val="24"/>
-          <w:lang w:eastAsia="tr-TR"/>
-        </w:rPr>
-        <w:t xml:space="preserve"> </w:t>
-      </w:r>
-      <w:proofErr w:type="spellStart"/>
-      <w:r>
-        <w:rPr>
-          <w:rFonts w:ascii="Arial" w:eastAsia="Times New Roman" w:hAnsi="Arial" w:cs="Arial"/>
-          <w:color w:val="05192D"/>
-          <w:sz w:val="24"/>
-          <w:szCs w:val="24"/>
+          <w:highlight w:val="yellow"/>
+          <w:lang w:eastAsia="tr-TR"/>
+        </w:rPr>
+        <w:t xml:space="preserve"> </w:t>
+      </w:r>
+      <w:proofErr w:type="spellStart"/>
+      <w:r>
+        <w:rPr>
+          <w:rFonts w:ascii="Arial" w:eastAsia="Times New Roman" w:hAnsi="Arial" w:cs="Arial"/>
+          <w:color w:val="05192D"/>
+          <w:sz w:val="24"/>
+          <w:szCs w:val="24"/>
+          <w:highlight w:val="yellow"/>
           <w:lang w:eastAsia="tr-TR"/>
         </w:rPr>
         <w:t>smart</w:t>
@@ -8782,17 +9001,19 @@
           <w:color w:val="05192D"/>
           <w:sz w:val="24"/>
           <w:szCs w:val="24"/>
-          <w:lang w:eastAsia="tr-TR"/>
-        </w:rPr>
-        <w:t xml:space="preserve"> </w:t>
-      </w:r>
-      <w:proofErr w:type="spellStart"/>
-      <w:r>
-        <w:rPr>
-          <w:rFonts w:ascii="Arial" w:eastAsia="Times New Roman" w:hAnsi="Arial" w:cs="Arial"/>
-          <w:color w:val="05192D"/>
-          <w:sz w:val="24"/>
-          <w:szCs w:val="24"/>
+          <w:highlight w:val="yellow"/>
+          <w:lang w:eastAsia="tr-TR"/>
+        </w:rPr>
+        <w:t xml:space="preserve"> </w:t>
+      </w:r>
+      <w:proofErr w:type="spellStart"/>
+      <w:r>
+        <w:rPr>
+          <w:rFonts w:ascii="Arial" w:eastAsia="Times New Roman" w:hAnsi="Arial" w:cs="Arial"/>
+          <w:color w:val="05192D"/>
+          <w:sz w:val="24"/>
+          <w:szCs w:val="24"/>
+          <w:highlight w:val="yellow"/>
           <w:lang w:eastAsia="tr-TR"/>
         </w:rPr>
         <w:t>watches</w:t>
@@ -8804,6 +9025,7 @@
           <w:color w:val="05192D"/>
           <w:sz w:val="24"/>
           <w:szCs w:val="24"/>
+          <w:highlight w:val="yellow"/>
           <w:lang w:eastAsia="tr-TR"/>
         </w:rPr>
         <w:t>, internet-</w:t>
@@ -8815,6 +9037,7 @@
           <w:color w:val="05192D"/>
           <w:sz w:val="24"/>
           <w:szCs w:val="24"/>
+          <w:highlight w:val="yellow"/>
           <w:lang w:eastAsia="tr-TR"/>
         </w:rPr>
         <w:t>connected</w:t>
@@ -8826,17 +9049,19 @@
           <w:color w:val="05192D"/>
           <w:sz w:val="24"/>
           <w:szCs w:val="24"/>
-          <w:lang w:eastAsia="tr-TR"/>
-        </w:rPr>
-        <w:t xml:space="preserve"> </w:t>
-      </w:r>
-      <w:proofErr w:type="spellStart"/>
-      <w:r>
-        <w:rPr>
-          <w:rFonts w:ascii="Arial" w:eastAsia="Times New Roman" w:hAnsi="Arial" w:cs="Arial"/>
-          <w:color w:val="05192D"/>
-          <w:sz w:val="24"/>
-          <w:szCs w:val="24"/>
+          <w:highlight w:val="yellow"/>
+          <w:lang w:eastAsia="tr-TR"/>
+        </w:rPr>
+        <w:t xml:space="preserve"> </w:t>
+      </w:r>
+      <w:proofErr w:type="spellStart"/>
+      <w:r>
+        <w:rPr>
+          <w:rFonts w:ascii="Arial" w:eastAsia="Times New Roman" w:hAnsi="Arial" w:cs="Arial"/>
+          <w:color w:val="05192D"/>
+          <w:sz w:val="24"/>
+          <w:szCs w:val="24"/>
+          <w:highlight w:val="yellow"/>
           <w:lang w:eastAsia="tr-TR"/>
         </w:rPr>
         <w:t>home</w:t>
@@ -8848,17 +9073,19 @@
           <w:color w:val="05192D"/>
           <w:sz w:val="24"/>
           <w:szCs w:val="24"/>
-          <w:lang w:eastAsia="tr-TR"/>
-        </w:rPr>
-        <w:t xml:space="preserve"> </w:t>
-      </w:r>
-      <w:proofErr w:type="spellStart"/>
-      <w:r>
-        <w:rPr>
-          <w:rFonts w:ascii="Arial" w:eastAsia="Times New Roman" w:hAnsi="Arial" w:cs="Arial"/>
-          <w:color w:val="05192D"/>
-          <w:sz w:val="24"/>
-          <w:szCs w:val="24"/>
+          <w:highlight w:val="yellow"/>
+          <w:lang w:eastAsia="tr-TR"/>
+        </w:rPr>
+        <w:t xml:space="preserve"> </w:t>
+      </w:r>
+      <w:proofErr w:type="spellStart"/>
+      <w:r>
+        <w:rPr>
+          <w:rFonts w:ascii="Arial" w:eastAsia="Times New Roman" w:hAnsi="Arial" w:cs="Arial"/>
+          <w:color w:val="05192D"/>
+          <w:sz w:val="24"/>
+          <w:szCs w:val="24"/>
+          <w:highlight w:val="yellow"/>
           <w:lang w:eastAsia="tr-TR"/>
         </w:rPr>
         <w:t>security</w:t>
@@ -8870,17 +9097,19 @@
           <w:color w:val="05192D"/>
           <w:sz w:val="24"/>
           <w:szCs w:val="24"/>
-          <w:lang w:eastAsia="tr-TR"/>
-        </w:rPr>
-        <w:t xml:space="preserve"> </w:t>
-      </w:r>
-      <w:proofErr w:type="spellStart"/>
-      <w:r>
-        <w:rPr>
-          <w:rFonts w:ascii="Arial" w:eastAsia="Times New Roman" w:hAnsi="Arial" w:cs="Arial"/>
-          <w:color w:val="05192D"/>
-          <w:sz w:val="24"/>
-          <w:szCs w:val="24"/>
+          <w:highlight w:val="yellow"/>
+          <w:lang w:eastAsia="tr-TR"/>
+        </w:rPr>
+        <w:t xml:space="preserve"> </w:t>
+      </w:r>
+      <w:proofErr w:type="spellStart"/>
+      <w:r>
+        <w:rPr>
+          <w:rFonts w:ascii="Arial" w:eastAsia="Times New Roman" w:hAnsi="Arial" w:cs="Arial"/>
+          <w:color w:val="05192D"/>
+          <w:sz w:val="24"/>
+          <w:szCs w:val="24"/>
+          <w:highlight w:val="yellow"/>
           <w:lang w:eastAsia="tr-TR"/>
         </w:rPr>
         <w:t>systems</w:t>
@@ -8892,6 +9121,7 @@
           <w:color w:val="05192D"/>
           <w:sz w:val="24"/>
           <w:szCs w:val="24"/>
+          <w:highlight w:val="yellow"/>
           <w:lang w:eastAsia="tr-TR"/>
         </w:rPr>
         <w:t xml:space="preserve">, </w:t>
@@ -8903,6 +9133,7 @@
           <w:color w:val="05192D"/>
           <w:sz w:val="24"/>
           <w:szCs w:val="24"/>
+          <w:highlight w:val="yellow"/>
           <w:lang w:eastAsia="tr-TR"/>
         </w:rPr>
         <w:t>electronic</w:t>
@@ -8914,17 +9145,19 @@
           <w:color w:val="05192D"/>
           <w:sz w:val="24"/>
           <w:szCs w:val="24"/>
-          <w:lang w:eastAsia="tr-TR"/>
-        </w:rPr>
-        <w:t xml:space="preserve"> </w:t>
-      </w:r>
-      <w:proofErr w:type="spellStart"/>
-      <w:r>
-        <w:rPr>
-          <w:rFonts w:ascii="Arial" w:eastAsia="Times New Roman" w:hAnsi="Arial" w:cs="Arial"/>
-          <w:color w:val="05192D"/>
-          <w:sz w:val="24"/>
-          <w:szCs w:val="24"/>
+          <w:highlight w:val="yellow"/>
+          <w:lang w:eastAsia="tr-TR"/>
+        </w:rPr>
+        <w:t xml:space="preserve"> </w:t>
+      </w:r>
+      <w:proofErr w:type="spellStart"/>
+      <w:r>
+        <w:rPr>
+          <w:rFonts w:ascii="Arial" w:eastAsia="Times New Roman" w:hAnsi="Arial" w:cs="Arial"/>
+          <w:color w:val="05192D"/>
+          <w:sz w:val="24"/>
+          <w:szCs w:val="24"/>
+          <w:highlight w:val="yellow"/>
           <w:lang w:eastAsia="tr-TR"/>
         </w:rPr>
         <w:t>toll</w:t>
@@ -8936,17 +9169,19 @@
           <w:color w:val="05192D"/>
           <w:sz w:val="24"/>
           <w:szCs w:val="24"/>
-          <w:lang w:eastAsia="tr-TR"/>
-        </w:rPr>
-        <w:t xml:space="preserve"> </w:t>
-      </w:r>
-      <w:proofErr w:type="spellStart"/>
-      <w:r>
-        <w:rPr>
-          <w:rFonts w:ascii="Arial" w:eastAsia="Times New Roman" w:hAnsi="Arial" w:cs="Arial"/>
-          <w:color w:val="05192D"/>
-          <w:sz w:val="24"/>
-          <w:szCs w:val="24"/>
+          <w:highlight w:val="yellow"/>
+          <w:lang w:eastAsia="tr-TR"/>
+        </w:rPr>
+        <w:t xml:space="preserve"> </w:t>
+      </w:r>
+      <w:proofErr w:type="spellStart"/>
+      <w:r>
+        <w:rPr>
+          <w:rFonts w:ascii="Arial" w:eastAsia="Times New Roman" w:hAnsi="Arial" w:cs="Arial"/>
+          <w:color w:val="05192D"/>
+          <w:sz w:val="24"/>
+          <w:szCs w:val="24"/>
+          <w:highlight w:val="yellow"/>
           <w:lang w:eastAsia="tr-TR"/>
         </w:rPr>
         <w:t>collection</w:t>
@@ -8958,17 +9193,19 @@
           <w:color w:val="05192D"/>
           <w:sz w:val="24"/>
           <w:szCs w:val="24"/>
-          <w:lang w:eastAsia="tr-TR"/>
-        </w:rPr>
-        <w:t xml:space="preserve"> </w:t>
-      </w:r>
-      <w:proofErr w:type="spellStart"/>
-      <w:r>
-        <w:rPr>
-          <w:rFonts w:ascii="Arial" w:eastAsia="Times New Roman" w:hAnsi="Arial" w:cs="Arial"/>
-          <w:color w:val="05192D"/>
-          <w:sz w:val="24"/>
-          <w:szCs w:val="24"/>
+          <w:highlight w:val="yellow"/>
+          <w:lang w:eastAsia="tr-TR"/>
+        </w:rPr>
+        <w:t xml:space="preserve"> </w:t>
+      </w:r>
+      <w:proofErr w:type="spellStart"/>
+      <w:r>
+        <w:rPr>
+          <w:rFonts w:ascii="Arial" w:eastAsia="Times New Roman" w:hAnsi="Arial" w:cs="Arial"/>
+          <w:color w:val="05192D"/>
+          <w:sz w:val="24"/>
+          <w:szCs w:val="24"/>
+          <w:highlight w:val="yellow"/>
           <w:lang w:eastAsia="tr-TR"/>
         </w:rPr>
         <w:t>systems</w:t>
@@ -8980,6 +9217,7 @@
           <w:color w:val="05192D"/>
           <w:sz w:val="24"/>
           <w:szCs w:val="24"/>
+          <w:highlight w:val="yellow"/>
           <w:lang w:eastAsia="tr-TR"/>
         </w:rPr>
         <w:t xml:space="preserve">, </w:t>
@@ -8991,6 +9229,7 @@
           <w:color w:val="05192D"/>
           <w:sz w:val="24"/>
           <w:szCs w:val="24"/>
+          <w:highlight w:val="yellow"/>
           <w:lang w:eastAsia="tr-TR"/>
         </w:rPr>
         <w:t>building</w:t>
@@ -9002,17 +9241,19 @@
           <w:color w:val="05192D"/>
           <w:sz w:val="24"/>
           <w:szCs w:val="24"/>
-          <w:lang w:eastAsia="tr-TR"/>
-        </w:rPr>
-        <w:t xml:space="preserve"> </w:t>
-      </w:r>
-      <w:proofErr w:type="spellStart"/>
-      <w:r>
-        <w:rPr>
-          <w:rFonts w:ascii="Arial" w:eastAsia="Times New Roman" w:hAnsi="Arial" w:cs="Arial"/>
-          <w:color w:val="05192D"/>
-          <w:sz w:val="24"/>
-          <w:szCs w:val="24"/>
+          <w:highlight w:val="yellow"/>
+          <w:lang w:eastAsia="tr-TR"/>
+        </w:rPr>
+        <w:t xml:space="preserve"> </w:t>
+      </w:r>
+      <w:proofErr w:type="spellStart"/>
+      <w:r>
+        <w:rPr>
+          <w:rFonts w:ascii="Arial" w:eastAsia="Times New Roman" w:hAnsi="Arial" w:cs="Arial"/>
+          <w:color w:val="05192D"/>
+          <w:sz w:val="24"/>
+          <w:szCs w:val="24"/>
+          <w:highlight w:val="yellow"/>
           <w:lang w:eastAsia="tr-TR"/>
         </w:rPr>
         <w:t>energy</w:t>
@@ -9024,17 +9265,19 @@
           <w:color w:val="05192D"/>
           <w:sz w:val="24"/>
           <w:szCs w:val="24"/>
-          <w:lang w:eastAsia="tr-TR"/>
-        </w:rPr>
-        <w:t xml:space="preserve"> </w:t>
-      </w:r>
-      <w:proofErr w:type="spellStart"/>
-      <w:r>
-        <w:rPr>
-          <w:rFonts w:ascii="Arial" w:eastAsia="Times New Roman" w:hAnsi="Arial" w:cs="Arial"/>
-          <w:color w:val="05192D"/>
-          <w:sz w:val="24"/>
-          <w:szCs w:val="24"/>
+          <w:highlight w:val="yellow"/>
+          <w:lang w:eastAsia="tr-TR"/>
+        </w:rPr>
+        <w:t xml:space="preserve"> </w:t>
+      </w:r>
+      <w:proofErr w:type="spellStart"/>
+      <w:r>
+        <w:rPr>
+          <w:rFonts w:ascii="Arial" w:eastAsia="Times New Roman" w:hAnsi="Arial" w:cs="Arial"/>
+          <w:color w:val="05192D"/>
+          <w:sz w:val="24"/>
+          <w:szCs w:val="24"/>
+          <w:highlight w:val="yellow"/>
           <w:lang w:eastAsia="tr-TR"/>
         </w:rPr>
         <w:t>management</w:t>
@@ -9046,17 +9289,19 @@
           <w:color w:val="05192D"/>
           <w:sz w:val="24"/>
           <w:szCs w:val="24"/>
-          <w:lang w:eastAsia="tr-TR"/>
-        </w:rPr>
-        <w:t xml:space="preserve"> </w:t>
-      </w:r>
-      <w:proofErr w:type="spellStart"/>
-      <w:r>
-        <w:rPr>
-          <w:rFonts w:ascii="Arial" w:eastAsia="Times New Roman" w:hAnsi="Arial" w:cs="Arial"/>
-          <w:color w:val="05192D"/>
-          <w:sz w:val="24"/>
-          <w:szCs w:val="24"/>
+          <w:highlight w:val="yellow"/>
+          <w:lang w:eastAsia="tr-TR"/>
+        </w:rPr>
+        <w:t xml:space="preserve"> </w:t>
+      </w:r>
+      <w:proofErr w:type="spellStart"/>
+      <w:r>
+        <w:rPr>
+          <w:rFonts w:ascii="Arial" w:eastAsia="Times New Roman" w:hAnsi="Arial" w:cs="Arial"/>
+          <w:color w:val="05192D"/>
+          <w:sz w:val="24"/>
+          <w:szCs w:val="24"/>
+          <w:highlight w:val="yellow"/>
           <w:lang w:eastAsia="tr-TR"/>
         </w:rPr>
         <w:t>systems</w:t>
@@ -9068,6 +9313,7 @@
           <w:color w:val="05192D"/>
           <w:sz w:val="24"/>
           <w:szCs w:val="24"/>
+          <w:highlight w:val="yellow"/>
           <w:lang w:eastAsia="tr-TR"/>
         </w:rPr>
         <w:t xml:space="preserve">, </w:t>
@@ -9079,6 +9325,7 @@
           <w:color w:val="05192D"/>
           <w:sz w:val="24"/>
           <w:szCs w:val="24"/>
+          <w:highlight w:val="yellow"/>
           <w:lang w:eastAsia="tr-TR"/>
         </w:rPr>
         <w:t>and</w:t>
@@ -9090,17 +9337,19 @@
           <w:color w:val="05192D"/>
           <w:sz w:val="24"/>
           <w:szCs w:val="24"/>
-          <w:lang w:eastAsia="tr-TR"/>
-        </w:rPr>
-        <w:t xml:space="preserve"> </w:t>
-      </w:r>
-      <w:proofErr w:type="spellStart"/>
-      <w:r>
-        <w:rPr>
-          <w:rFonts w:ascii="Arial" w:eastAsia="Times New Roman" w:hAnsi="Arial" w:cs="Arial"/>
-          <w:color w:val="05192D"/>
-          <w:sz w:val="24"/>
-          <w:szCs w:val="24"/>
+          <w:highlight w:val="yellow"/>
+          <w:lang w:eastAsia="tr-TR"/>
+        </w:rPr>
+        <w:t xml:space="preserve"> </w:t>
+      </w:r>
+      <w:proofErr w:type="spellStart"/>
+      <w:r>
+        <w:rPr>
+          <w:rFonts w:ascii="Arial" w:eastAsia="Times New Roman" w:hAnsi="Arial" w:cs="Arial"/>
+          <w:color w:val="05192D"/>
+          <w:sz w:val="24"/>
+          <w:szCs w:val="24"/>
+          <w:highlight w:val="yellow"/>
           <w:lang w:eastAsia="tr-TR"/>
         </w:rPr>
         <w:t>much</w:t>
@@ -9112,6 +9361,7 @@
           <w:color w:val="05192D"/>
           <w:sz w:val="24"/>
           <w:szCs w:val="24"/>
+          <w:highlight w:val="yellow"/>
           <w:lang w:eastAsia="tr-TR"/>
         </w:rPr>
         <w:t xml:space="preserve">, </w:t>
@@ -9123,6 +9373,7 @@
           <w:color w:val="05192D"/>
           <w:sz w:val="24"/>
           <w:szCs w:val="24"/>
+          <w:highlight w:val="yellow"/>
           <w:lang w:eastAsia="tr-TR"/>
         </w:rPr>
         <w:t>much</w:t>
@@ -9134,17 +9385,19 @@
           <w:color w:val="05192D"/>
           <w:sz w:val="24"/>
           <w:szCs w:val="24"/>
-          <w:lang w:eastAsia="tr-TR"/>
-        </w:rPr>
-        <w:t xml:space="preserve"> </w:t>
-      </w:r>
-      <w:proofErr w:type="spellStart"/>
-      <w:r>
-        <w:rPr>
-          <w:rFonts w:ascii="Arial" w:eastAsia="Times New Roman" w:hAnsi="Arial" w:cs="Arial"/>
-          <w:color w:val="05192D"/>
-          <w:sz w:val="24"/>
-          <w:szCs w:val="24"/>
+          <w:highlight w:val="yellow"/>
+          <w:lang w:eastAsia="tr-TR"/>
+        </w:rPr>
+        <w:t xml:space="preserve"> </w:t>
+      </w:r>
+      <w:proofErr w:type="spellStart"/>
+      <w:r>
+        <w:rPr>
+          <w:rFonts w:ascii="Arial" w:eastAsia="Times New Roman" w:hAnsi="Arial" w:cs="Arial"/>
+          <w:color w:val="05192D"/>
+          <w:sz w:val="24"/>
+          <w:szCs w:val="24"/>
+          <w:highlight w:val="yellow"/>
           <w:lang w:eastAsia="tr-TR"/>
         </w:rPr>
         <w:t>more</w:t>
@@ -9156,6 +9409,7 @@
           <w:color w:val="05192D"/>
           <w:sz w:val="24"/>
           <w:szCs w:val="24"/>
+          <w:highlight w:val="yellow"/>
           <w:lang w:eastAsia="tr-TR"/>
         </w:rPr>
         <w:t xml:space="preserve">. </w:t>
@@ -9167,6 +9421,7 @@
           <w:color w:val="05192D"/>
           <w:sz w:val="24"/>
           <w:szCs w:val="24"/>
+          <w:highlight w:val="yellow"/>
           <w:lang w:eastAsia="tr-TR"/>
         </w:rPr>
         <w:t>IoT</w:t>
@@ -9178,6 +9433,7 @@
           <w:color w:val="05192D"/>
           <w:sz w:val="24"/>
           <w:szCs w:val="24"/>
+          <w:highlight w:val="yellow"/>
           <w:lang w:eastAsia="tr-TR"/>
         </w:rPr>
         <w:t xml:space="preserve"> </w:t>
@@ -9189,6 +9445,7 @@
           <w:color w:val="05192D"/>
           <w:sz w:val="24"/>
           <w:szCs w:val="24"/>
+          <w:highlight w:val="yellow"/>
           <w:lang w:eastAsia="tr-TR"/>
         </w:rPr>
         <w:t>data</w:t>
@@ -9200,6 +9457,7 @@
           <w:color w:val="05192D"/>
           <w:sz w:val="24"/>
           <w:szCs w:val="24"/>
+          <w:highlight w:val="yellow"/>
           <w:lang w:eastAsia="tr-TR"/>
         </w:rPr>
         <w:t xml:space="preserve"> is a </w:t>
@@ -9211,6 +9469,7 @@
           <w:color w:val="05192D"/>
           <w:sz w:val="24"/>
           <w:szCs w:val="24"/>
+          <w:highlight w:val="yellow"/>
           <w:lang w:eastAsia="tr-TR"/>
         </w:rPr>
         <w:t>great</w:t>
@@ -9222,17 +9481,19 @@
           <w:color w:val="05192D"/>
           <w:sz w:val="24"/>
           <w:szCs w:val="24"/>
-          <w:lang w:eastAsia="tr-TR"/>
-        </w:rPr>
-        <w:t xml:space="preserve"> </w:t>
-      </w:r>
-      <w:proofErr w:type="spellStart"/>
-      <w:r>
-        <w:rPr>
-          <w:rFonts w:ascii="Arial" w:eastAsia="Times New Roman" w:hAnsi="Arial" w:cs="Arial"/>
-          <w:color w:val="05192D"/>
-          <w:sz w:val="24"/>
-          <w:szCs w:val="24"/>
+          <w:highlight w:val="yellow"/>
+          <w:lang w:eastAsia="tr-TR"/>
+        </w:rPr>
+        <w:t xml:space="preserve"> </w:t>
+      </w:r>
+      <w:proofErr w:type="spellStart"/>
+      <w:r>
+        <w:rPr>
+          <w:rFonts w:ascii="Arial" w:eastAsia="Times New Roman" w:hAnsi="Arial" w:cs="Arial"/>
+          <w:color w:val="05192D"/>
+          <w:sz w:val="24"/>
+          <w:szCs w:val="24"/>
+          <w:highlight w:val="yellow"/>
           <w:lang w:eastAsia="tr-TR"/>
         </w:rPr>
         <w:t>resource</w:t>
@@ -9244,17 +9505,19 @@
           <w:color w:val="05192D"/>
           <w:sz w:val="24"/>
           <w:szCs w:val="24"/>
-          <w:lang w:eastAsia="tr-TR"/>
-        </w:rPr>
-        <w:t xml:space="preserve"> </w:t>
-      </w:r>
-      <w:proofErr w:type="spellStart"/>
-      <w:r>
-        <w:rPr>
-          <w:rFonts w:ascii="Arial" w:eastAsia="Times New Roman" w:hAnsi="Arial" w:cs="Arial"/>
-          <w:color w:val="05192D"/>
-          <w:sz w:val="24"/>
-          <w:szCs w:val="24"/>
+          <w:highlight w:val="yellow"/>
+          <w:lang w:eastAsia="tr-TR"/>
+        </w:rPr>
+        <w:t xml:space="preserve"> </w:t>
+      </w:r>
+      <w:proofErr w:type="spellStart"/>
+      <w:r>
+        <w:rPr>
+          <w:rFonts w:ascii="Arial" w:eastAsia="Times New Roman" w:hAnsi="Arial" w:cs="Arial"/>
+          <w:color w:val="05192D"/>
+          <w:sz w:val="24"/>
+          <w:szCs w:val="24"/>
+          <w:highlight w:val="yellow"/>
           <w:lang w:eastAsia="tr-TR"/>
         </w:rPr>
         <w:t>for</w:t>
@@ -9266,6 +9529,7 @@
           <w:color w:val="05192D"/>
           <w:sz w:val="24"/>
           <w:szCs w:val="24"/>
+          <w:highlight w:val="yellow"/>
           <w:lang w:eastAsia="tr-TR"/>
         </w:rPr>
         <w:t xml:space="preserve"> data </w:t>
@@ -9277,6 +9541,7 @@
           <w:color w:val="05192D"/>
           <w:sz w:val="24"/>
           <w:szCs w:val="24"/>
+          <w:highlight w:val="yellow"/>
           <w:lang w:eastAsia="tr-TR"/>
         </w:rPr>
         <w:t>science</w:t>
@@ -9288,17 +9553,19 @@
           <w:color w:val="05192D"/>
           <w:sz w:val="24"/>
           <w:szCs w:val="24"/>
-          <w:lang w:eastAsia="tr-TR"/>
-        </w:rPr>
-        <w:t xml:space="preserve"> </w:t>
-      </w:r>
-      <w:proofErr w:type="spellStart"/>
-      <w:r>
-        <w:rPr>
-          <w:rFonts w:ascii="Arial" w:eastAsia="Times New Roman" w:hAnsi="Arial" w:cs="Arial"/>
-          <w:color w:val="05192D"/>
-          <w:sz w:val="24"/>
-          <w:szCs w:val="24"/>
+          <w:highlight w:val="yellow"/>
+          <w:lang w:eastAsia="tr-TR"/>
+        </w:rPr>
+        <w:t xml:space="preserve"> </w:t>
+      </w:r>
+      <w:proofErr w:type="spellStart"/>
+      <w:r>
+        <w:rPr>
+          <w:rFonts w:ascii="Arial" w:eastAsia="Times New Roman" w:hAnsi="Arial" w:cs="Arial"/>
+          <w:color w:val="05192D"/>
+          <w:sz w:val="24"/>
+          <w:szCs w:val="24"/>
+          <w:highlight w:val="yellow"/>
           <w:lang w:eastAsia="tr-TR"/>
         </w:rPr>
         <w:t>projects</w:t>
@@ -9310,6 +9577,7 @@
           <w:color w:val="05192D"/>
           <w:sz w:val="24"/>
           <w:szCs w:val="24"/>
+          <w:highlight w:val="yellow"/>
           <w:lang w:eastAsia="tr-TR"/>
         </w:rPr>
         <w:t>!</w:t>
@@ -10805,6 +11073,7 @@
           <w:color w:val="05192D"/>
           <w:sz w:val="24"/>
           <w:szCs w:val="24"/>
+          <w:highlight w:val="yellow"/>
           <w:lang w:eastAsia="tr-TR"/>
         </w:rPr>
         <w:t>advanced</w:t>
@@ -10816,17 +11085,19 @@
           <w:color w:val="05192D"/>
           <w:sz w:val="24"/>
           <w:szCs w:val="24"/>
-          <w:lang w:eastAsia="tr-TR"/>
-        </w:rPr>
-        <w:t xml:space="preserve"> </w:t>
-      </w:r>
-      <w:proofErr w:type="spellStart"/>
-      <w:r>
-        <w:rPr>
-          <w:rFonts w:ascii="Arial" w:eastAsia="Times New Roman" w:hAnsi="Arial" w:cs="Arial"/>
-          <w:color w:val="05192D"/>
-          <w:sz w:val="24"/>
-          <w:szCs w:val="24"/>
+          <w:highlight w:val="yellow"/>
+          <w:lang w:eastAsia="tr-TR"/>
+        </w:rPr>
+        <w:t xml:space="preserve"> </w:t>
+      </w:r>
+      <w:proofErr w:type="spellStart"/>
+      <w:r>
+        <w:rPr>
+          <w:rFonts w:ascii="Arial" w:eastAsia="Times New Roman" w:hAnsi="Arial" w:cs="Arial"/>
+          <w:color w:val="05192D"/>
+          <w:sz w:val="24"/>
+          <w:szCs w:val="24"/>
+          <w:highlight w:val="yellow"/>
           <w:lang w:eastAsia="tr-TR"/>
         </w:rPr>
         <w:t>algorithms</w:t>
@@ -10838,17 +11109,19 @@
           <w:color w:val="05192D"/>
           <w:sz w:val="24"/>
           <w:szCs w:val="24"/>
-          <w:lang w:eastAsia="tr-TR"/>
-        </w:rPr>
-        <w:t xml:space="preserve"> </w:t>
-      </w:r>
-      <w:proofErr w:type="spellStart"/>
-      <w:r>
-        <w:rPr>
-          <w:rFonts w:ascii="Arial" w:eastAsia="Times New Roman" w:hAnsi="Arial" w:cs="Arial"/>
-          <w:color w:val="05192D"/>
-          <w:sz w:val="24"/>
-          <w:szCs w:val="24"/>
+          <w:highlight w:val="yellow"/>
+          <w:lang w:eastAsia="tr-TR"/>
+        </w:rPr>
+        <w:t xml:space="preserve"> </w:t>
+      </w:r>
+      <w:proofErr w:type="spellStart"/>
+      <w:r>
+        <w:rPr>
+          <w:rFonts w:ascii="Arial" w:eastAsia="Times New Roman" w:hAnsi="Arial" w:cs="Arial"/>
+          <w:color w:val="05192D"/>
+          <w:sz w:val="24"/>
+          <w:szCs w:val="24"/>
+          <w:highlight w:val="yellow"/>
           <w:lang w:eastAsia="tr-TR"/>
         </w:rPr>
         <w:t>from</w:t>
@@ -10860,6 +11133,7 @@
           <w:color w:val="05192D"/>
           <w:sz w:val="24"/>
           <w:szCs w:val="24"/>
+          <w:highlight w:val="yellow"/>
           <w:lang w:eastAsia="tr-TR"/>
         </w:rPr>
         <w:t xml:space="preserve"> a </w:t>
@@ -10871,6 +11145,7 @@
           <w:color w:val="05192D"/>
           <w:sz w:val="24"/>
           <w:szCs w:val="24"/>
+          <w:highlight w:val="yellow"/>
           <w:lang w:eastAsia="tr-TR"/>
         </w:rPr>
         <w:t>subfield</w:t>
@@ -10882,6 +11157,7 @@
           <w:color w:val="05192D"/>
           <w:sz w:val="24"/>
           <w:szCs w:val="24"/>
+          <w:highlight w:val="yellow"/>
           <w:lang w:eastAsia="tr-TR"/>
         </w:rPr>
         <w:t xml:space="preserve"> of </w:t>
@@ -10893,6 +11169,7 @@
           <w:color w:val="05192D"/>
           <w:sz w:val="24"/>
           <w:szCs w:val="24"/>
+          <w:highlight w:val="yellow"/>
           <w:lang w:eastAsia="tr-TR"/>
         </w:rPr>
         <w:t>machine</w:t>
@@ -10904,17 +11181,19 @@
           <w:color w:val="05192D"/>
           <w:sz w:val="24"/>
           <w:szCs w:val="24"/>
-          <w:lang w:eastAsia="tr-TR"/>
-        </w:rPr>
-        <w:t xml:space="preserve"> </w:t>
-      </w:r>
-      <w:proofErr w:type="spellStart"/>
-      <w:r>
-        <w:rPr>
-          <w:rFonts w:ascii="Arial" w:eastAsia="Times New Roman" w:hAnsi="Arial" w:cs="Arial"/>
-          <w:color w:val="05192D"/>
-          <w:sz w:val="24"/>
-          <w:szCs w:val="24"/>
+          <w:highlight w:val="yellow"/>
+          <w:lang w:eastAsia="tr-TR"/>
+        </w:rPr>
+        <w:t xml:space="preserve"> </w:t>
+      </w:r>
+      <w:proofErr w:type="spellStart"/>
+      <w:r>
+        <w:rPr>
+          <w:rFonts w:ascii="Arial" w:eastAsia="Times New Roman" w:hAnsi="Arial" w:cs="Arial"/>
+          <w:color w:val="05192D"/>
+          <w:sz w:val="24"/>
+          <w:szCs w:val="24"/>
+          <w:highlight w:val="yellow"/>
           <w:lang w:eastAsia="tr-TR"/>
         </w:rPr>
         <w:t>learning</w:t>
@@ -10926,17 +11205,19 @@
           <w:color w:val="05192D"/>
           <w:sz w:val="24"/>
           <w:szCs w:val="24"/>
-          <w:lang w:eastAsia="tr-TR"/>
-        </w:rPr>
-        <w:t xml:space="preserve"> </w:t>
-      </w:r>
-      <w:proofErr w:type="spellStart"/>
-      <w:r>
-        <w:rPr>
-          <w:rFonts w:ascii="Arial" w:eastAsia="Times New Roman" w:hAnsi="Arial" w:cs="Arial"/>
-          <w:color w:val="05192D"/>
-          <w:sz w:val="24"/>
-          <w:szCs w:val="24"/>
+          <w:highlight w:val="yellow"/>
+          <w:lang w:eastAsia="tr-TR"/>
+        </w:rPr>
+        <w:t xml:space="preserve"> </w:t>
+      </w:r>
+      <w:proofErr w:type="spellStart"/>
+      <w:r>
+        <w:rPr>
+          <w:rFonts w:ascii="Arial" w:eastAsia="Times New Roman" w:hAnsi="Arial" w:cs="Arial"/>
+          <w:color w:val="05192D"/>
+          <w:sz w:val="24"/>
+          <w:szCs w:val="24"/>
+          <w:highlight w:val="yellow"/>
           <w:lang w:eastAsia="tr-TR"/>
         </w:rPr>
         <w:t>called</w:t>
@@ -10948,17 +11229,19 @@
           <w:color w:val="05192D"/>
           <w:sz w:val="24"/>
           <w:szCs w:val="24"/>
-          <w:lang w:eastAsia="tr-TR"/>
-        </w:rPr>
-        <w:t xml:space="preserve"> </w:t>
-      </w:r>
-      <w:proofErr w:type="spellStart"/>
-      <w:r>
-        <w:rPr>
-          <w:rFonts w:ascii="Arial" w:eastAsia="Times New Roman" w:hAnsi="Arial" w:cs="Arial"/>
-          <w:color w:val="05192D"/>
-          <w:sz w:val="24"/>
-          <w:szCs w:val="24"/>
+          <w:highlight w:val="yellow"/>
+          <w:lang w:eastAsia="tr-TR"/>
+        </w:rPr>
+        <w:t xml:space="preserve"> </w:t>
+      </w:r>
+      <w:proofErr w:type="spellStart"/>
+      <w:r>
+        <w:rPr>
+          <w:rFonts w:ascii="Arial" w:eastAsia="Times New Roman" w:hAnsi="Arial" w:cs="Arial"/>
+          <w:color w:val="05192D"/>
+          <w:sz w:val="24"/>
+          <w:szCs w:val="24"/>
+          <w:highlight w:val="yellow"/>
           <w:lang w:eastAsia="tr-TR"/>
         </w:rPr>
         <w:t>deep</w:t>
@@ -10970,17 +11253,19 @@
           <w:color w:val="05192D"/>
           <w:sz w:val="24"/>
           <w:szCs w:val="24"/>
-          <w:lang w:eastAsia="tr-TR"/>
-        </w:rPr>
-        <w:t xml:space="preserve"> </w:t>
-      </w:r>
-      <w:proofErr w:type="spellStart"/>
-      <w:r>
-        <w:rPr>
-          <w:rFonts w:ascii="Arial" w:eastAsia="Times New Roman" w:hAnsi="Arial" w:cs="Arial"/>
-          <w:color w:val="05192D"/>
-          <w:sz w:val="24"/>
-          <w:szCs w:val="24"/>
+          <w:highlight w:val="yellow"/>
+          <w:lang w:eastAsia="tr-TR"/>
+        </w:rPr>
+        <w:t xml:space="preserve"> </w:t>
+      </w:r>
+      <w:proofErr w:type="spellStart"/>
+      <w:r>
+        <w:rPr>
+          <w:rFonts w:ascii="Arial" w:eastAsia="Times New Roman" w:hAnsi="Arial" w:cs="Arial"/>
+          <w:color w:val="05192D"/>
+          <w:sz w:val="24"/>
+          <w:szCs w:val="24"/>
+          <w:highlight w:val="yellow"/>
           <w:lang w:eastAsia="tr-TR"/>
         </w:rPr>
         <w:t>learning</w:t>
@@ -10992,6 +11277,325 @@
           <w:color w:val="05192D"/>
           <w:sz w:val="24"/>
           <w:szCs w:val="24"/>
+          <w:highlight w:val="yellow"/>
+          <w:lang w:eastAsia="tr-TR"/>
+        </w:rPr>
+        <w:t>.</w:t>
+      </w:r>
+      <w:r>
+        <w:rPr>
+          <w:rFonts w:ascii="Arial" w:eastAsia="Times New Roman" w:hAnsi="Arial" w:cs="Arial"/>
+          <w:color w:val="05192D"/>
+          <w:sz w:val="24"/>
+          <w:szCs w:val="24"/>
+          <w:lang w:eastAsia="tr-TR"/>
+        </w:rPr>
+        <w:t xml:space="preserve"> </w:t>
+      </w:r>
+      <w:proofErr w:type="spellStart"/>
+      <w:r>
+        <w:rPr>
+          <w:rFonts w:ascii="Arial" w:eastAsia="Times New Roman" w:hAnsi="Arial" w:cs="Arial"/>
+          <w:color w:val="05192D"/>
+          <w:sz w:val="24"/>
+          <w:szCs w:val="24"/>
+          <w:lang w:eastAsia="tr-TR"/>
+        </w:rPr>
+        <w:t>In</w:t>
+      </w:r>
+      <w:proofErr w:type="spellEnd"/>
+      <w:r>
+        <w:rPr>
+          <w:rFonts w:ascii="Arial" w:eastAsia="Times New Roman" w:hAnsi="Arial" w:cs="Arial"/>
+          <w:color w:val="05192D"/>
+          <w:sz w:val="24"/>
+          <w:szCs w:val="24"/>
+          <w:lang w:eastAsia="tr-TR"/>
+        </w:rPr>
+        <w:t xml:space="preserve"> </w:t>
+      </w:r>
+      <w:proofErr w:type="spellStart"/>
+      <w:r>
+        <w:rPr>
+          <w:rFonts w:ascii="Arial" w:eastAsia="Times New Roman" w:hAnsi="Arial" w:cs="Arial"/>
+          <w:color w:val="05192D"/>
+          <w:sz w:val="24"/>
+          <w:szCs w:val="24"/>
+          <w:lang w:eastAsia="tr-TR"/>
+        </w:rPr>
+        <w:t>deep</w:t>
+      </w:r>
+      <w:proofErr w:type="spellEnd"/>
+      <w:r>
+        <w:rPr>
+          <w:rFonts w:ascii="Arial" w:eastAsia="Times New Roman" w:hAnsi="Arial" w:cs="Arial"/>
+          <w:color w:val="05192D"/>
+          <w:sz w:val="24"/>
+          <w:szCs w:val="24"/>
+          <w:lang w:eastAsia="tr-TR"/>
+        </w:rPr>
+        <w:t xml:space="preserve"> </w:t>
+      </w:r>
+      <w:proofErr w:type="spellStart"/>
+      <w:r>
+        <w:rPr>
+          <w:rFonts w:ascii="Arial" w:eastAsia="Times New Roman" w:hAnsi="Arial" w:cs="Arial"/>
+          <w:color w:val="05192D"/>
+          <w:sz w:val="24"/>
+          <w:szCs w:val="24"/>
+          <w:lang w:eastAsia="tr-TR"/>
+        </w:rPr>
+        <w:t>learning</w:t>
+      </w:r>
+      <w:proofErr w:type="spellEnd"/>
+      <w:r>
+        <w:rPr>
+          <w:rFonts w:ascii="Arial" w:eastAsia="Times New Roman" w:hAnsi="Arial" w:cs="Arial"/>
+          <w:color w:val="05192D"/>
+          <w:sz w:val="24"/>
+          <w:szCs w:val="24"/>
+          <w:lang w:eastAsia="tr-TR"/>
+        </w:rPr>
+        <w:t xml:space="preserve">, </w:t>
+      </w:r>
+      <w:proofErr w:type="spellStart"/>
+      <w:r>
+        <w:rPr>
+          <w:rFonts w:ascii="Arial" w:eastAsia="Times New Roman" w:hAnsi="Arial" w:cs="Arial"/>
+          <w:color w:val="05192D"/>
+          <w:sz w:val="24"/>
+          <w:szCs w:val="24"/>
+          <w:lang w:eastAsia="tr-TR"/>
+        </w:rPr>
+        <w:t>multiple</w:t>
+      </w:r>
+      <w:proofErr w:type="spellEnd"/>
+      <w:r>
+        <w:rPr>
+          <w:rFonts w:ascii="Arial" w:eastAsia="Times New Roman" w:hAnsi="Arial" w:cs="Arial"/>
+          <w:color w:val="05192D"/>
+          <w:sz w:val="24"/>
+          <w:szCs w:val="24"/>
+          <w:lang w:eastAsia="tr-TR"/>
+        </w:rPr>
+        <w:t xml:space="preserve"> </w:t>
+      </w:r>
+      <w:proofErr w:type="spellStart"/>
+      <w:r>
+        <w:rPr>
+          <w:rFonts w:ascii="Arial" w:eastAsia="Times New Roman" w:hAnsi="Arial" w:cs="Arial"/>
+          <w:color w:val="05192D"/>
+          <w:sz w:val="24"/>
+          <w:szCs w:val="24"/>
+          <w:lang w:eastAsia="tr-TR"/>
+        </w:rPr>
+        <w:t>layers</w:t>
+      </w:r>
+      <w:proofErr w:type="spellEnd"/>
+      <w:r>
+        <w:rPr>
+          <w:rFonts w:ascii="Arial" w:eastAsia="Times New Roman" w:hAnsi="Arial" w:cs="Arial"/>
+          <w:color w:val="05192D"/>
+          <w:sz w:val="24"/>
+          <w:szCs w:val="24"/>
+          <w:lang w:eastAsia="tr-TR"/>
+        </w:rPr>
+        <w:t xml:space="preserve"> of mini-</w:t>
+      </w:r>
+      <w:proofErr w:type="spellStart"/>
+      <w:r>
+        <w:rPr>
+          <w:rFonts w:ascii="Arial" w:eastAsia="Times New Roman" w:hAnsi="Arial" w:cs="Arial"/>
+          <w:color w:val="05192D"/>
+          <w:sz w:val="24"/>
+          <w:szCs w:val="24"/>
+          <w:lang w:eastAsia="tr-TR"/>
+        </w:rPr>
+        <w:t>algorithms</w:t>
+      </w:r>
+      <w:proofErr w:type="spellEnd"/>
+      <w:r>
+        <w:rPr>
+          <w:rFonts w:ascii="Arial" w:eastAsia="Times New Roman" w:hAnsi="Arial" w:cs="Arial"/>
+          <w:color w:val="05192D"/>
+          <w:sz w:val="24"/>
+          <w:szCs w:val="24"/>
+          <w:lang w:eastAsia="tr-TR"/>
+        </w:rPr>
+        <w:t xml:space="preserve">, </w:t>
+      </w:r>
+      <w:proofErr w:type="spellStart"/>
+      <w:r>
+        <w:rPr>
+          <w:rFonts w:ascii="Arial" w:eastAsia="Times New Roman" w:hAnsi="Arial" w:cs="Arial"/>
+          <w:color w:val="05192D"/>
+          <w:sz w:val="24"/>
+          <w:szCs w:val="24"/>
+          <w:lang w:eastAsia="tr-TR"/>
+        </w:rPr>
+        <w:t>called</w:t>
+      </w:r>
+      <w:proofErr w:type="spellEnd"/>
+      <w:r>
+        <w:rPr>
+          <w:rFonts w:ascii="Arial" w:eastAsia="Times New Roman" w:hAnsi="Arial" w:cs="Arial"/>
+          <w:color w:val="05192D"/>
+          <w:sz w:val="24"/>
+          <w:szCs w:val="24"/>
+          <w:lang w:eastAsia="tr-TR"/>
+        </w:rPr>
+        <w:t xml:space="preserve"> "</w:t>
+      </w:r>
+      <w:proofErr w:type="spellStart"/>
+      <w:r>
+        <w:rPr>
+          <w:rFonts w:ascii="Arial" w:eastAsia="Times New Roman" w:hAnsi="Arial" w:cs="Arial"/>
+          <w:color w:val="05192D"/>
+          <w:sz w:val="24"/>
+          <w:szCs w:val="24"/>
+          <w:lang w:eastAsia="tr-TR"/>
+        </w:rPr>
+        <w:t>neurons</w:t>
+      </w:r>
+      <w:proofErr w:type="spellEnd"/>
+      <w:r>
+        <w:rPr>
+          <w:rFonts w:ascii="Arial" w:eastAsia="Times New Roman" w:hAnsi="Arial" w:cs="Arial"/>
+          <w:color w:val="05192D"/>
+          <w:sz w:val="24"/>
+          <w:szCs w:val="24"/>
+          <w:lang w:eastAsia="tr-TR"/>
+        </w:rPr>
+        <w:t xml:space="preserve">", </w:t>
+      </w:r>
+      <w:proofErr w:type="spellStart"/>
+      <w:r>
+        <w:rPr>
+          <w:rFonts w:ascii="Arial" w:eastAsia="Times New Roman" w:hAnsi="Arial" w:cs="Arial"/>
+          <w:color w:val="05192D"/>
+          <w:sz w:val="24"/>
+          <w:szCs w:val="24"/>
+          <w:lang w:eastAsia="tr-TR"/>
+        </w:rPr>
+        <w:t>work</w:t>
+      </w:r>
+      <w:proofErr w:type="spellEnd"/>
+      <w:r>
+        <w:rPr>
+          <w:rFonts w:ascii="Arial" w:eastAsia="Times New Roman" w:hAnsi="Arial" w:cs="Arial"/>
+          <w:color w:val="05192D"/>
+          <w:sz w:val="24"/>
+          <w:szCs w:val="24"/>
+          <w:lang w:eastAsia="tr-TR"/>
+        </w:rPr>
+        <w:t xml:space="preserve"> </w:t>
+      </w:r>
+      <w:proofErr w:type="spellStart"/>
+      <w:r>
+        <w:rPr>
+          <w:rFonts w:ascii="Arial" w:eastAsia="Times New Roman" w:hAnsi="Arial" w:cs="Arial"/>
+          <w:color w:val="05192D"/>
+          <w:sz w:val="24"/>
+          <w:szCs w:val="24"/>
+          <w:lang w:eastAsia="tr-TR"/>
+        </w:rPr>
+        <w:t>together</w:t>
+      </w:r>
+      <w:proofErr w:type="spellEnd"/>
+      <w:r>
+        <w:rPr>
+          <w:rFonts w:ascii="Arial" w:eastAsia="Times New Roman" w:hAnsi="Arial" w:cs="Arial"/>
+          <w:color w:val="05192D"/>
+          <w:sz w:val="24"/>
+          <w:szCs w:val="24"/>
+          <w:lang w:eastAsia="tr-TR"/>
+        </w:rPr>
+        <w:t xml:space="preserve"> </w:t>
+      </w:r>
+      <w:proofErr w:type="spellStart"/>
+      <w:r>
+        <w:rPr>
+          <w:rFonts w:ascii="Arial" w:eastAsia="Times New Roman" w:hAnsi="Arial" w:cs="Arial"/>
+          <w:color w:val="05192D"/>
+          <w:sz w:val="24"/>
+          <w:szCs w:val="24"/>
+          <w:lang w:eastAsia="tr-TR"/>
+        </w:rPr>
+        <w:t>to</w:t>
+      </w:r>
+      <w:proofErr w:type="spellEnd"/>
+      <w:r>
+        <w:rPr>
+          <w:rFonts w:ascii="Arial" w:eastAsia="Times New Roman" w:hAnsi="Arial" w:cs="Arial"/>
+          <w:color w:val="05192D"/>
+          <w:sz w:val="24"/>
+          <w:szCs w:val="24"/>
+          <w:lang w:eastAsia="tr-TR"/>
+        </w:rPr>
+        <w:t xml:space="preserve"> </w:t>
+      </w:r>
+      <w:proofErr w:type="spellStart"/>
+      <w:r>
+        <w:rPr>
+          <w:rFonts w:ascii="Arial" w:eastAsia="Times New Roman" w:hAnsi="Arial" w:cs="Arial"/>
+          <w:color w:val="05192D"/>
+          <w:sz w:val="24"/>
+          <w:szCs w:val="24"/>
+          <w:lang w:eastAsia="tr-TR"/>
+        </w:rPr>
+        <w:t>draw</w:t>
+      </w:r>
+      <w:proofErr w:type="spellEnd"/>
+      <w:r>
+        <w:rPr>
+          <w:rFonts w:ascii="Arial" w:eastAsia="Times New Roman" w:hAnsi="Arial" w:cs="Arial"/>
+          <w:color w:val="05192D"/>
+          <w:sz w:val="24"/>
+          <w:szCs w:val="24"/>
+          <w:lang w:eastAsia="tr-TR"/>
+        </w:rPr>
+        <w:t xml:space="preserve"> </w:t>
+      </w:r>
+      <w:proofErr w:type="spellStart"/>
+      <w:r>
+        <w:rPr>
+          <w:rFonts w:ascii="Arial" w:eastAsia="Times New Roman" w:hAnsi="Arial" w:cs="Arial"/>
+          <w:color w:val="05192D"/>
+          <w:sz w:val="24"/>
+          <w:szCs w:val="24"/>
+          <w:lang w:eastAsia="tr-TR"/>
+        </w:rPr>
+        <w:t>complex</w:t>
+      </w:r>
+      <w:proofErr w:type="spellEnd"/>
+      <w:r>
+        <w:rPr>
+          <w:rFonts w:ascii="Arial" w:eastAsia="Times New Roman" w:hAnsi="Arial" w:cs="Arial"/>
+          <w:color w:val="05192D"/>
+          <w:sz w:val="24"/>
+          <w:szCs w:val="24"/>
+          <w:lang w:eastAsia="tr-TR"/>
+        </w:rPr>
+        <w:t xml:space="preserve"> </w:t>
+      </w:r>
+      <w:proofErr w:type="spellStart"/>
+      <w:r>
+        <w:rPr>
+          <w:rFonts w:ascii="Arial" w:eastAsia="Times New Roman" w:hAnsi="Arial" w:cs="Arial"/>
+          <w:color w:val="05192D"/>
+          <w:sz w:val="24"/>
+          <w:szCs w:val="24"/>
+          <w:lang w:eastAsia="tr-TR"/>
+        </w:rPr>
+        <w:t>conclusions</w:t>
+      </w:r>
+      <w:proofErr w:type="spellEnd"/>
+      <w:r>
+        <w:rPr>
+          <w:rFonts w:ascii="Arial" w:eastAsia="Times New Roman" w:hAnsi="Arial" w:cs="Arial"/>
+          <w:color w:val="05192D"/>
+          <w:sz w:val="24"/>
+          <w:szCs w:val="24"/>
           <w:lang w:eastAsia="tr-TR"/>
         </w:rPr>
         <w:t xml:space="preserve">. </w:t>
@@ -11003,50 +11607,31 @@
           <w:color w:val="05192D"/>
           <w:sz w:val="24"/>
           <w:szCs w:val="24"/>
-          <w:lang w:eastAsia="tr-TR"/>
-        </w:rPr>
-        <w:t>In</w:t>
-      </w:r>
-      <w:proofErr w:type="spellEnd"/>
-      <w:r>
-        <w:rPr>
-          <w:rFonts w:ascii="Arial" w:eastAsia="Times New Roman" w:hAnsi="Arial" w:cs="Arial"/>
-          <w:color w:val="05192D"/>
-          <w:sz w:val="24"/>
-          <w:szCs w:val="24"/>
-          <w:lang w:eastAsia="tr-TR"/>
-        </w:rPr>
-        <w:t xml:space="preserve"> </w:t>
-      </w:r>
-      <w:proofErr w:type="spellStart"/>
-      <w:r>
-        <w:rPr>
-          <w:rFonts w:ascii="Arial" w:eastAsia="Times New Roman" w:hAnsi="Arial" w:cs="Arial"/>
-          <w:color w:val="05192D"/>
-          <w:sz w:val="24"/>
-          <w:szCs w:val="24"/>
-          <w:lang w:eastAsia="tr-TR"/>
-        </w:rPr>
-        <w:t>deep</w:t>
-      </w:r>
-      <w:proofErr w:type="spellEnd"/>
-      <w:r>
-        <w:rPr>
-          <w:rFonts w:ascii="Arial" w:eastAsia="Times New Roman" w:hAnsi="Arial" w:cs="Arial"/>
-          <w:color w:val="05192D"/>
-          <w:sz w:val="24"/>
-          <w:szCs w:val="24"/>
-          <w:lang w:eastAsia="tr-TR"/>
-        </w:rPr>
-        <w:t xml:space="preserve"> </w:t>
-      </w:r>
-      <w:proofErr w:type="spellStart"/>
-      <w:r>
-        <w:rPr>
-          <w:rFonts w:ascii="Arial" w:eastAsia="Times New Roman" w:hAnsi="Arial" w:cs="Arial"/>
-          <w:color w:val="05192D"/>
-          <w:sz w:val="24"/>
-          <w:szCs w:val="24"/>
+          <w:highlight w:val="yellow"/>
+          <w:lang w:eastAsia="tr-TR"/>
+        </w:rPr>
+        <w:t>Deep</w:t>
+      </w:r>
+      <w:proofErr w:type="spellEnd"/>
+      <w:r>
+        <w:rPr>
+          <w:rFonts w:ascii="Arial" w:eastAsia="Times New Roman" w:hAnsi="Arial" w:cs="Arial"/>
+          <w:color w:val="05192D"/>
+          <w:sz w:val="24"/>
+          <w:szCs w:val="24"/>
+          <w:highlight w:val="yellow"/>
+          <w:lang w:eastAsia="tr-TR"/>
+        </w:rPr>
+        <w:t xml:space="preserve"> </w:t>
+      </w:r>
+      <w:proofErr w:type="spellStart"/>
+      <w:r>
+        <w:rPr>
+          <w:rFonts w:ascii="Arial" w:eastAsia="Times New Roman" w:hAnsi="Arial" w:cs="Arial"/>
+          <w:color w:val="05192D"/>
+          <w:sz w:val="24"/>
+          <w:szCs w:val="24"/>
+          <w:highlight w:val="yellow"/>
           <w:lang w:eastAsia="tr-TR"/>
         </w:rPr>
         <w:t>learning</w:t>
@@ -11058,6 +11643,55 @@
           <w:color w:val="05192D"/>
           <w:sz w:val="24"/>
           <w:szCs w:val="24"/>
+          <w:highlight w:val="yellow"/>
+          <w:lang w:eastAsia="tr-TR"/>
+        </w:rPr>
+        <w:t xml:space="preserve"> </w:t>
+      </w:r>
+      <w:proofErr w:type="spellStart"/>
+      <w:r>
+        <w:rPr>
+          <w:rFonts w:ascii="Arial" w:eastAsia="Times New Roman" w:hAnsi="Arial" w:cs="Arial"/>
+          <w:color w:val="05192D"/>
+          <w:sz w:val="24"/>
+          <w:szCs w:val="24"/>
+          <w:highlight w:val="yellow"/>
+          <w:lang w:eastAsia="tr-TR"/>
+        </w:rPr>
+        <w:t>takes</w:t>
+      </w:r>
+      <w:proofErr w:type="spellEnd"/>
+      <w:r>
+        <w:rPr>
+          <w:rFonts w:ascii="Arial" w:eastAsia="Times New Roman" w:hAnsi="Arial" w:cs="Arial"/>
+          <w:color w:val="05192D"/>
+          <w:sz w:val="24"/>
+          <w:szCs w:val="24"/>
+          <w:highlight w:val="yellow"/>
+          <w:lang w:eastAsia="tr-TR"/>
+        </w:rPr>
+        <w:t xml:space="preserve"> </w:t>
+      </w:r>
+      <w:proofErr w:type="spellStart"/>
+      <w:r>
+        <w:rPr>
+          <w:rFonts w:ascii="Arial" w:eastAsia="Times New Roman" w:hAnsi="Arial" w:cs="Arial"/>
+          <w:color w:val="05192D"/>
+          <w:sz w:val="24"/>
+          <w:szCs w:val="24"/>
+          <w:highlight w:val="yellow"/>
+          <w:lang w:eastAsia="tr-TR"/>
+        </w:rPr>
+        <w:t>much</w:t>
+      </w:r>
+      <w:proofErr w:type="spellEnd"/>
+      <w:r>
+        <w:rPr>
+          <w:rFonts w:ascii="Arial" w:eastAsia="Times New Roman" w:hAnsi="Arial" w:cs="Arial"/>
+          <w:color w:val="05192D"/>
+          <w:sz w:val="24"/>
+          <w:szCs w:val="24"/>
+          <w:highlight w:val="yellow"/>
           <w:lang w:eastAsia="tr-TR"/>
         </w:rPr>
         <w:t xml:space="preserve">, </w:t>
@@ -11069,61 +11703,595 @@
           <w:color w:val="05192D"/>
           <w:sz w:val="24"/>
           <w:szCs w:val="24"/>
-          <w:lang w:eastAsia="tr-TR"/>
-        </w:rPr>
-        <w:t>multiple</w:t>
-      </w:r>
-      <w:proofErr w:type="spellEnd"/>
-      <w:r>
-        <w:rPr>
-          <w:rFonts w:ascii="Arial" w:eastAsia="Times New Roman" w:hAnsi="Arial" w:cs="Arial"/>
-          <w:color w:val="05192D"/>
-          <w:sz w:val="24"/>
-          <w:szCs w:val="24"/>
-          <w:lang w:eastAsia="tr-TR"/>
-        </w:rPr>
-        <w:t xml:space="preserve"> </w:t>
-      </w:r>
-      <w:proofErr w:type="spellStart"/>
-      <w:r>
-        <w:rPr>
-          <w:rFonts w:ascii="Arial" w:eastAsia="Times New Roman" w:hAnsi="Arial" w:cs="Arial"/>
-          <w:color w:val="05192D"/>
-          <w:sz w:val="24"/>
-          <w:szCs w:val="24"/>
-          <w:lang w:eastAsia="tr-TR"/>
-        </w:rPr>
-        <w:t>layers</w:t>
-      </w:r>
-      <w:proofErr w:type="spellEnd"/>
-      <w:r>
-        <w:rPr>
-          <w:rFonts w:ascii="Arial" w:eastAsia="Times New Roman" w:hAnsi="Arial" w:cs="Arial"/>
-          <w:color w:val="05192D"/>
-          <w:sz w:val="24"/>
-          <w:szCs w:val="24"/>
-          <w:lang w:eastAsia="tr-TR"/>
-        </w:rPr>
-        <w:t xml:space="preserve"> of mini-</w:t>
-      </w:r>
-      <w:proofErr w:type="spellStart"/>
-      <w:r>
-        <w:rPr>
-          <w:rFonts w:ascii="Arial" w:eastAsia="Times New Roman" w:hAnsi="Arial" w:cs="Arial"/>
-          <w:color w:val="05192D"/>
-          <w:sz w:val="24"/>
-          <w:szCs w:val="24"/>
-          <w:lang w:eastAsia="tr-TR"/>
-        </w:rPr>
-        <w:t>algorithms</w:t>
-      </w:r>
-      <w:proofErr w:type="spellEnd"/>
-      <w:r>
-        <w:rPr>
-          <w:rFonts w:ascii="Arial" w:eastAsia="Times New Roman" w:hAnsi="Arial" w:cs="Arial"/>
-          <w:color w:val="05192D"/>
-          <w:sz w:val="24"/>
-          <w:szCs w:val="24"/>
+          <w:highlight w:val="yellow"/>
+          <w:lang w:eastAsia="tr-TR"/>
+        </w:rPr>
+        <w:t>much</w:t>
+      </w:r>
+      <w:proofErr w:type="spellEnd"/>
+      <w:r>
+        <w:rPr>
+          <w:rFonts w:ascii="Arial" w:eastAsia="Times New Roman" w:hAnsi="Arial" w:cs="Arial"/>
+          <w:color w:val="05192D"/>
+          <w:sz w:val="24"/>
+          <w:szCs w:val="24"/>
+          <w:highlight w:val="yellow"/>
+          <w:lang w:eastAsia="tr-TR"/>
+        </w:rPr>
+        <w:t xml:space="preserve"> </w:t>
+      </w:r>
+      <w:proofErr w:type="spellStart"/>
+      <w:r>
+        <w:rPr>
+          <w:rFonts w:ascii="Arial" w:eastAsia="Times New Roman" w:hAnsi="Arial" w:cs="Arial"/>
+          <w:color w:val="05192D"/>
+          <w:sz w:val="24"/>
+          <w:szCs w:val="24"/>
+          <w:highlight w:val="yellow"/>
+          <w:lang w:eastAsia="tr-TR"/>
+        </w:rPr>
+        <w:t>more</w:t>
+      </w:r>
+      <w:proofErr w:type="spellEnd"/>
+      <w:r>
+        <w:rPr>
+          <w:rFonts w:ascii="Arial" w:eastAsia="Times New Roman" w:hAnsi="Arial" w:cs="Arial"/>
+          <w:color w:val="05192D"/>
+          <w:sz w:val="24"/>
+          <w:szCs w:val="24"/>
+          <w:highlight w:val="yellow"/>
+          <w:lang w:eastAsia="tr-TR"/>
+        </w:rPr>
+        <w:t xml:space="preserve"> </w:t>
+      </w:r>
+      <w:proofErr w:type="spellStart"/>
+      <w:r>
+        <w:rPr>
+          <w:rFonts w:ascii="Arial" w:eastAsia="Times New Roman" w:hAnsi="Arial" w:cs="Arial"/>
+          <w:color w:val="05192D"/>
+          <w:sz w:val="24"/>
+          <w:szCs w:val="24"/>
+          <w:highlight w:val="yellow"/>
+          <w:lang w:eastAsia="tr-TR"/>
+        </w:rPr>
+        <w:t>training</w:t>
+      </w:r>
+      <w:proofErr w:type="spellEnd"/>
+      <w:r>
+        <w:rPr>
+          <w:rFonts w:ascii="Arial" w:eastAsia="Times New Roman" w:hAnsi="Arial" w:cs="Arial"/>
+          <w:color w:val="05192D"/>
+          <w:sz w:val="24"/>
+          <w:szCs w:val="24"/>
+          <w:highlight w:val="yellow"/>
+          <w:lang w:eastAsia="tr-TR"/>
+        </w:rPr>
+        <w:t xml:space="preserve"> </w:t>
+      </w:r>
+      <w:proofErr w:type="gramStart"/>
+      <w:r>
+        <w:rPr>
+          <w:rFonts w:ascii="Arial" w:eastAsia="Times New Roman" w:hAnsi="Arial" w:cs="Arial"/>
+          <w:color w:val="05192D"/>
+          <w:sz w:val="24"/>
+          <w:szCs w:val="24"/>
+          <w:highlight w:val="yellow"/>
+          <w:lang w:eastAsia="tr-TR"/>
+        </w:rPr>
+        <w:t>data</w:t>
+      </w:r>
+      <w:proofErr w:type="gramEnd"/>
+      <w:r>
+        <w:rPr>
+          <w:rFonts w:ascii="Arial" w:eastAsia="Times New Roman" w:hAnsi="Arial" w:cs="Arial"/>
+          <w:color w:val="05192D"/>
+          <w:sz w:val="24"/>
+          <w:szCs w:val="24"/>
+          <w:highlight w:val="yellow"/>
+          <w:lang w:eastAsia="tr-TR"/>
+        </w:rPr>
+        <w:t xml:space="preserve"> </w:t>
+      </w:r>
+      <w:proofErr w:type="spellStart"/>
+      <w:r>
+        <w:rPr>
+          <w:rFonts w:ascii="Arial" w:eastAsia="Times New Roman" w:hAnsi="Arial" w:cs="Arial"/>
+          <w:color w:val="05192D"/>
+          <w:sz w:val="24"/>
+          <w:szCs w:val="24"/>
+          <w:highlight w:val="yellow"/>
+          <w:lang w:eastAsia="tr-TR"/>
+        </w:rPr>
+        <w:t>than</w:t>
+      </w:r>
+      <w:proofErr w:type="spellEnd"/>
+      <w:r>
+        <w:rPr>
+          <w:rFonts w:ascii="Arial" w:eastAsia="Times New Roman" w:hAnsi="Arial" w:cs="Arial"/>
+          <w:color w:val="05192D"/>
+          <w:sz w:val="24"/>
+          <w:szCs w:val="24"/>
+          <w:highlight w:val="yellow"/>
+          <w:lang w:eastAsia="tr-TR"/>
+        </w:rPr>
+        <w:t xml:space="preserve"> a </w:t>
+      </w:r>
+      <w:proofErr w:type="spellStart"/>
+      <w:r>
+        <w:rPr>
+          <w:rFonts w:ascii="Arial" w:eastAsia="Times New Roman" w:hAnsi="Arial" w:cs="Arial"/>
+          <w:color w:val="05192D"/>
+          <w:sz w:val="24"/>
+          <w:szCs w:val="24"/>
+          <w:highlight w:val="yellow"/>
+          <w:lang w:eastAsia="tr-TR"/>
+        </w:rPr>
+        <w:t>traditional</w:t>
+      </w:r>
+      <w:proofErr w:type="spellEnd"/>
+      <w:r>
+        <w:rPr>
+          <w:rFonts w:ascii="Arial" w:eastAsia="Times New Roman" w:hAnsi="Arial" w:cs="Arial"/>
+          <w:color w:val="05192D"/>
+          <w:sz w:val="24"/>
+          <w:szCs w:val="24"/>
+          <w:highlight w:val="yellow"/>
+          <w:lang w:eastAsia="tr-TR"/>
+        </w:rPr>
+        <w:t xml:space="preserve"> </w:t>
+      </w:r>
+      <w:proofErr w:type="spellStart"/>
+      <w:r>
+        <w:rPr>
+          <w:rFonts w:ascii="Arial" w:eastAsia="Times New Roman" w:hAnsi="Arial" w:cs="Arial"/>
+          <w:color w:val="05192D"/>
+          <w:sz w:val="24"/>
+          <w:szCs w:val="24"/>
+          <w:highlight w:val="yellow"/>
+          <w:lang w:eastAsia="tr-TR"/>
+        </w:rPr>
+        <w:t>machine</w:t>
+      </w:r>
+      <w:proofErr w:type="spellEnd"/>
+      <w:r>
+        <w:rPr>
+          <w:rFonts w:ascii="Arial" w:eastAsia="Times New Roman" w:hAnsi="Arial" w:cs="Arial"/>
+          <w:color w:val="05192D"/>
+          <w:sz w:val="24"/>
+          <w:szCs w:val="24"/>
+          <w:highlight w:val="yellow"/>
+          <w:lang w:eastAsia="tr-TR"/>
+        </w:rPr>
+        <w:t xml:space="preserve"> </w:t>
+      </w:r>
+      <w:proofErr w:type="spellStart"/>
+      <w:r>
+        <w:rPr>
+          <w:rFonts w:ascii="Arial" w:eastAsia="Times New Roman" w:hAnsi="Arial" w:cs="Arial"/>
+          <w:color w:val="05192D"/>
+          <w:sz w:val="24"/>
+          <w:szCs w:val="24"/>
+          <w:highlight w:val="yellow"/>
+          <w:lang w:eastAsia="tr-TR"/>
+        </w:rPr>
+        <w:t>learning</w:t>
+      </w:r>
+      <w:proofErr w:type="spellEnd"/>
+      <w:r>
+        <w:rPr>
+          <w:rFonts w:ascii="Arial" w:eastAsia="Times New Roman" w:hAnsi="Arial" w:cs="Arial"/>
+          <w:color w:val="05192D"/>
+          <w:sz w:val="24"/>
+          <w:szCs w:val="24"/>
+          <w:highlight w:val="yellow"/>
+          <w:lang w:eastAsia="tr-TR"/>
+        </w:rPr>
+        <w:t xml:space="preserve"> model, but is </w:t>
+      </w:r>
+      <w:proofErr w:type="spellStart"/>
+      <w:r>
+        <w:rPr>
+          <w:rFonts w:ascii="Arial" w:eastAsia="Times New Roman" w:hAnsi="Arial" w:cs="Arial"/>
+          <w:color w:val="05192D"/>
+          <w:sz w:val="24"/>
+          <w:szCs w:val="24"/>
+          <w:highlight w:val="yellow"/>
+          <w:lang w:eastAsia="tr-TR"/>
+        </w:rPr>
+        <w:t>also</w:t>
+      </w:r>
+      <w:proofErr w:type="spellEnd"/>
+      <w:r>
+        <w:rPr>
+          <w:rFonts w:ascii="Arial" w:eastAsia="Times New Roman" w:hAnsi="Arial" w:cs="Arial"/>
+          <w:color w:val="05192D"/>
+          <w:sz w:val="24"/>
+          <w:szCs w:val="24"/>
+          <w:highlight w:val="yellow"/>
+          <w:lang w:eastAsia="tr-TR"/>
+        </w:rPr>
+        <w:t xml:space="preserve"> </w:t>
+      </w:r>
+      <w:proofErr w:type="spellStart"/>
+      <w:r>
+        <w:rPr>
+          <w:rFonts w:ascii="Arial" w:eastAsia="Times New Roman" w:hAnsi="Arial" w:cs="Arial"/>
+          <w:color w:val="05192D"/>
+          <w:sz w:val="24"/>
+          <w:szCs w:val="24"/>
+          <w:highlight w:val="yellow"/>
+          <w:lang w:eastAsia="tr-TR"/>
+        </w:rPr>
+        <w:t>able</w:t>
+      </w:r>
+      <w:proofErr w:type="spellEnd"/>
+      <w:r>
+        <w:rPr>
+          <w:rFonts w:ascii="Arial" w:eastAsia="Times New Roman" w:hAnsi="Arial" w:cs="Arial"/>
+          <w:color w:val="05192D"/>
+          <w:sz w:val="24"/>
+          <w:szCs w:val="24"/>
+          <w:highlight w:val="yellow"/>
+          <w:lang w:eastAsia="tr-TR"/>
+        </w:rPr>
+        <w:t xml:space="preserve"> </w:t>
+      </w:r>
+      <w:proofErr w:type="spellStart"/>
+      <w:r>
+        <w:rPr>
+          <w:rFonts w:ascii="Arial" w:eastAsia="Times New Roman" w:hAnsi="Arial" w:cs="Arial"/>
+          <w:color w:val="05192D"/>
+          <w:sz w:val="24"/>
+          <w:szCs w:val="24"/>
+          <w:highlight w:val="yellow"/>
+          <w:lang w:eastAsia="tr-TR"/>
+        </w:rPr>
+        <w:t>to</w:t>
+      </w:r>
+      <w:proofErr w:type="spellEnd"/>
+      <w:r>
+        <w:rPr>
+          <w:rFonts w:ascii="Arial" w:eastAsia="Times New Roman" w:hAnsi="Arial" w:cs="Arial"/>
+          <w:color w:val="05192D"/>
+          <w:sz w:val="24"/>
+          <w:szCs w:val="24"/>
+          <w:highlight w:val="yellow"/>
+          <w:lang w:eastAsia="tr-TR"/>
+        </w:rPr>
+        <w:t xml:space="preserve"> </w:t>
+      </w:r>
+      <w:proofErr w:type="spellStart"/>
+      <w:r>
+        <w:rPr>
+          <w:rFonts w:ascii="Arial" w:eastAsia="Times New Roman" w:hAnsi="Arial" w:cs="Arial"/>
+          <w:color w:val="05192D"/>
+          <w:sz w:val="24"/>
+          <w:szCs w:val="24"/>
+          <w:highlight w:val="yellow"/>
+          <w:lang w:eastAsia="tr-TR"/>
+        </w:rPr>
+        <w:t>learn</w:t>
+      </w:r>
+      <w:proofErr w:type="spellEnd"/>
+      <w:r>
+        <w:rPr>
+          <w:rFonts w:ascii="Arial" w:eastAsia="Times New Roman" w:hAnsi="Arial" w:cs="Arial"/>
+          <w:color w:val="05192D"/>
+          <w:sz w:val="24"/>
+          <w:szCs w:val="24"/>
+          <w:highlight w:val="yellow"/>
+          <w:lang w:eastAsia="tr-TR"/>
+        </w:rPr>
+        <w:t xml:space="preserve"> </w:t>
+      </w:r>
+      <w:proofErr w:type="spellStart"/>
+      <w:r>
+        <w:rPr>
+          <w:rFonts w:ascii="Arial" w:eastAsia="Times New Roman" w:hAnsi="Arial" w:cs="Arial"/>
+          <w:color w:val="05192D"/>
+          <w:sz w:val="24"/>
+          <w:szCs w:val="24"/>
+          <w:highlight w:val="yellow"/>
+          <w:lang w:eastAsia="tr-TR"/>
+        </w:rPr>
+        <w:t>relationships</w:t>
+      </w:r>
+      <w:proofErr w:type="spellEnd"/>
+      <w:r>
+        <w:rPr>
+          <w:rFonts w:ascii="Arial" w:eastAsia="Times New Roman" w:hAnsi="Arial" w:cs="Arial"/>
+          <w:color w:val="05192D"/>
+          <w:sz w:val="24"/>
+          <w:szCs w:val="24"/>
+          <w:highlight w:val="yellow"/>
+          <w:lang w:eastAsia="tr-TR"/>
+        </w:rPr>
+        <w:t xml:space="preserve"> </w:t>
+      </w:r>
+      <w:proofErr w:type="spellStart"/>
+      <w:r>
+        <w:rPr>
+          <w:rFonts w:ascii="Arial" w:eastAsia="Times New Roman" w:hAnsi="Arial" w:cs="Arial"/>
+          <w:color w:val="05192D"/>
+          <w:sz w:val="24"/>
+          <w:szCs w:val="24"/>
+          <w:highlight w:val="yellow"/>
+          <w:lang w:eastAsia="tr-TR"/>
+        </w:rPr>
+        <w:t>that</w:t>
+      </w:r>
+      <w:proofErr w:type="spellEnd"/>
+      <w:r>
+        <w:rPr>
+          <w:rFonts w:ascii="Arial" w:eastAsia="Times New Roman" w:hAnsi="Arial" w:cs="Arial"/>
+          <w:color w:val="05192D"/>
+          <w:sz w:val="24"/>
+          <w:szCs w:val="24"/>
+          <w:highlight w:val="yellow"/>
+          <w:lang w:eastAsia="tr-TR"/>
+        </w:rPr>
+        <w:t xml:space="preserve"> </w:t>
+      </w:r>
+      <w:proofErr w:type="spellStart"/>
+      <w:r>
+        <w:rPr>
+          <w:rFonts w:ascii="Arial" w:eastAsia="Times New Roman" w:hAnsi="Arial" w:cs="Arial"/>
+          <w:color w:val="05192D"/>
+          <w:sz w:val="24"/>
+          <w:szCs w:val="24"/>
+          <w:highlight w:val="yellow"/>
+          <w:lang w:eastAsia="tr-TR"/>
+        </w:rPr>
+        <w:t>traditional</w:t>
+      </w:r>
+      <w:proofErr w:type="spellEnd"/>
+      <w:r>
+        <w:rPr>
+          <w:rFonts w:ascii="Arial" w:eastAsia="Times New Roman" w:hAnsi="Arial" w:cs="Arial"/>
+          <w:color w:val="05192D"/>
+          <w:sz w:val="24"/>
+          <w:szCs w:val="24"/>
+          <w:highlight w:val="yellow"/>
+          <w:lang w:eastAsia="tr-TR"/>
+        </w:rPr>
+        <w:t xml:space="preserve"> </w:t>
+      </w:r>
+      <w:proofErr w:type="spellStart"/>
+      <w:r>
+        <w:rPr>
+          <w:rFonts w:ascii="Arial" w:eastAsia="Times New Roman" w:hAnsi="Arial" w:cs="Arial"/>
+          <w:color w:val="05192D"/>
+          <w:sz w:val="24"/>
+          <w:szCs w:val="24"/>
+          <w:highlight w:val="yellow"/>
+          <w:lang w:eastAsia="tr-TR"/>
+        </w:rPr>
+        <w:t>models</w:t>
+      </w:r>
+      <w:proofErr w:type="spellEnd"/>
+      <w:r>
+        <w:rPr>
+          <w:rFonts w:ascii="Arial" w:eastAsia="Times New Roman" w:hAnsi="Arial" w:cs="Arial"/>
+          <w:color w:val="05192D"/>
+          <w:sz w:val="24"/>
+          <w:szCs w:val="24"/>
+          <w:highlight w:val="yellow"/>
+          <w:lang w:eastAsia="tr-TR"/>
+        </w:rPr>
+        <w:t xml:space="preserve"> </w:t>
+      </w:r>
+      <w:proofErr w:type="spellStart"/>
+      <w:r>
+        <w:rPr>
+          <w:rFonts w:ascii="Arial" w:eastAsia="Times New Roman" w:hAnsi="Arial" w:cs="Arial"/>
+          <w:color w:val="05192D"/>
+          <w:sz w:val="24"/>
+          <w:szCs w:val="24"/>
+          <w:highlight w:val="yellow"/>
+          <w:lang w:eastAsia="tr-TR"/>
+        </w:rPr>
+        <w:t>cannot</w:t>
+      </w:r>
+      <w:proofErr w:type="spellEnd"/>
+      <w:r>
+        <w:rPr>
+          <w:rFonts w:ascii="Arial" w:eastAsia="Times New Roman" w:hAnsi="Arial" w:cs="Arial"/>
+          <w:color w:val="05192D"/>
+          <w:sz w:val="24"/>
+          <w:szCs w:val="24"/>
+          <w:highlight w:val="yellow"/>
+          <w:lang w:eastAsia="tr-TR"/>
+        </w:rPr>
+        <w:t xml:space="preserve">. </w:t>
+      </w:r>
+      <w:proofErr w:type="spellStart"/>
+      <w:r>
+        <w:rPr>
+          <w:rFonts w:ascii="Arial" w:eastAsia="Times New Roman" w:hAnsi="Arial" w:cs="Arial"/>
+          <w:color w:val="05192D"/>
+          <w:sz w:val="24"/>
+          <w:szCs w:val="24"/>
+          <w:highlight w:val="yellow"/>
+          <w:lang w:eastAsia="tr-TR"/>
+        </w:rPr>
+        <w:t>Deep</w:t>
+      </w:r>
+      <w:proofErr w:type="spellEnd"/>
+      <w:r>
+        <w:rPr>
+          <w:rFonts w:ascii="Arial" w:eastAsia="Times New Roman" w:hAnsi="Arial" w:cs="Arial"/>
+          <w:color w:val="05192D"/>
+          <w:sz w:val="24"/>
+          <w:szCs w:val="24"/>
+          <w:highlight w:val="yellow"/>
+          <w:lang w:eastAsia="tr-TR"/>
+        </w:rPr>
+        <w:t xml:space="preserve"> </w:t>
+      </w:r>
+      <w:proofErr w:type="spellStart"/>
+      <w:r>
+        <w:rPr>
+          <w:rFonts w:ascii="Arial" w:eastAsia="Times New Roman" w:hAnsi="Arial" w:cs="Arial"/>
+          <w:color w:val="05192D"/>
+          <w:sz w:val="24"/>
+          <w:szCs w:val="24"/>
+          <w:highlight w:val="yellow"/>
+          <w:lang w:eastAsia="tr-TR"/>
+        </w:rPr>
+        <w:t>learning</w:t>
+      </w:r>
+      <w:proofErr w:type="spellEnd"/>
+      <w:r>
+        <w:rPr>
+          <w:rFonts w:ascii="Arial" w:eastAsia="Times New Roman" w:hAnsi="Arial" w:cs="Arial"/>
+          <w:color w:val="05192D"/>
+          <w:sz w:val="24"/>
+          <w:szCs w:val="24"/>
+          <w:highlight w:val="yellow"/>
+          <w:lang w:eastAsia="tr-TR"/>
+        </w:rPr>
+        <w:t xml:space="preserve"> is </w:t>
+      </w:r>
+      <w:proofErr w:type="spellStart"/>
+      <w:r>
+        <w:rPr>
+          <w:rFonts w:ascii="Arial" w:eastAsia="Times New Roman" w:hAnsi="Arial" w:cs="Arial"/>
+          <w:color w:val="05192D"/>
+          <w:sz w:val="24"/>
+          <w:szCs w:val="24"/>
+          <w:highlight w:val="yellow"/>
+          <w:lang w:eastAsia="tr-TR"/>
+        </w:rPr>
+        <w:t>used</w:t>
+      </w:r>
+      <w:proofErr w:type="spellEnd"/>
+      <w:r>
+        <w:rPr>
+          <w:rFonts w:ascii="Arial" w:eastAsia="Times New Roman" w:hAnsi="Arial" w:cs="Arial"/>
+          <w:color w:val="05192D"/>
+          <w:sz w:val="24"/>
+          <w:szCs w:val="24"/>
+          <w:highlight w:val="yellow"/>
+          <w:lang w:eastAsia="tr-TR"/>
+        </w:rPr>
+        <w:t xml:space="preserve"> </w:t>
+      </w:r>
+      <w:proofErr w:type="spellStart"/>
+      <w:r>
+        <w:rPr>
+          <w:rFonts w:ascii="Arial" w:eastAsia="Times New Roman" w:hAnsi="Arial" w:cs="Arial"/>
+          <w:color w:val="05192D"/>
+          <w:sz w:val="24"/>
+          <w:szCs w:val="24"/>
+          <w:highlight w:val="yellow"/>
+          <w:lang w:eastAsia="tr-TR"/>
+        </w:rPr>
+        <w:t>to</w:t>
+      </w:r>
+      <w:proofErr w:type="spellEnd"/>
+      <w:r>
+        <w:rPr>
+          <w:rFonts w:ascii="Arial" w:eastAsia="Times New Roman" w:hAnsi="Arial" w:cs="Arial"/>
+          <w:color w:val="05192D"/>
+          <w:sz w:val="24"/>
+          <w:szCs w:val="24"/>
+          <w:highlight w:val="yellow"/>
+          <w:lang w:eastAsia="tr-TR"/>
+        </w:rPr>
+        <w:t xml:space="preserve"> </w:t>
+      </w:r>
+      <w:proofErr w:type="spellStart"/>
+      <w:r>
+        <w:rPr>
+          <w:rFonts w:ascii="Arial" w:eastAsia="Times New Roman" w:hAnsi="Arial" w:cs="Arial"/>
+          <w:color w:val="05192D"/>
+          <w:sz w:val="24"/>
+          <w:szCs w:val="24"/>
+          <w:highlight w:val="yellow"/>
+          <w:lang w:eastAsia="tr-TR"/>
+        </w:rPr>
+        <w:t>solve</w:t>
+      </w:r>
+      <w:proofErr w:type="spellEnd"/>
+      <w:r>
+        <w:rPr>
+          <w:rFonts w:ascii="Arial" w:eastAsia="Times New Roman" w:hAnsi="Arial" w:cs="Arial"/>
+          <w:color w:val="05192D"/>
+          <w:sz w:val="24"/>
+          <w:szCs w:val="24"/>
+          <w:highlight w:val="yellow"/>
+          <w:lang w:eastAsia="tr-TR"/>
+        </w:rPr>
+        <w:t xml:space="preserve"> </w:t>
+      </w:r>
+      <w:proofErr w:type="gramStart"/>
+      <w:r>
+        <w:rPr>
+          <w:rFonts w:ascii="Arial" w:eastAsia="Times New Roman" w:hAnsi="Arial" w:cs="Arial"/>
+          <w:color w:val="05192D"/>
+          <w:sz w:val="24"/>
+          <w:szCs w:val="24"/>
+          <w:highlight w:val="yellow"/>
+          <w:lang w:eastAsia="tr-TR"/>
+        </w:rPr>
+        <w:t>data</w:t>
+      </w:r>
+      <w:proofErr w:type="gramEnd"/>
+      <w:r>
+        <w:rPr>
+          <w:rFonts w:ascii="Arial" w:eastAsia="Times New Roman" w:hAnsi="Arial" w:cs="Arial"/>
+          <w:color w:val="05192D"/>
+          <w:sz w:val="24"/>
+          <w:szCs w:val="24"/>
+          <w:highlight w:val="yellow"/>
+          <w:lang w:eastAsia="tr-TR"/>
+        </w:rPr>
+        <w:t>-</w:t>
+      </w:r>
+      <w:proofErr w:type="spellStart"/>
+      <w:r>
+        <w:rPr>
+          <w:rFonts w:ascii="Arial" w:eastAsia="Times New Roman" w:hAnsi="Arial" w:cs="Arial"/>
+          <w:color w:val="05192D"/>
+          <w:sz w:val="24"/>
+          <w:szCs w:val="24"/>
+          <w:highlight w:val="yellow"/>
+          <w:lang w:eastAsia="tr-TR"/>
+        </w:rPr>
+        <w:t>intensive</w:t>
+      </w:r>
+      <w:proofErr w:type="spellEnd"/>
+      <w:r>
+        <w:rPr>
+          <w:rFonts w:ascii="Arial" w:eastAsia="Times New Roman" w:hAnsi="Arial" w:cs="Arial"/>
+          <w:color w:val="05192D"/>
+          <w:sz w:val="24"/>
+          <w:szCs w:val="24"/>
+          <w:highlight w:val="yellow"/>
+          <w:lang w:eastAsia="tr-TR"/>
+        </w:rPr>
+        <w:t xml:space="preserve"> </w:t>
+      </w:r>
+      <w:proofErr w:type="spellStart"/>
+      <w:r>
+        <w:rPr>
+          <w:rFonts w:ascii="Arial" w:eastAsia="Times New Roman" w:hAnsi="Arial" w:cs="Arial"/>
+          <w:color w:val="05192D"/>
+          <w:sz w:val="24"/>
+          <w:szCs w:val="24"/>
+          <w:highlight w:val="yellow"/>
+          <w:lang w:eastAsia="tr-TR"/>
+        </w:rPr>
+        <w:t>problems</w:t>
+      </w:r>
+      <w:proofErr w:type="spellEnd"/>
+      <w:r>
+        <w:rPr>
+          <w:rFonts w:ascii="Arial" w:eastAsia="Times New Roman" w:hAnsi="Arial" w:cs="Arial"/>
+          <w:color w:val="05192D"/>
+          <w:sz w:val="24"/>
+          <w:szCs w:val="24"/>
+          <w:highlight w:val="yellow"/>
           <w:lang w:eastAsia="tr-TR"/>
         </w:rPr>
         <w:t xml:space="preserve">, </w:t>
@@ -11135,820 +12303,7 @@
           <w:color w:val="05192D"/>
           <w:sz w:val="24"/>
           <w:szCs w:val="24"/>
-          <w:lang w:eastAsia="tr-TR"/>
-        </w:rPr>
-        <w:t>called</w:t>
-      </w:r>
-      <w:proofErr w:type="spellEnd"/>
-      <w:r>
-        <w:rPr>
-          <w:rFonts w:ascii="Arial" w:eastAsia="Times New Roman" w:hAnsi="Arial" w:cs="Arial"/>
-          <w:color w:val="05192D"/>
-          <w:sz w:val="24"/>
-          <w:szCs w:val="24"/>
-          <w:lang w:eastAsia="tr-TR"/>
-        </w:rPr>
-        <w:t xml:space="preserve"> "</w:t>
-      </w:r>
-      <w:proofErr w:type="spellStart"/>
-      <w:r>
-        <w:rPr>
-          <w:rFonts w:ascii="Arial" w:eastAsia="Times New Roman" w:hAnsi="Arial" w:cs="Arial"/>
-          <w:color w:val="05192D"/>
-          <w:sz w:val="24"/>
-          <w:szCs w:val="24"/>
-          <w:lang w:eastAsia="tr-TR"/>
-        </w:rPr>
-        <w:t>neurons</w:t>
-      </w:r>
-      <w:proofErr w:type="spellEnd"/>
-      <w:r>
-        <w:rPr>
-          <w:rFonts w:ascii="Arial" w:eastAsia="Times New Roman" w:hAnsi="Arial" w:cs="Arial"/>
-          <w:color w:val="05192D"/>
-          <w:sz w:val="24"/>
-          <w:szCs w:val="24"/>
-          <w:lang w:eastAsia="tr-TR"/>
-        </w:rPr>
-        <w:t xml:space="preserve">", </w:t>
-      </w:r>
-      <w:proofErr w:type="spellStart"/>
-      <w:r>
-        <w:rPr>
-          <w:rFonts w:ascii="Arial" w:eastAsia="Times New Roman" w:hAnsi="Arial" w:cs="Arial"/>
-          <w:color w:val="05192D"/>
-          <w:sz w:val="24"/>
-          <w:szCs w:val="24"/>
-          <w:lang w:eastAsia="tr-TR"/>
-        </w:rPr>
-        <w:t>work</w:t>
-      </w:r>
-      <w:proofErr w:type="spellEnd"/>
-      <w:r>
-        <w:rPr>
-          <w:rFonts w:ascii="Arial" w:eastAsia="Times New Roman" w:hAnsi="Arial" w:cs="Arial"/>
-          <w:color w:val="05192D"/>
-          <w:sz w:val="24"/>
-          <w:szCs w:val="24"/>
-          <w:lang w:eastAsia="tr-TR"/>
-        </w:rPr>
-        <w:t xml:space="preserve"> </w:t>
-      </w:r>
-      <w:proofErr w:type="spellStart"/>
-      <w:r>
-        <w:rPr>
-          <w:rFonts w:ascii="Arial" w:eastAsia="Times New Roman" w:hAnsi="Arial" w:cs="Arial"/>
-          <w:color w:val="05192D"/>
-          <w:sz w:val="24"/>
-          <w:szCs w:val="24"/>
-          <w:lang w:eastAsia="tr-TR"/>
-        </w:rPr>
-        <w:t>together</w:t>
-      </w:r>
-      <w:proofErr w:type="spellEnd"/>
-      <w:r>
-        <w:rPr>
-          <w:rFonts w:ascii="Arial" w:eastAsia="Times New Roman" w:hAnsi="Arial" w:cs="Arial"/>
-          <w:color w:val="05192D"/>
-          <w:sz w:val="24"/>
-          <w:szCs w:val="24"/>
-          <w:lang w:eastAsia="tr-TR"/>
-        </w:rPr>
-        <w:t xml:space="preserve"> </w:t>
-      </w:r>
-      <w:proofErr w:type="spellStart"/>
-      <w:r>
-        <w:rPr>
-          <w:rFonts w:ascii="Arial" w:eastAsia="Times New Roman" w:hAnsi="Arial" w:cs="Arial"/>
-          <w:color w:val="05192D"/>
-          <w:sz w:val="24"/>
-          <w:szCs w:val="24"/>
-          <w:lang w:eastAsia="tr-TR"/>
-        </w:rPr>
-        <w:t>to</w:t>
-      </w:r>
-      <w:proofErr w:type="spellEnd"/>
-      <w:r>
-        <w:rPr>
-          <w:rFonts w:ascii="Arial" w:eastAsia="Times New Roman" w:hAnsi="Arial" w:cs="Arial"/>
-          <w:color w:val="05192D"/>
-          <w:sz w:val="24"/>
-          <w:szCs w:val="24"/>
-          <w:lang w:eastAsia="tr-TR"/>
-        </w:rPr>
-        <w:t xml:space="preserve"> </w:t>
-      </w:r>
-      <w:proofErr w:type="spellStart"/>
-      <w:r>
-        <w:rPr>
-          <w:rFonts w:ascii="Arial" w:eastAsia="Times New Roman" w:hAnsi="Arial" w:cs="Arial"/>
-          <w:color w:val="05192D"/>
-          <w:sz w:val="24"/>
-          <w:szCs w:val="24"/>
-          <w:lang w:eastAsia="tr-TR"/>
-        </w:rPr>
-        <w:t>draw</w:t>
-      </w:r>
-      <w:proofErr w:type="spellEnd"/>
-      <w:r>
-        <w:rPr>
-          <w:rFonts w:ascii="Arial" w:eastAsia="Times New Roman" w:hAnsi="Arial" w:cs="Arial"/>
-          <w:color w:val="05192D"/>
-          <w:sz w:val="24"/>
-          <w:szCs w:val="24"/>
-          <w:lang w:eastAsia="tr-TR"/>
-        </w:rPr>
-        <w:t xml:space="preserve"> </w:t>
-      </w:r>
-      <w:proofErr w:type="spellStart"/>
-      <w:r>
-        <w:rPr>
-          <w:rFonts w:ascii="Arial" w:eastAsia="Times New Roman" w:hAnsi="Arial" w:cs="Arial"/>
-          <w:color w:val="05192D"/>
-          <w:sz w:val="24"/>
-          <w:szCs w:val="24"/>
-          <w:lang w:eastAsia="tr-TR"/>
-        </w:rPr>
-        <w:t>complex</w:t>
-      </w:r>
-      <w:proofErr w:type="spellEnd"/>
-      <w:r>
-        <w:rPr>
-          <w:rFonts w:ascii="Arial" w:eastAsia="Times New Roman" w:hAnsi="Arial" w:cs="Arial"/>
-          <w:color w:val="05192D"/>
-          <w:sz w:val="24"/>
-          <w:szCs w:val="24"/>
-          <w:lang w:eastAsia="tr-TR"/>
-        </w:rPr>
-        <w:t xml:space="preserve"> </w:t>
-      </w:r>
-      <w:proofErr w:type="spellStart"/>
-      <w:r>
-        <w:rPr>
-          <w:rFonts w:ascii="Arial" w:eastAsia="Times New Roman" w:hAnsi="Arial" w:cs="Arial"/>
-          <w:color w:val="05192D"/>
-          <w:sz w:val="24"/>
-          <w:szCs w:val="24"/>
-          <w:lang w:eastAsia="tr-TR"/>
-        </w:rPr>
-        <w:t>conclusions</w:t>
-      </w:r>
-      <w:proofErr w:type="spellEnd"/>
-      <w:r>
-        <w:rPr>
-          <w:rFonts w:ascii="Arial" w:eastAsia="Times New Roman" w:hAnsi="Arial" w:cs="Arial"/>
-          <w:color w:val="05192D"/>
-          <w:sz w:val="24"/>
-          <w:szCs w:val="24"/>
-          <w:lang w:eastAsia="tr-TR"/>
-        </w:rPr>
-        <w:t xml:space="preserve">. </w:t>
-      </w:r>
-      <w:proofErr w:type="spellStart"/>
-      <w:r>
-        <w:rPr>
-          <w:rFonts w:ascii="Arial" w:eastAsia="Times New Roman" w:hAnsi="Arial" w:cs="Arial"/>
-          <w:color w:val="05192D"/>
-          <w:sz w:val="24"/>
-          <w:szCs w:val="24"/>
-          <w:lang w:eastAsia="tr-TR"/>
-        </w:rPr>
-        <w:t>Deep</w:t>
-      </w:r>
-      <w:proofErr w:type="spellEnd"/>
-      <w:r>
-        <w:rPr>
-          <w:rFonts w:ascii="Arial" w:eastAsia="Times New Roman" w:hAnsi="Arial" w:cs="Arial"/>
-          <w:color w:val="05192D"/>
-          <w:sz w:val="24"/>
-          <w:szCs w:val="24"/>
-          <w:lang w:eastAsia="tr-TR"/>
-        </w:rPr>
-        <w:t xml:space="preserve"> </w:t>
-      </w:r>
-      <w:proofErr w:type="spellStart"/>
-      <w:r>
-        <w:rPr>
-          <w:rFonts w:ascii="Arial" w:eastAsia="Times New Roman" w:hAnsi="Arial" w:cs="Arial"/>
-          <w:color w:val="05192D"/>
-          <w:sz w:val="24"/>
-          <w:szCs w:val="24"/>
-          <w:lang w:eastAsia="tr-TR"/>
-        </w:rPr>
-        <w:t>learning</w:t>
-      </w:r>
-      <w:proofErr w:type="spellEnd"/>
-      <w:r>
-        <w:rPr>
-          <w:rFonts w:ascii="Arial" w:eastAsia="Times New Roman" w:hAnsi="Arial" w:cs="Arial"/>
-          <w:color w:val="05192D"/>
-          <w:sz w:val="24"/>
-          <w:szCs w:val="24"/>
-          <w:lang w:eastAsia="tr-TR"/>
-        </w:rPr>
-        <w:t xml:space="preserve"> </w:t>
-      </w:r>
-      <w:proofErr w:type="spellStart"/>
-      <w:r>
-        <w:rPr>
-          <w:rFonts w:ascii="Arial" w:eastAsia="Times New Roman" w:hAnsi="Arial" w:cs="Arial"/>
-          <w:color w:val="05192D"/>
-          <w:sz w:val="24"/>
-          <w:szCs w:val="24"/>
-          <w:lang w:eastAsia="tr-TR"/>
-        </w:rPr>
-        <w:t>takes</w:t>
-      </w:r>
-      <w:proofErr w:type="spellEnd"/>
-      <w:r>
-        <w:rPr>
-          <w:rFonts w:ascii="Arial" w:eastAsia="Times New Roman" w:hAnsi="Arial" w:cs="Arial"/>
-          <w:color w:val="05192D"/>
-          <w:sz w:val="24"/>
-          <w:szCs w:val="24"/>
-          <w:lang w:eastAsia="tr-TR"/>
-        </w:rPr>
-        <w:t xml:space="preserve"> </w:t>
-      </w:r>
-      <w:proofErr w:type="spellStart"/>
-      <w:r>
-        <w:rPr>
-          <w:rFonts w:ascii="Arial" w:eastAsia="Times New Roman" w:hAnsi="Arial" w:cs="Arial"/>
-          <w:color w:val="05192D"/>
-          <w:sz w:val="24"/>
-          <w:szCs w:val="24"/>
-          <w:lang w:eastAsia="tr-TR"/>
-        </w:rPr>
-        <w:t>much</w:t>
-      </w:r>
-      <w:proofErr w:type="spellEnd"/>
-      <w:r>
-        <w:rPr>
-          <w:rFonts w:ascii="Arial" w:eastAsia="Times New Roman" w:hAnsi="Arial" w:cs="Arial"/>
-          <w:color w:val="05192D"/>
-          <w:sz w:val="24"/>
-          <w:szCs w:val="24"/>
-          <w:lang w:eastAsia="tr-TR"/>
-        </w:rPr>
-        <w:t xml:space="preserve">, </w:t>
-      </w:r>
-      <w:proofErr w:type="spellStart"/>
-      <w:r>
-        <w:rPr>
-          <w:rFonts w:ascii="Arial" w:eastAsia="Times New Roman" w:hAnsi="Arial" w:cs="Arial"/>
-          <w:color w:val="05192D"/>
-          <w:sz w:val="24"/>
-          <w:szCs w:val="24"/>
-          <w:lang w:eastAsia="tr-TR"/>
-        </w:rPr>
-        <w:t>much</w:t>
-      </w:r>
-      <w:proofErr w:type="spellEnd"/>
-      <w:r>
-        <w:rPr>
-          <w:rFonts w:ascii="Arial" w:eastAsia="Times New Roman" w:hAnsi="Arial" w:cs="Arial"/>
-          <w:color w:val="05192D"/>
-          <w:sz w:val="24"/>
-          <w:szCs w:val="24"/>
-          <w:lang w:eastAsia="tr-TR"/>
-        </w:rPr>
-        <w:t xml:space="preserve"> </w:t>
-      </w:r>
-      <w:proofErr w:type="spellStart"/>
-      <w:r>
-        <w:rPr>
-          <w:rFonts w:ascii="Arial" w:eastAsia="Times New Roman" w:hAnsi="Arial" w:cs="Arial"/>
-          <w:color w:val="05192D"/>
-          <w:sz w:val="24"/>
-          <w:szCs w:val="24"/>
-          <w:lang w:eastAsia="tr-TR"/>
-        </w:rPr>
-        <w:t>more</w:t>
-      </w:r>
-      <w:proofErr w:type="spellEnd"/>
-      <w:r>
-        <w:rPr>
-          <w:rFonts w:ascii="Arial" w:eastAsia="Times New Roman" w:hAnsi="Arial" w:cs="Arial"/>
-          <w:color w:val="05192D"/>
-          <w:sz w:val="24"/>
-          <w:szCs w:val="24"/>
-          <w:lang w:eastAsia="tr-TR"/>
-        </w:rPr>
-        <w:t xml:space="preserve"> </w:t>
-      </w:r>
-      <w:proofErr w:type="spellStart"/>
-      <w:r>
-        <w:rPr>
-          <w:rFonts w:ascii="Arial" w:eastAsia="Times New Roman" w:hAnsi="Arial" w:cs="Arial"/>
-          <w:color w:val="05192D"/>
-          <w:sz w:val="24"/>
-          <w:szCs w:val="24"/>
-          <w:lang w:eastAsia="tr-TR"/>
-        </w:rPr>
-        <w:t>training</w:t>
-      </w:r>
-      <w:proofErr w:type="spellEnd"/>
-      <w:r>
-        <w:rPr>
-          <w:rFonts w:ascii="Arial" w:eastAsia="Times New Roman" w:hAnsi="Arial" w:cs="Arial"/>
-          <w:color w:val="05192D"/>
-          <w:sz w:val="24"/>
-          <w:szCs w:val="24"/>
-          <w:lang w:eastAsia="tr-TR"/>
-        </w:rPr>
-        <w:t xml:space="preserve"> </w:t>
-      </w:r>
-      <w:proofErr w:type="gramStart"/>
-      <w:r>
-        <w:rPr>
-          <w:rFonts w:ascii="Arial" w:eastAsia="Times New Roman" w:hAnsi="Arial" w:cs="Arial"/>
-          <w:color w:val="05192D"/>
-          <w:sz w:val="24"/>
-          <w:szCs w:val="24"/>
-          <w:lang w:eastAsia="tr-TR"/>
-        </w:rPr>
-        <w:t>data</w:t>
-      </w:r>
-      <w:proofErr w:type="gramEnd"/>
-      <w:r>
-        <w:rPr>
-          <w:rFonts w:ascii="Arial" w:eastAsia="Times New Roman" w:hAnsi="Arial" w:cs="Arial"/>
-          <w:color w:val="05192D"/>
-          <w:sz w:val="24"/>
-          <w:szCs w:val="24"/>
-          <w:lang w:eastAsia="tr-TR"/>
-        </w:rPr>
-        <w:t xml:space="preserve"> </w:t>
-      </w:r>
-      <w:proofErr w:type="spellStart"/>
-      <w:r>
-        <w:rPr>
-          <w:rFonts w:ascii="Arial" w:eastAsia="Times New Roman" w:hAnsi="Arial" w:cs="Arial"/>
-          <w:color w:val="05192D"/>
-          <w:sz w:val="24"/>
-          <w:szCs w:val="24"/>
-          <w:lang w:eastAsia="tr-TR"/>
-        </w:rPr>
-        <w:t>than</w:t>
-      </w:r>
-      <w:proofErr w:type="spellEnd"/>
-      <w:r>
-        <w:rPr>
-          <w:rFonts w:ascii="Arial" w:eastAsia="Times New Roman" w:hAnsi="Arial" w:cs="Arial"/>
-          <w:color w:val="05192D"/>
-          <w:sz w:val="24"/>
-          <w:szCs w:val="24"/>
-          <w:lang w:eastAsia="tr-TR"/>
-        </w:rPr>
-        <w:t xml:space="preserve"> a </w:t>
-      </w:r>
-      <w:proofErr w:type="spellStart"/>
-      <w:r>
-        <w:rPr>
-          <w:rFonts w:ascii="Arial" w:eastAsia="Times New Roman" w:hAnsi="Arial" w:cs="Arial"/>
-          <w:color w:val="05192D"/>
-          <w:sz w:val="24"/>
-          <w:szCs w:val="24"/>
-          <w:lang w:eastAsia="tr-TR"/>
-        </w:rPr>
-        <w:t>traditional</w:t>
-      </w:r>
-      <w:proofErr w:type="spellEnd"/>
-      <w:r>
-        <w:rPr>
-          <w:rFonts w:ascii="Arial" w:eastAsia="Times New Roman" w:hAnsi="Arial" w:cs="Arial"/>
-          <w:color w:val="05192D"/>
-          <w:sz w:val="24"/>
-          <w:szCs w:val="24"/>
-          <w:lang w:eastAsia="tr-TR"/>
-        </w:rPr>
-        <w:t xml:space="preserve"> </w:t>
-      </w:r>
-      <w:proofErr w:type="spellStart"/>
-      <w:r>
-        <w:rPr>
-          <w:rFonts w:ascii="Arial" w:eastAsia="Times New Roman" w:hAnsi="Arial" w:cs="Arial"/>
-          <w:color w:val="05192D"/>
-          <w:sz w:val="24"/>
-          <w:szCs w:val="24"/>
-          <w:lang w:eastAsia="tr-TR"/>
-        </w:rPr>
-        <w:t>machine</w:t>
-      </w:r>
-      <w:proofErr w:type="spellEnd"/>
-      <w:r>
-        <w:rPr>
-          <w:rFonts w:ascii="Arial" w:eastAsia="Times New Roman" w:hAnsi="Arial" w:cs="Arial"/>
-          <w:color w:val="05192D"/>
-          <w:sz w:val="24"/>
-          <w:szCs w:val="24"/>
-          <w:lang w:eastAsia="tr-TR"/>
-        </w:rPr>
-        <w:t xml:space="preserve"> </w:t>
-      </w:r>
-      <w:proofErr w:type="spellStart"/>
-      <w:r>
-        <w:rPr>
-          <w:rFonts w:ascii="Arial" w:eastAsia="Times New Roman" w:hAnsi="Arial" w:cs="Arial"/>
-          <w:color w:val="05192D"/>
-          <w:sz w:val="24"/>
-          <w:szCs w:val="24"/>
-          <w:lang w:eastAsia="tr-TR"/>
-        </w:rPr>
-        <w:t>learning</w:t>
-      </w:r>
-      <w:proofErr w:type="spellEnd"/>
-      <w:r>
-        <w:rPr>
-          <w:rFonts w:ascii="Arial" w:eastAsia="Times New Roman" w:hAnsi="Arial" w:cs="Arial"/>
-          <w:color w:val="05192D"/>
-          <w:sz w:val="24"/>
-          <w:szCs w:val="24"/>
-          <w:lang w:eastAsia="tr-TR"/>
-        </w:rPr>
-        <w:t xml:space="preserve"> model, but is </w:t>
-      </w:r>
-      <w:proofErr w:type="spellStart"/>
-      <w:r>
-        <w:rPr>
-          <w:rFonts w:ascii="Arial" w:eastAsia="Times New Roman" w:hAnsi="Arial" w:cs="Arial"/>
-          <w:color w:val="05192D"/>
-          <w:sz w:val="24"/>
-          <w:szCs w:val="24"/>
-          <w:lang w:eastAsia="tr-TR"/>
-        </w:rPr>
-        <w:t>also</w:t>
-      </w:r>
-      <w:proofErr w:type="spellEnd"/>
-      <w:r>
-        <w:rPr>
-          <w:rFonts w:ascii="Arial" w:eastAsia="Times New Roman" w:hAnsi="Arial" w:cs="Arial"/>
-          <w:color w:val="05192D"/>
-          <w:sz w:val="24"/>
-          <w:szCs w:val="24"/>
-          <w:lang w:eastAsia="tr-TR"/>
-        </w:rPr>
-        <w:t xml:space="preserve"> </w:t>
-      </w:r>
-      <w:proofErr w:type="spellStart"/>
-      <w:r>
-        <w:rPr>
-          <w:rFonts w:ascii="Arial" w:eastAsia="Times New Roman" w:hAnsi="Arial" w:cs="Arial"/>
-          <w:color w:val="05192D"/>
-          <w:sz w:val="24"/>
-          <w:szCs w:val="24"/>
-          <w:lang w:eastAsia="tr-TR"/>
-        </w:rPr>
-        <w:t>able</w:t>
-      </w:r>
-      <w:proofErr w:type="spellEnd"/>
-      <w:r>
-        <w:rPr>
-          <w:rFonts w:ascii="Arial" w:eastAsia="Times New Roman" w:hAnsi="Arial" w:cs="Arial"/>
-          <w:color w:val="05192D"/>
-          <w:sz w:val="24"/>
-          <w:szCs w:val="24"/>
-          <w:lang w:eastAsia="tr-TR"/>
-        </w:rPr>
-        <w:t xml:space="preserve"> </w:t>
-      </w:r>
-      <w:proofErr w:type="spellStart"/>
-      <w:r>
-        <w:rPr>
-          <w:rFonts w:ascii="Arial" w:eastAsia="Times New Roman" w:hAnsi="Arial" w:cs="Arial"/>
-          <w:color w:val="05192D"/>
-          <w:sz w:val="24"/>
-          <w:szCs w:val="24"/>
-          <w:lang w:eastAsia="tr-TR"/>
-        </w:rPr>
-        <w:t>to</w:t>
-      </w:r>
-      <w:proofErr w:type="spellEnd"/>
-      <w:r>
-        <w:rPr>
-          <w:rFonts w:ascii="Arial" w:eastAsia="Times New Roman" w:hAnsi="Arial" w:cs="Arial"/>
-          <w:color w:val="05192D"/>
-          <w:sz w:val="24"/>
-          <w:szCs w:val="24"/>
-          <w:lang w:eastAsia="tr-TR"/>
-        </w:rPr>
-        <w:t xml:space="preserve"> </w:t>
-      </w:r>
-      <w:proofErr w:type="spellStart"/>
-      <w:r>
-        <w:rPr>
-          <w:rFonts w:ascii="Arial" w:eastAsia="Times New Roman" w:hAnsi="Arial" w:cs="Arial"/>
-          <w:color w:val="05192D"/>
-          <w:sz w:val="24"/>
-          <w:szCs w:val="24"/>
-          <w:lang w:eastAsia="tr-TR"/>
-        </w:rPr>
-        <w:t>learn</w:t>
-      </w:r>
-      <w:proofErr w:type="spellEnd"/>
-      <w:r>
-        <w:rPr>
-          <w:rFonts w:ascii="Arial" w:eastAsia="Times New Roman" w:hAnsi="Arial" w:cs="Arial"/>
-          <w:color w:val="05192D"/>
-          <w:sz w:val="24"/>
-          <w:szCs w:val="24"/>
-          <w:lang w:eastAsia="tr-TR"/>
-        </w:rPr>
-        <w:t xml:space="preserve"> </w:t>
-      </w:r>
-      <w:proofErr w:type="spellStart"/>
-      <w:r>
-        <w:rPr>
-          <w:rFonts w:ascii="Arial" w:eastAsia="Times New Roman" w:hAnsi="Arial" w:cs="Arial"/>
-          <w:color w:val="05192D"/>
-          <w:sz w:val="24"/>
-          <w:szCs w:val="24"/>
-          <w:lang w:eastAsia="tr-TR"/>
-        </w:rPr>
-        <w:t>relationships</w:t>
-      </w:r>
-      <w:proofErr w:type="spellEnd"/>
-      <w:r>
-        <w:rPr>
-          <w:rFonts w:ascii="Arial" w:eastAsia="Times New Roman" w:hAnsi="Arial" w:cs="Arial"/>
-          <w:color w:val="05192D"/>
-          <w:sz w:val="24"/>
-          <w:szCs w:val="24"/>
-          <w:lang w:eastAsia="tr-TR"/>
-        </w:rPr>
-        <w:t xml:space="preserve"> </w:t>
-      </w:r>
-      <w:proofErr w:type="spellStart"/>
-      <w:r>
-        <w:rPr>
-          <w:rFonts w:ascii="Arial" w:eastAsia="Times New Roman" w:hAnsi="Arial" w:cs="Arial"/>
-          <w:color w:val="05192D"/>
-          <w:sz w:val="24"/>
-          <w:szCs w:val="24"/>
-          <w:lang w:eastAsia="tr-TR"/>
-        </w:rPr>
-        <w:t>that</w:t>
-      </w:r>
-      <w:proofErr w:type="spellEnd"/>
-      <w:r>
-        <w:rPr>
-          <w:rFonts w:ascii="Arial" w:eastAsia="Times New Roman" w:hAnsi="Arial" w:cs="Arial"/>
-          <w:color w:val="05192D"/>
-          <w:sz w:val="24"/>
-          <w:szCs w:val="24"/>
-          <w:lang w:eastAsia="tr-TR"/>
-        </w:rPr>
-        <w:t xml:space="preserve"> </w:t>
-      </w:r>
-      <w:proofErr w:type="spellStart"/>
-      <w:r>
-        <w:rPr>
-          <w:rFonts w:ascii="Arial" w:eastAsia="Times New Roman" w:hAnsi="Arial" w:cs="Arial"/>
-          <w:color w:val="05192D"/>
-          <w:sz w:val="24"/>
-          <w:szCs w:val="24"/>
-          <w:lang w:eastAsia="tr-TR"/>
-        </w:rPr>
-        <w:t>traditional</w:t>
-      </w:r>
-      <w:proofErr w:type="spellEnd"/>
-      <w:r>
-        <w:rPr>
-          <w:rFonts w:ascii="Arial" w:eastAsia="Times New Roman" w:hAnsi="Arial" w:cs="Arial"/>
-          <w:color w:val="05192D"/>
-          <w:sz w:val="24"/>
-          <w:szCs w:val="24"/>
-          <w:lang w:eastAsia="tr-TR"/>
-        </w:rPr>
-        <w:t xml:space="preserve"> </w:t>
-      </w:r>
-      <w:proofErr w:type="spellStart"/>
-      <w:r>
-        <w:rPr>
-          <w:rFonts w:ascii="Arial" w:eastAsia="Times New Roman" w:hAnsi="Arial" w:cs="Arial"/>
-          <w:color w:val="05192D"/>
-          <w:sz w:val="24"/>
-          <w:szCs w:val="24"/>
-          <w:lang w:eastAsia="tr-TR"/>
-        </w:rPr>
-        <w:t>models</w:t>
-      </w:r>
-      <w:proofErr w:type="spellEnd"/>
-      <w:r>
-        <w:rPr>
-          <w:rFonts w:ascii="Arial" w:eastAsia="Times New Roman" w:hAnsi="Arial" w:cs="Arial"/>
-          <w:color w:val="05192D"/>
-          <w:sz w:val="24"/>
-          <w:szCs w:val="24"/>
-          <w:lang w:eastAsia="tr-TR"/>
-        </w:rPr>
-        <w:t xml:space="preserve"> </w:t>
-      </w:r>
-      <w:proofErr w:type="spellStart"/>
-      <w:r>
-        <w:rPr>
-          <w:rFonts w:ascii="Arial" w:eastAsia="Times New Roman" w:hAnsi="Arial" w:cs="Arial"/>
-          <w:color w:val="05192D"/>
-          <w:sz w:val="24"/>
-          <w:szCs w:val="24"/>
-          <w:lang w:eastAsia="tr-TR"/>
-        </w:rPr>
-        <w:t>cannot</w:t>
-      </w:r>
-      <w:proofErr w:type="spellEnd"/>
-      <w:r>
-        <w:rPr>
-          <w:rFonts w:ascii="Arial" w:eastAsia="Times New Roman" w:hAnsi="Arial" w:cs="Arial"/>
-          <w:color w:val="05192D"/>
-          <w:sz w:val="24"/>
-          <w:szCs w:val="24"/>
-          <w:lang w:eastAsia="tr-TR"/>
-        </w:rPr>
-        <w:t xml:space="preserve">. </w:t>
-      </w:r>
-      <w:proofErr w:type="spellStart"/>
-      <w:r>
-        <w:rPr>
-          <w:rFonts w:ascii="Arial" w:eastAsia="Times New Roman" w:hAnsi="Arial" w:cs="Arial"/>
-          <w:color w:val="05192D"/>
-          <w:sz w:val="24"/>
-          <w:szCs w:val="24"/>
-          <w:lang w:eastAsia="tr-TR"/>
-        </w:rPr>
-        <w:t>Deep</w:t>
-      </w:r>
-      <w:proofErr w:type="spellEnd"/>
-      <w:r>
-        <w:rPr>
-          <w:rFonts w:ascii="Arial" w:eastAsia="Times New Roman" w:hAnsi="Arial" w:cs="Arial"/>
-          <w:color w:val="05192D"/>
-          <w:sz w:val="24"/>
-          <w:szCs w:val="24"/>
-          <w:lang w:eastAsia="tr-TR"/>
-        </w:rPr>
-        <w:t xml:space="preserve"> </w:t>
-      </w:r>
-      <w:proofErr w:type="spellStart"/>
-      <w:r>
-        <w:rPr>
-          <w:rFonts w:ascii="Arial" w:eastAsia="Times New Roman" w:hAnsi="Arial" w:cs="Arial"/>
-          <w:color w:val="05192D"/>
-          <w:sz w:val="24"/>
-          <w:szCs w:val="24"/>
-          <w:lang w:eastAsia="tr-TR"/>
-        </w:rPr>
-        <w:t>learning</w:t>
-      </w:r>
-      <w:proofErr w:type="spellEnd"/>
-      <w:r>
-        <w:rPr>
-          <w:rFonts w:ascii="Arial" w:eastAsia="Times New Roman" w:hAnsi="Arial" w:cs="Arial"/>
-          <w:color w:val="05192D"/>
-          <w:sz w:val="24"/>
-          <w:szCs w:val="24"/>
-          <w:lang w:eastAsia="tr-TR"/>
-        </w:rPr>
-        <w:t xml:space="preserve"> is </w:t>
-      </w:r>
-      <w:proofErr w:type="spellStart"/>
-      <w:r>
-        <w:rPr>
-          <w:rFonts w:ascii="Arial" w:eastAsia="Times New Roman" w:hAnsi="Arial" w:cs="Arial"/>
-          <w:color w:val="05192D"/>
-          <w:sz w:val="24"/>
-          <w:szCs w:val="24"/>
-          <w:lang w:eastAsia="tr-TR"/>
-        </w:rPr>
-        <w:t>used</w:t>
-      </w:r>
-      <w:proofErr w:type="spellEnd"/>
-      <w:r>
-        <w:rPr>
-          <w:rFonts w:ascii="Arial" w:eastAsia="Times New Roman" w:hAnsi="Arial" w:cs="Arial"/>
-          <w:color w:val="05192D"/>
-          <w:sz w:val="24"/>
-          <w:szCs w:val="24"/>
-          <w:lang w:eastAsia="tr-TR"/>
-        </w:rPr>
-        <w:t xml:space="preserve"> </w:t>
-      </w:r>
-      <w:proofErr w:type="spellStart"/>
-      <w:r>
-        <w:rPr>
-          <w:rFonts w:ascii="Arial" w:eastAsia="Times New Roman" w:hAnsi="Arial" w:cs="Arial"/>
-          <w:color w:val="05192D"/>
-          <w:sz w:val="24"/>
-          <w:szCs w:val="24"/>
-          <w:lang w:eastAsia="tr-TR"/>
-        </w:rPr>
-        <w:t>to</w:t>
-      </w:r>
-      <w:proofErr w:type="spellEnd"/>
-      <w:r>
-        <w:rPr>
-          <w:rFonts w:ascii="Arial" w:eastAsia="Times New Roman" w:hAnsi="Arial" w:cs="Arial"/>
-          <w:color w:val="05192D"/>
-          <w:sz w:val="24"/>
-          <w:szCs w:val="24"/>
-          <w:lang w:eastAsia="tr-TR"/>
-        </w:rPr>
-        <w:t xml:space="preserve"> </w:t>
-      </w:r>
-      <w:proofErr w:type="spellStart"/>
-      <w:r>
-        <w:rPr>
-          <w:rFonts w:ascii="Arial" w:eastAsia="Times New Roman" w:hAnsi="Arial" w:cs="Arial"/>
-          <w:color w:val="05192D"/>
-          <w:sz w:val="24"/>
-          <w:szCs w:val="24"/>
-          <w:lang w:eastAsia="tr-TR"/>
-        </w:rPr>
-        <w:t>solve</w:t>
-      </w:r>
-      <w:proofErr w:type="spellEnd"/>
-      <w:r>
-        <w:rPr>
-          <w:rFonts w:ascii="Arial" w:eastAsia="Times New Roman" w:hAnsi="Arial" w:cs="Arial"/>
-          <w:color w:val="05192D"/>
-          <w:sz w:val="24"/>
-          <w:szCs w:val="24"/>
-          <w:lang w:eastAsia="tr-TR"/>
-        </w:rPr>
-        <w:t xml:space="preserve"> </w:t>
-      </w:r>
-      <w:proofErr w:type="gramStart"/>
-      <w:r>
-        <w:rPr>
-          <w:rFonts w:ascii="Arial" w:eastAsia="Times New Roman" w:hAnsi="Arial" w:cs="Arial"/>
-          <w:color w:val="05192D"/>
-          <w:sz w:val="24"/>
-          <w:szCs w:val="24"/>
-          <w:lang w:eastAsia="tr-TR"/>
-        </w:rPr>
-        <w:t>data</w:t>
-      </w:r>
-      <w:proofErr w:type="gramEnd"/>
-      <w:r>
-        <w:rPr>
-          <w:rFonts w:ascii="Arial" w:eastAsia="Times New Roman" w:hAnsi="Arial" w:cs="Arial"/>
-          <w:color w:val="05192D"/>
-          <w:sz w:val="24"/>
-          <w:szCs w:val="24"/>
-          <w:lang w:eastAsia="tr-TR"/>
-        </w:rPr>
-        <w:t>-</w:t>
-      </w:r>
-      <w:proofErr w:type="spellStart"/>
-      <w:r>
-        <w:rPr>
-          <w:rFonts w:ascii="Arial" w:eastAsia="Times New Roman" w:hAnsi="Arial" w:cs="Arial"/>
-          <w:color w:val="05192D"/>
-          <w:sz w:val="24"/>
-          <w:szCs w:val="24"/>
-          <w:lang w:eastAsia="tr-TR"/>
-        </w:rPr>
-        <w:t>intensive</w:t>
-      </w:r>
-      <w:proofErr w:type="spellEnd"/>
-      <w:r>
-        <w:rPr>
-          <w:rFonts w:ascii="Arial" w:eastAsia="Times New Roman" w:hAnsi="Arial" w:cs="Arial"/>
-          <w:color w:val="05192D"/>
-          <w:sz w:val="24"/>
-          <w:szCs w:val="24"/>
-          <w:lang w:eastAsia="tr-TR"/>
-        </w:rPr>
-        <w:t xml:space="preserve"> </w:t>
-      </w:r>
-      <w:proofErr w:type="spellStart"/>
-      <w:r>
-        <w:rPr>
-          <w:rFonts w:ascii="Arial" w:eastAsia="Times New Roman" w:hAnsi="Arial" w:cs="Arial"/>
-          <w:color w:val="05192D"/>
-          <w:sz w:val="24"/>
-          <w:szCs w:val="24"/>
-          <w:lang w:eastAsia="tr-TR"/>
-        </w:rPr>
-        <w:t>problems</w:t>
-      </w:r>
-      <w:proofErr w:type="spellEnd"/>
-      <w:r>
-        <w:rPr>
-          <w:rFonts w:ascii="Arial" w:eastAsia="Times New Roman" w:hAnsi="Arial" w:cs="Arial"/>
-          <w:color w:val="05192D"/>
-          <w:sz w:val="24"/>
-          <w:szCs w:val="24"/>
-          <w:lang w:eastAsia="tr-TR"/>
-        </w:rPr>
-        <w:t xml:space="preserve">, </w:t>
-      </w:r>
-      <w:proofErr w:type="spellStart"/>
-      <w:r>
-        <w:rPr>
-          <w:rFonts w:ascii="Arial" w:eastAsia="Times New Roman" w:hAnsi="Arial" w:cs="Arial"/>
-          <w:color w:val="05192D"/>
-          <w:sz w:val="24"/>
-          <w:szCs w:val="24"/>
+          <w:highlight w:val="yellow"/>
           <w:lang w:eastAsia="tr-TR"/>
         </w:rPr>
         <w:t>such</w:t>
@@ -11960,6 +12315,7 @@
           <w:color w:val="05192D"/>
           <w:sz w:val="24"/>
           <w:szCs w:val="24"/>
+          <w:highlight w:val="yellow"/>
           <w:lang w:eastAsia="tr-TR"/>
         </w:rPr>
         <w:t xml:space="preserve"> as </w:t>
@@ -11971,6 +12327,7 @@
           <w:color w:val="05192D"/>
           <w:sz w:val="24"/>
           <w:szCs w:val="24"/>
+          <w:highlight w:val="yellow"/>
           <w:lang w:eastAsia="tr-TR"/>
         </w:rPr>
         <w:t>image</w:t>
@@ -11982,17 +12339,19 @@
           <w:color w:val="05192D"/>
           <w:sz w:val="24"/>
           <w:szCs w:val="24"/>
-          <w:lang w:eastAsia="tr-TR"/>
-        </w:rPr>
-        <w:t xml:space="preserve"> </w:t>
-      </w:r>
-      <w:proofErr w:type="spellStart"/>
-      <w:r>
-        <w:rPr>
-          <w:rFonts w:ascii="Arial" w:eastAsia="Times New Roman" w:hAnsi="Arial" w:cs="Arial"/>
-          <w:color w:val="05192D"/>
-          <w:sz w:val="24"/>
-          <w:szCs w:val="24"/>
+          <w:highlight w:val="yellow"/>
+          <w:lang w:eastAsia="tr-TR"/>
+        </w:rPr>
+        <w:t xml:space="preserve"> </w:t>
+      </w:r>
+      <w:proofErr w:type="spellStart"/>
+      <w:r>
+        <w:rPr>
+          <w:rFonts w:ascii="Arial" w:eastAsia="Times New Roman" w:hAnsi="Arial" w:cs="Arial"/>
+          <w:color w:val="05192D"/>
+          <w:sz w:val="24"/>
+          <w:szCs w:val="24"/>
+          <w:highlight w:val="yellow"/>
           <w:lang w:eastAsia="tr-TR"/>
         </w:rPr>
         <w:t>classification</w:t>
@@ -12004,17 +12363,19 @@
           <w:color w:val="05192D"/>
           <w:sz w:val="24"/>
           <w:szCs w:val="24"/>
-          <w:lang w:eastAsia="tr-TR"/>
-        </w:rPr>
-        <w:t xml:space="preserve"> </w:t>
-      </w:r>
-      <w:proofErr w:type="spellStart"/>
-      <w:r>
-        <w:rPr>
-          <w:rFonts w:ascii="Arial" w:eastAsia="Times New Roman" w:hAnsi="Arial" w:cs="Arial"/>
-          <w:color w:val="05192D"/>
-          <w:sz w:val="24"/>
-          <w:szCs w:val="24"/>
+          <w:highlight w:val="yellow"/>
+          <w:lang w:eastAsia="tr-TR"/>
+        </w:rPr>
+        <w:t xml:space="preserve"> </w:t>
+      </w:r>
+      <w:proofErr w:type="spellStart"/>
+      <w:r>
+        <w:rPr>
+          <w:rFonts w:ascii="Arial" w:eastAsia="Times New Roman" w:hAnsi="Arial" w:cs="Arial"/>
+          <w:color w:val="05192D"/>
+          <w:sz w:val="24"/>
+          <w:szCs w:val="24"/>
+          <w:highlight w:val="yellow"/>
           <w:lang w:eastAsia="tr-TR"/>
         </w:rPr>
         <w:t>or</w:t>
@@ -12026,17 +12387,19 @@
           <w:color w:val="05192D"/>
           <w:sz w:val="24"/>
           <w:szCs w:val="24"/>
-          <w:lang w:eastAsia="tr-TR"/>
-        </w:rPr>
-        <w:t xml:space="preserve"> </w:t>
-      </w:r>
-      <w:proofErr w:type="spellStart"/>
-      <w:r>
-        <w:rPr>
-          <w:rFonts w:ascii="Arial" w:eastAsia="Times New Roman" w:hAnsi="Arial" w:cs="Arial"/>
-          <w:color w:val="05192D"/>
-          <w:sz w:val="24"/>
-          <w:szCs w:val="24"/>
+          <w:highlight w:val="yellow"/>
+          <w:lang w:eastAsia="tr-TR"/>
+        </w:rPr>
+        <w:t xml:space="preserve"> </w:t>
+      </w:r>
+      <w:proofErr w:type="spellStart"/>
+      <w:r>
+        <w:rPr>
+          <w:rFonts w:ascii="Arial" w:eastAsia="Times New Roman" w:hAnsi="Arial" w:cs="Arial"/>
+          <w:color w:val="05192D"/>
+          <w:sz w:val="24"/>
+          <w:szCs w:val="24"/>
+          <w:highlight w:val="yellow"/>
           <w:lang w:eastAsia="tr-TR"/>
         </w:rPr>
         <w:t>language</w:t>
@@ -12048,17 +12411,19 @@
           <w:color w:val="05192D"/>
           <w:sz w:val="24"/>
           <w:szCs w:val="24"/>
-          <w:lang w:eastAsia="tr-TR"/>
-        </w:rPr>
-        <w:t xml:space="preserve"> </w:t>
-      </w:r>
-      <w:proofErr w:type="spellStart"/>
-      <w:r>
-        <w:rPr>
-          <w:rFonts w:ascii="Arial" w:eastAsia="Times New Roman" w:hAnsi="Arial" w:cs="Arial"/>
-          <w:color w:val="05192D"/>
-          <w:sz w:val="24"/>
-          <w:szCs w:val="24"/>
+          <w:highlight w:val="yellow"/>
+          <w:lang w:eastAsia="tr-TR"/>
+        </w:rPr>
+        <w:t xml:space="preserve"> </w:t>
+      </w:r>
+      <w:proofErr w:type="spellStart"/>
+      <w:r>
+        <w:rPr>
+          <w:rFonts w:ascii="Arial" w:eastAsia="Times New Roman" w:hAnsi="Arial" w:cs="Arial"/>
+          <w:color w:val="05192D"/>
+          <w:sz w:val="24"/>
+          <w:szCs w:val="24"/>
+          <w:highlight w:val="yellow"/>
           <w:lang w:eastAsia="tr-TR"/>
         </w:rPr>
         <w:t>understanding</w:t>
@@ -12389,9 +12754,795 @@
       </w:r>
     </w:p>
     <w:p>
+      <w:pPr>
+        <w:shd w:val="clear" w:color="auto" w:fill="F7F3EB"/>
+        <w:spacing w:before="150" w:after="100" w:afterAutospacing="1" w:line="240" w:lineRule="auto"/>
+        <w:rPr>
+          <w:rFonts w:ascii="Arial" w:eastAsia="Times New Roman" w:hAnsi="Arial" w:cs="Arial"/>
+          <w:color w:val="05192D"/>
+          <w:sz w:val="24"/>
+          <w:szCs w:val="24"/>
+          <w:lang w:eastAsia="tr-TR"/>
+        </w:rPr>
+      </w:pPr>
+      <w:r>
+        <w:rPr>
+          <w:rFonts w:ascii="Arial" w:eastAsia="Times New Roman" w:hAnsi="Arial" w:cs="Arial"/>
+          <w:color w:val="05192D"/>
+          <w:sz w:val="24"/>
+          <w:szCs w:val="24"/>
+          <w:lang w:eastAsia="tr-TR"/>
+        </w:rPr>
+        <w:drawing>
+          <wp:inline distT="0" distB="0" distL="0" distR="0" wp14:anchorId="14E23CE5" wp14:editId="5B74F959">
+            <wp:extent cx="6120130" cy="2229485"/>
+            <wp:effectExtent l="0" t="0" r="0" b="0"/>
+            <wp:docPr id="1" name="Resim 1"/>
+            <wp:cNvGraphicFramePr>
+              <a:graphicFrameLocks xmlns:a="http://schemas.openxmlformats.org/drawingml/2006/main" noChangeAspect="1"/>
+            </wp:cNvGraphicFramePr>
+            <a:graphic xmlns:a="http://schemas.openxmlformats.org/drawingml/2006/main">
+              <a:graphicData uri="http://schemas.openxmlformats.org/drawingml/2006/picture">
+                <pic:pic xmlns:pic="http://schemas.openxmlformats.org/drawingml/2006/picture">
+                  <pic:nvPicPr>
+                    <pic:cNvPr id="1" name=""/>
+                    <pic:cNvPicPr/>
+                  </pic:nvPicPr>
+                  <pic:blipFill>
+                    <a:blip r:embed="rId4"/>
+                    <a:stretch>
+                      <a:fillRect/>
+                    </a:stretch>
+                  </pic:blipFill>
+                  <pic:spPr>
+                    <a:xfrm>
+                      <a:off x="0" y="0"/>
+                      <a:ext cx="6120130" cy="2229485"/>
+                    </a:xfrm>
+                    <a:prstGeom prst="rect">
+                      <a:avLst/>
+                    </a:prstGeom>
+                  </pic:spPr>
+                </pic:pic>
+              </a:graphicData>
+            </a:graphic>
+          </wp:inline>
+        </w:drawing>
+      </w:r>
+    </w:p>
+    <w:p>
+      <w:pPr>
+        <w:shd w:val="clear" w:color="auto" w:fill="F7F3EB"/>
+        <w:spacing w:before="150" w:after="100" w:afterAutospacing="1" w:line="240" w:lineRule="auto"/>
+        <w:rPr>
+          <w:rFonts w:ascii="Arial" w:hAnsi="Arial" w:cs="Arial"/>
+        </w:rPr>
+      </w:pPr>
+      <w:r>
+        <w:rPr>
+          <w:rFonts w:ascii="Arial" w:hAnsi="Arial" w:cs="Arial"/>
+        </w:rPr>
+        <w:t xml:space="preserve">Great </w:t>
+      </w:r>
+      <w:proofErr w:type="spellStart"/>
+      <w:r>
+        <w:rPr>
+          <w:rFonts w:ascii="Arial" w:hAnsi="Arial" w:cs="Arial"/>
+        </w:rPr>
+        <w:t>job</w:t>
+      </w:r>
+      <w:proofErr w:type="spellEnd"/>
+      <w:r>
+        <w:rPr>
+          <w:rFonts w:ascii="Arial" w:hAnsi="Arial" w:cs="Arial"/>
+        </w:rPr>
+        <w:t xml:space="preserve">! </w:t>
+      </w:r>
+      <w:proofErr w:type="spellStart"/>
+      <w:r>
+        <w:rPr>
+          <w:rFonts w:ascii="Arial" w:hAnsi="Arial" w:cs="Arial"/>
+        </w:rPr>
+        <w:t>Text</w:t>
+      </w:r>
+      <w:proofErr w:type="spellEnd"/>
+      <w:r>
+        <w:rPr>
+          <w:rFonts w:ascii="Arial" w:hAnsi="Arial" w:cs="Arial"/>
+        </w:rPr>
+        <w:t xml:space="preserve"> </w:t>
+      </w:r>
+      <w:proofErr w:type="spellStart"/>
+      <w:r>
+        <w:rPr>
+          <w:rFonts w:ascii="Arial" w:hAnsi="Arial" w:cs="Arial"/>
+        </w:rPr>
+        <w:t>summary</w:t>
+      </w:r>
+      <w:proofErr w:type="spellEnd"/>
+      <w:r>
+        <w:rPr>
+          <w:rFonts w:ascii="Arial" w:hAnsi="Arial" w:cs="Arial"/>
+        </w:rPr>
+        <w:t xml:space="preserve"> </w:t>
+      </w:r>
+      <w:proofErr w:type="spellStart"/>
+      <w:r>
+        <w:rPr>
+          <w:rFonts w:ascii="Arial" w:hAnsi="Arial" w:cs="Arial"/>
+        </w:rPr>
+        <w:t>and</w:t>
+      </w:r>
+      <w:proofErr w:type="spellEnd"/>
+      <w:r>
+        <w:rPr>
+          <w:rFonts w:ascii="Arial" w:hAnsi="Arial" w:cs="Arial"/>
+        </w:rPr>
+        <w:t xml:space="preserve"> </w:t>
+      </w:r>
+      <w:proofErr w:type="spellStart"/>
+      <w:r>
+        <w:rPr>
+          <w:rFonts w:ascii="Arial" w:hAnsi="Arial" w:cs="Arial"/>
+        </w:rPr>
+        <w:t>image</w:t>
+      </w:r>
+      <w:proofErr w:type="spellEnd"/>
+      <w:r>
+        <w:rPr>
+          <w:rFonts w:ascii="Arial" w:hAnsi="Arial" w:cs="Arial"/>
+        </w:rPr>
+        <w:t xml:space="preserve"> </w:t>
+      </w:r>
+      <w:proofErr w:type="spellStart"/>
+      <w:r>
+        <w:rPr>
+          <w:rFonts w:ascii="Arial" w:hAnsi="Arial" w:cs="Arial"/>
+        </w:rPr>
+        <w:t>classification</w:t>
+      </w:r>
+      <w:proofErr w:type="spellEnd"/>
+      <w:r>
+        <w:rPr>
+          <w:rFonts w:ascii="Arial" w:hAnsi="Arial" w:cs="Arial"/>
+        </w:rPr>
+        <w:t xml:space="preserve"> </w:t>
+      </w:r>
+      <w:proofErr w:type="spellStart"/>
+      <w:r>
+        <w:rPr>
+          <w:rFonts w:ascii="Arial" w:hAnsi="Arial" w:cs="Arial"/>
+        </w:rPr>
+        <w:t>are</w:t>
+      </w:r>
+      <w:proofErr w:type="spellEnd"/>
+      <w:r>
+        <w:rPr>
+          <w:rFonts w:ascii="Arial" w:hAnsi="Arial" w:cs="Arial"/>
+        </w:rPr>
+        <w:t xml:space="preserve"> </w:t>
+      </w:r>
+      <w:proofErr w:type="spellStart"/>
+      <w:r>
+        <w:rPr>
+          <w:rFonts w:ascii="Arial" w:hAnsi="Arial" w:cs="Arial"/>
+        </w:rPr>
+        <w:t>generally</w:t>
+      </w:r>
+      <w:proofErr w:type="spellEnd"/>
+      <w:r>
+        <w:rPr>
+          <w:rFonts w:ascii="Arial" w:hAnsi="Arial" w:cs="Arial"/>
+        </w:rPr>
+        <w:t xml:space="preserve"> </w:t>
+      </w:r>
+      <w:proofErr w:type="spellStart"/>
+      <w:r>
+        <w:rPr>
+          <w:rFonts w:ascii="Arial" w:hAnsi="Arial" w:cs="Arial"/>
+        </w:rPr>
+        <w:t>deep</w:t>
+      </w:r>
+      <w:proofErr w:type="spellEnd"/>
+      <w:r>
+        <w:rPr>
+          <w:rFonts w:ascii="Arial" w:hAnsi="Arial" w:cs="Arial"/>
+        </w:rPr>
+        <w:t xml:space="preserve"> </w:t>
+      </w:r>
+      <w:proofErr w:type="spellStart"/>
+      <w:r>
+        <w:rPr>
+          <w:rFonts w:ascii="Arial" w:hAnsi="Arial" w:cs="Arial"/>
+        </w:rPr>
+        <w:t>learning</w:t>
+      </w:r>
+      <w:proofErr w:type="spellEnd"/>
+      <w:r>
+        <w:rPr>
+          <w:rFonts w:ascii="Arial" w:hAnsi="Arial" w:cs="Arial"/>
+        </w:rPr>
+        <w:t xml:space="preserve"> </w:t>
+      </w:r>
+      <w:proofErr w:type="spellStart"/>
+      <w:r>
+        <w:rPr>
+          <w:rFonts w:ascii="Arial" w:hAnsi="Arial" w:cs="Arial"/>
+        </w:rPr>
+        <w:t>problems</w:t>
+      </w:r>
+      <w:proofErr w:type="spellEnd"/>
+      <w:r>
+        <w:rPr>
+          <w:rFonts w:ascii="Arial" w:hAnsi="Arial" w:cs="Arial"/>
+        </w:rPr>
+        <w:t xml:space="preserve">. </w:t>
+      </w:r>
+      <w:proofErr w:type="spellStart"/>
+      <w:r>
+        <w:rPr>
+          <w:rFonts w:ascii="Arial" w:hAnsi="Arial" w:cs="Arial"/>
+        </w:rPr>
+        <w:t>Anything</w:t>
+      </w:r>
+      <w:proofErr w:type="spellEnd"/>
+      <w:r>
+        <w:rPr>
+          <w:rFonts w:ascii="Arial" w:hAnsi="Arial" w:cs="Arial"/>
+        </w:rPr>
+        <w:t xml:space="preserve"> </w:t>
+      </w:r>
+      <w:proofErr w:type="spellStart"/>
+      <w:r>
+        <w:rPr>
+          <w:rFonts w:ascii="Arial" w:hAnsi="Arial" w:cs="Arial"/>
+        </w:rPr>
+        <w:t>involving</w:t>
+      </w:r>
+      <w:proofErr w:type="spellEnd"/>
+      <w:r>
+        <w:rPr>
+          <w:rFonts w:ascii="Arial" w:hAnsi="Arial" w:cs="Arial"/>
+        </w:rPr>
+        <w:t xml:space="preserve"> a </w:t>
+      </w:r>
+      <w:proofErr w:type="spellStart"/>
+      <w:r>
+        <w:rPr>
+          <w:rFonts w:ascii="Arial" w:hAnsi="Arial" w:cs="Arial"/>
+        </w:rPr>
+        <w:t>physical</w:t>
+      </w:r>
+      <w:proofErr w:type="spellEnd"/>
+      <w:r>
+        <w:rPr>
+          <w:rFonts w:ascii="Arial" w:hAnsi="Arial" w:cs="Arial"/>
+        </w:rPr>
+        <w:t xml:space="preserve"> </w:t>
+      </w:r>
+      <w:proofErr w:type="spellStart"/>
+      <w:r>
+        <w:rPr>
+          <w:rFonts w:ascii="Arial" w:hAnsi="Arial" w:cs="Arial"/>
+        </w:rPr>
+        <w:t>device</w:t>
+      </w:r>
+      <w:proofErr w:type="spellEnd"/>
+      <w:r>
+        <w:rPr>
+          <w:rFonts w:ascii="Arial" w:hAnsi="Arial" w:cs="Arial"/>
+        </w:rPr>
+        <w:t xml:space="preserve"> is </w:t>
+      </w:r>
+      <w:proofErr w:type="spellStart"/>
+      <w:r>
+        <w:rPr>
+          <w:rFonts w:ascii="Arial" w:hAnsi="Arial" w:cs="Arial"/>
+        </w:rPr>
+        <w:t>probably</w:t>
+      </w:r>
+      <w:proofErr w:type="spellEnd"/>
+      <w:r>
+        <w:rPr>
+          <w:rFonts w:ascii="Arial" w:hAnsi="Arial" w:cs="Arial"/>
+        </w:rPr>
+        <w:t xml:space="preserve"> an </w:t>
+      </w:r>
+      <w:proofErr w:type="spellStart"/>
+      <w:r>
+        <w:rPr>
+          <w:rFonts w:ascii="Arial" w:hAnsi="Arial" w:cs="Arial"/>
+        </w:rPr>
+        <w:t>IoT</w:t>
+      </w:r>
+      <w:proofErr w:type="spellEnd"/>
+      <w:r>
+        <w:rPr>
+          <w:rFonts w:ascii="Arial" w:hAnsi="Arial" w:cs="Arial"/>
+        </w:rPr>
+        <w:t xml:space="preserve"> problem. </w:t>
+      </w:r>
+      <w:proofErr w:type="spellStart"/>
+      <w:r>
+        <w:rPr>
+          <w:rFonts w:ascii="Arial" w:hAnsi="Arial" w:cs="Arial"/>
+        </w:rPr>
+        <w:t>All</w:t>
+      </w:r>
+      <w:proofErr w:type="spellEnd"/>
+      <w:r>
+        <w:rPr>
+          <w:rFonts w:ascii="Arial" w:hAnsi="Arial" w:cs="Arial"/>
+        </w:rPr>
+        <w:t xml:space="preserve"> </w:t>
+      </w:r>
+      <w:proofErr w:type="spellStart"/>
+      <w:r>
+        <w:rPr>
+          <w:rFonts w:ascii="Arial" w:hAnsi="Arial" w:cs="Arial"/>
+        </w:rPr>
+        <w:t>other</w:t>
+      </w:r>
+      <w:proofErr w:type="spellEnd"/>
+      <w:r>
+        <w:rPr>
+          <w:rFonts w:ascii="Arial" w:hAnsi="Arial" w:cs="Arial"/>
+        </w:rPr>
+        <w:t xml:space="preserve"> </w:t>
+      </w:r>
+      <w:proofErr w:type="spellStart"/>
+      <w:r>
+        <w:rPr>
+          <w:rFonts w:ascii="Arial" w:hAnsi="Arial" w:cs="Arial"/>
+        </w:rPr>
+        <w:t>problems</w:t>
+      </w:r>
+      <w:proofErr w:type="spellEnd"/>
+      <w:r>
+        <w:rPr>
+          <w:rFonts w:ascii="Arial" w:hAnsi="Arial" w:cs="Arial"/>
+        </w:rPr>
+        <w:t xml:space="preserve"> can </w:t>
+      </w:r>
+      <w:proofErr w:type="spellStart"/>
+      <w:r>
+        <w:rPr>
+          <w:rFonts w:ascii="Arial" w:hAnsi="Arial" w:cs="Arial"/>
+        </w:rPr>
+        <w:t>probably</w:t>
+      </w:r>
+      <w:proofErr w:type="spellEnd"/>
+      <w:r>
+        <w:rPr>
+          <w:rFonts w:ascii="Arial" w:hAnsi="Arial" w:cs="Arial"/>
+        </w:rPr>
+        <w:t xml:space="preserve"> be </w:t>
+      </w:r>
+      <w:proofErr w:type="spellStart"/>
+      <w:r>
+        <w:rPr>
+          <w:rFonts w:ascii="Arial" w:hAnsi="Arial" w:cs="Arial"/>
+        </w:rPr>
+        <w:t>solved</w:t>
+      </w:r>
+      <w:proofErr w:type="spellEnd"/>
+      <w:r>
+        <w:rPr>
+          <w:rFonts w:ascii="Arial" w:hAnsi="Arial" w:cs="Arial"/>
+        </w:rPr>
+        <w:t xml:space="preserve"> </w:t>
+      </w:r>
+      <w:proofErr w:type="spellStart"/>
+      <w:r>
+        <w:rPr>
+          <w:rFonts w:ascii="Arial" w:hAnsi="Arial" w:cs="Arial"/>
+        </w:rPr>
+        <w:t>by</w:t>
+      </w:r>
+      <w:proofErr w:type="spellEnd"/>
+      <w:r>
+        <w:rPr>
+          <w:rFonts w:ascii="Arial" w:hAnsi="Arial" w:cs="Arial"/>
+        </w:rPr>
+        <w:t xml:space="preserve"> </w:t>
+      </w:r>
+      <w:proofErr w:type="spellStart"/>
+      <w:r>
+        <w:rPr>
+          <w:rFonts w:ascii="Arial" w:hAnsi="Arial" w:cs="Arial"/>
+        </w:rPr>
+        <w:t>traditional</w:t>
+      </w:r>
+      <w:proofErr w:type="spellEnd"/>
+      <w:r>
+        <w:rPr>
+          <w:rFonts w:ascii="Arial" w:hAnsi="Arial" w:cs="Arial"/>
+        </w:rPr>
+        <w:t xml:space="preserve"> </w:t>
+      </w:r>
+      <w:proofErr w:type="spellStart"/>
+      <w:r>
+        <w:rPr>
+          <w:rFonts w:ascii="Arial" w:hAnsi="Arial" w:cs="Arial"/>
+        </w:rPr>
+        <w:t>machine</w:t>
+      </w:r>
+      <w:proofErr w:type="spellEnd"/>
+      <w:r>
+        <w:rPr>
+          <w:rFonts w:ascii="Arial" w:hAnsi="Arial" w:cs="Arial"/>
+        </w:rPr>
+        <w:t xml:space="preserve"> </w:t>
+      </w:r>
+      <w:proofErr w:type="spellStart"/>
+      <w:r>
+        <w:rPr>
+          <w:rFonts w:ascii="Arial" w:hAnsi="Arial" w:cs="Arial"/>
+        </w:rPr>
+        <w:t>learning</w:t>
+      </w:r>
+      <w:proofErr w:type="spellEnd"/>
+      <w:r>
+        <w:rPr>
+          <w:rFonts w:ascii="Arial" w:hAnsi="Arial" w:cs="Arial"/>
+        </w:rPr>
+        <w:t>.</w:t>
+      </w:r>
+    </w:p>
+    <w:p>
+      <w:pPr>
+        <w:shd w:val="clear" w:color="auto" w:fill="F7F3EB"/>
+        <w:spacing w:before="150" w:after="100" w:afterAutospacing="1" w:line="240" w:lineRule="auto"/>
+        <w:rPr>
+          <w:rFonts w:ascii="Arial" w:hAnsi="Arial" w:cs="Arial"/>
+        </w:rPr>
+      </w:pPr>
+    </w:p>
+    <w:p>
+      <w:pPr>
+        <w:shd w:val="clear" w:color="auto" w:fill="F7F3EB"/>
+        <w:spacing w:before="150" w:after="100" w:afterAutospacing="1" w:line="240" w:lineRule="auto"/>
+        <w:rPr>
+          <w:rFonts w:ascii="Arial" w:eastAsia="Times New Roman" w:hAnsi="Arial" w:cs="Arial"/>
+          <w:sz w:val="24"/>
+          <w:szCs w:val="24"/>
+          <w:lang w:eastAsia="tr-TR"/>
+        </w:rPr>
+      </w:pPr>
+      <w:r>
+        <w:rPr>
+          <w:rFonts w:ascii="Arial" w:eastAsia="Times New Roman" w:hAnsi="Arial" w:cs="Arial"/>
+          <w:sz w:val="24"/>
+          <w:szCs w:val="24"/>
+          <w:lang w:eastAsia="tr-TR"/>
+        </w:rPr>
+        <w:lastRenderedPageBreak/>
+        <w:drawing>
+          <wp:inline distT="0" distB="0" distL="0" distR="0" wp14:anchorId="43017281" wp14:editId="76FC0E71">
+            <wp:extent cx="5029902" cy="3867690"/>
+            <wp:effectExtent l="0" t="0" r="0" b="0"/>
+            <wp:docPr id="2" name="Resim 2"/>
+            <wp:cNvGraphicFramePr>
+              <a:graphicFrameLocks xmlns:a="http://schemas.openxmlformats.org/drawingml/2006/main" noChangeAspect="1"/>
+            </wp:cNvGraphicFramePr>
+            <a:graphic xmlns:a="http://schemas.openxmlformats.org/drawingml/2006/main">
+              <a:graphicData uri="http://schemas.openxmlformats.org/drawingml/2006/picture">
+                <pic:pic xmlns:pic="http://schemas.openxmlformats.org/drawingml/2006/picture">
+                  <pic:nvPicPr>
+                    <pic:cNvPr id="1" name=""/>
+                    <pic:cNvPicPr/>
+                  </pic:nvPicPr>
+                  <pic:blipFill>
+                    <a:blip r:embed="rId5"/>
+                    <a:stretch>
+                      <a:fillRect/>
+                    </a:stretch>
+                  </pic:blipFill>
+                  <pic:spPr>
+                    <a:xfrm>
+                      <a:off x="0" y="0"/>
+                      <a:ext cx="5029902" cy="3867690"/>
+                    </a:xfrm>
+                    <a:prstGeom prst="rect">
+                      <a:avLst/>
+                    </a:prstGeom>
+                  </pic:spPr>
+                </pic:pic>
+              </a:graphicData>
+            </a:graphic>
+          </wp:inline>
+        </w:drawing>
+      </w:r>
+    </w:p>
+    <w:p>
+      <w:pPr>
+        <w:shd w:val="clear" w:color="auto" w:fill="F7F3EB"/>
+        <w:spacing w:before="150" w:after="100" w:afterAutospacing="1" w:line="240" w:lineRule="auto"/>
+        <w:rPr>
+          <w:rFonts w:ascii="Arial" w:eastAsia="Times New Roman" w:hAnsi="Arial" w:cs="Arial"/>
+          <w:sz w:val="24"/>
+          <w:szCs w:val="24"/>
+          <w:lang w:eastAsia="tr-TR"/>
+        </w:rPr>
+      </w:pPr>
+      <w:r>
+        <w:rPr>
+          <w:rFonts w:ascii="Arial" w:eastAsia="Times New Roman" w:hAnsi="Arial" w:cs="Arial"/>
+          <w:sz w:val="24"/>
+          <w:szCs w:val="24"/>
+          <w:lang w:eastAsia="tr-TR"/>
+        </w:rPr>
+        <w:drawing>
+          <wp:inline distT="0" distB="0" distL="0" distR="0" wp14:anchorId="0BAEEDC6" wp14:editId="0F1FF254">
+            <wp:extent cx="4963218" cy="2486372"/>
+            <wp:effectExtent l="0" t="0" r="8890" b="9525"/>
+            <wp:docPr id="3" name="Resim 3"/>
+            <wp:cNvGraphicFramePr>
+              <a:graphicFrameLocks xmlns:a="http://schemas.openxmlformats.org/drawingml/2006/main" noChangeAspect="1"/>
+            </wp:cNvGraphicFramePr>
+            <a:graphic xmlns:a="http://schemas.openxmlformats.org/drawingml/2006/main">
+              <a:graphicData uri="http://schemas.openxmlformats.org/drawingml/2006/picture">
+                <pic:pic xmlns:pic="http://schemas.openxmlformats.org/drawingml/2006/picture">
+                  <pic:nvPicPr>
+                    <pic:cNvPr id="1" name=""/>
+                    <pic:cNvPicPr/>
+                  </pic:nvPicPr>
+                  <pic:blipFill>
+                    <a:blip r:embed="rId6"/>
+                    <a:stretch>
+                      <a:fillRect/>
+                    </a:stretch>
+                  </pic:blipFill>
+                  <pic:spPr>
+                    <a:xfrm>
+                      <a:off x="0" y="0"/>
+                      <a:ext cx="4963218" cy="2486372"/>
+                    </a:xfrm>
+                    <a:prstGeom prst="rect">
+                      <a:avLst/>
+                    </a:prstGeom>
+                  </pic:spPr>
+                </pic:pic>
+              </a:graphicData>
+            </a:graphic>
+          </wp:inline>
+        </w:drawing>
+      </w:r>
+    </w:p>
+    <w:p>
+      <w:pPr>
+        <w:shd w:val="clear" w:color="auto" w:fill="F7F3EB"/>
+        <w:spacing w:before="150" w:after="100" w:afterAutospacing="1" w:line="240" w:lineRule="auto"/>
+        <w:rPr>
+          <w:rFonts w:ascii="Arial" w:eastAsia="Times New Roman" w:hAnsi="Arial" w:cs="Arial"/>
+          <w:sz w:val="24"/>
+          <w:szCs w:val="24"/>
+          <w:lang w:eastAsia="tr-TR"/>
+        </w:rPr>
+      </w:pPr>
+      <w:r>
+        <w:rPr>
+          <w:rFonts w:ascii="Arial" w:eastAsia="Times New Roman" w:hAnsi="Arial" w:cs="Arial"/>
+          <w:sz w:val="24"/>
+          <w:szCs w:val="24"/>
+          <w:lang w:eastAsia="tr-TR"/>
+        </w:rPr>
+        <w:lastRenderedPageBreak/>
+        <w:drawing>
+          <wp:inline distT="0" distB="0" distL="0" distR="0" wp14:anchorId="26B38238" wp14:editId="0B218A44">
+            <wp:extent cx="6120130" cy="4064635"/>
+            <wp:effectExtent l="0" t="0" r="0" b="0"/>
+            <wp:docPr id="4" name="Resim 4"/>
+            <wp:cNvGraphicFramePr>
+              <a:graphicFrameLocks xmlns:a="http://schemas.openxmlformats.org/drawingml/2006/main" noChangeAspect="1"/>
+            </wp:cNvGraphicFramePr>
+            <a:graphic xmlns:a="http://schemas.openxmlformats.org/drawingml/2006/main">
+              <a:graphicData uri="http://schemas.openxmlformats.org/drawingml/2006/picture">
+                <pic:pic xmlns:pic="http://schemas.openxmlformats.org/drawingml/2006/picture">
+                  <pic:nvPicPr>
+                    <pic:cNvPr id="1" name=""/>
+                    <pic:cNvPicPr/>
+                  </pic:nvPicPr>
+                  <pic:blipFill>
+                    <a:blip r:embed="rId7"/>
+                    <a:stretch>
+                      <a:fillRect/>
+                    </a:stretch>
+                  </pic:blipFill>
+                  <pic:spPr>
+                    <a:xfrm>
+                      <a:off x="0" y="0"/>
+                      <a:ext cx="6120130" cy="4064635"/>
+                    </a:xfrm>
+                    <a:prstGeom prst="rect">
+                      <a:avLst/>
+                    </a:prstGeom>
+                  </pic:spPr>
+                </pic:pic>
+              </a:graphicData>
+            </a:graphic>
+          </wp:inline>
+        </w:drawing>
+      </w:r>
+    </w:p>
+    <w:p>
+      <w:pPr>
+        <w:shd w:val="clear" w:color="auto" w:fill="F7F3EB"/>
+        <w:spacing w:before="150" w:after="100" w:afterAutospacing="1" w:line="240" w:lineRule="auto"/>
+        <w:rPr>
+          <w:rFonts w:ascii="Arial" w:hAnsi="Arial" w:cs="Arial"/>
+        </w:rPr>
+      </w:pPr>
       <w:bookmarkStart w:id="0" w:name="_GoBack"/>
-      <w:bookmarkEnd w:id="0"/>
+      <w:proofErr w:type="spellStart"/>
+      <w:r>
+        <w:rPr>
+          <w:rFonts w:ascii="Arial" w:hAnsi="Arial" w:cs="Arial"/>
+        </w:rPr>
+        <w:t>Correct</w:t>
+      </w:r>
+      <w:proofErr w:type="spellEnd"/>
+      <w:r>
+        <w:rPr>
+          <w:rFonts w:ascii="Arial" w:hAnsi="Arial" w:cs="Arial"/>
+        </w:rPr>
+        <w:t xml:space="preserve"> </w:t>
+      </w:r>
+      <w:proofErr w:type="spellStart"/>
+      <w:r>
+        <w:rPr>
+          <w:rFonts w:ascii="Arial" w:hAnsi="Arial" w:cs="Arial"/>
+        </w:rPr>
+        <w:t>answer</w:t>
+      </w:r>
+      <w:proofErr w:type="spellEnd"/>
+      <w:r>
+        <w:rPr>
+          <w:rFonts w:ascii="Arial" w:hAnsi="Arial" w:cs="Arial"/>
+        </w:rPr>
+        <w:t xml:space="preserve">! A </w:t>
+      </w:r>
+      <w:proofErr w:type="spellStart"/>
+      <w:r>
+        <w:rPr>
+          <w:rFonts w:ascii="Arial" w:hAnsi="Arial" w:cs="Arial"/>
+        </w:rPr>
+        <w:t>vibration</w:t>
+      </w:r>
+      <w:proofErr w:type="spellEnd"/>
+      <w:r>
+        <w:rPr>
+          <w:rFonts w:ascii="Arial" w:hAnsi="Arial" w:cs="Arial"/>
+        </w:rPr>
+        <w:t xml:space="preserve"> </w:t>
+      </w:r>
+      <w:proofErr w:type="spellStart"/>
+      <w:r>
+        <w:rPr>
+          <w:rFonts w:ascii="Arial" w:hAnsi="Arial" w:cs="Arial"/>
+        </w:rPr>
+        <w:t>sensing</w:t>
+      </w:r>
+      <w:proofErr w:type="spellEnd"/>
+      <w:r>
+        <w:rPr>
+          <w:rFonts w:ascii="Arial" w:hAnsi="Arial" w:cs="Arial"/>
+        </w:rPr>
+        <w:t xml:space="preserve"> </w:t>
+      </w:r>
+      <w:proofErr w:type="spellStart"/>
+      <w:r>
+        <w:rPr>
+          <w:rFonts w:ascii="Arial" w:hAnsi="Arial" w:cs="Arial"/>
+        </w:rPr>
+        <w:t>device</w:t>
+      </w:r>
+      <w:proofErr w:type="spellEnd"/>
+      <w:r>
+        <w:rPr>
+          <w:rFonts w:ascii="Arial" w:hAnsi="Arial" w:cs="Arial"/>
+        </w:rPr>
+        <w:t xml:space="preserve"> is an </w:t>
+      </w:r>
+      <w:proofErr w:type="spellStart"/>
+      <w:r>
+        <w:rPr>
+          <w:rFonts w:ascii="Arial" w:hAnsi="Arial" w:cs="Arial"/>
+        </w:rPr>
+        <w:t>example</w:t>
+      </w:r>
+      <w:proofErr w:type="spellEnd"/>
+      <w:r>
+        <w:rPr>
+          <w:rFonts w:ascii="Arial" w:hAnsi="Arial" w:cs="Arial"/>
+        </w:rPr>
+        <w:t xml:space="preserve"> of </w:t>
+      </w:r>
+      <w:proofErr w:type="spellStart"/>
+      <w:r>
+        <w:rPr>
+          <w:rFonts w:ascii="Arial" w:hAnsi="Arial" w:cs="Arial"/>
+        </w:rPr>
+        <w:t>the</w:t>
+      </w:r>
+      <w:proofErr w:type="spellEnd"/>
+      <w:r>
+        <w:rPr>
+          <w:rFonts w:ascii="Arial" w:hAnsi="Arial" w:cs="Arial"/>
+        </w:rPr>
+        <w:t xml:space="preserve"> Internet of </w:t>
+      </w:r>
+      <w:proofErr w:type="spellStart"/>
+      <w:r>
+        <w:rPr>
+          <w:rFonts w:ascii="Arial" w:hAnsi="Arial" w:cs="Arial"/>
+        </w:rPr>
+        <w:t>Things</w:t>
+      </w:r>
+      <w:proofErr w:type="spellEnd"/>
+      <w:r>
+        <w:rPr>
+          <w:rFonts w:ascii="Arial" w:hAnsi="Arial" w:cs="Arial"/>
+        </w:rPr>
+        <w:t xml:space="preserve">, </w:t>
+      </w:r>
+      <w:proofErr w:type="spellStart"/>
+      <w:r>
+        <w:rPr>
+          <w:rFonts w:ascii="Arial" w:hAnsi="Arial" w:cs="Arial"/>
+        </w:rPr>
+        <w:t>also</w:t>
+      </w:r>
+      <w:proofErr w:type="spellEnd"/>
+      <w:r>
+        <w:rPr>
+          <w:rFonts w:ascii="Arial" w:hAnsi="Arial" w:cs="Arial"/>
+        </w:rPr>
+        <w:t xml:space="preserve"> </w:t>
+      </w:r>
+      <w:proofErr w:type="spellStart"/>
+      <w:r>
+        <w:rPr>
+          <w:rFonts w:ascii="Arial" w:hAnsi="Arial" w:cs="Arial"/>
+        </w:rPr>
+        <w:t>known</w:t>
+      </w:r>
+      <w:proofErr w:type="spellEnd"/>
+      <w:r>
+        <w:rPr>
+          <w:rFonts w:ascii="Arial" w:hAnsi="Arial" w:cs="Arial"/>
+        </w:rPr>
+        <w:t xml:space="preserve"> as </w:t>
+      </w:r>
+      <w:proofErr w:type="spellStart"/>
+      <w:r>
+        <w:rPr>
+          <w:rFonts w:ascii="Arial" w:hAnsi="Arial" w:cs="Arial"/>
+        </w:rPr>
+        <w:t>IoT</w:t>
+      </w:r>
+      <w:proofErr w:type="spellEnd"/>
+      <w:r>
+        <w:rPr>
+          <w:rFonts w:ascii="Arial" w:hAnsi="Arial" w:cs="Arial"/>
+        </w:rPr>
+        <w:t>.</w:t>
+      </w:r>
     </w:p>
+    <w:bookmarkEnd w:id="0"/>
+    <w:p>
+      <w:pPr>
+        <w:shd w:val="clear" w:color="auto" w:fill="F7F3EB"/>
+        <w:spacing w:before="150" w:after="100" w:afterAutospacing="1" w:line="240" w:lineRule="auto"/>
+        <w:rPr>
+          <w:rFonts w:ascii="Arial" w:eastAsia="Times New Roman" w:hAnsi="Arial" w:cs="Arial"/>
+          <w:sz w:val="24"/>
+          <w:szCs w:val="24"/>
+          <w:lang w:eastAsia="tr-TR"/>
+        </w:rPr>
+      </w:pPr>
+    </w:p>
+    <w:p/>
     <w:sectPr>
       <w:pgSz w:w="11906" w:h="16838"/>
       <w:pgMar w:top="1134" w:right="1134" w:bottom="1134" w:left="1134" w:header="709" w:footer="709" w:gutter="0"/>
